--- a/WhitePaper_.docx
+++ b/WhitePaper_.docx
@@ -5326,82 +5326,13 @@
           <w:tab w:val="left" w:pos="0" w:leader="none"/>
         </w:tabs>
         <w:ind w:hanging="283" w:start="709"/>
-        <w:rPr/>
+        <w:rPr>
+          <w:rStyle w:val="Strong"/>
+        </w:rPr>
       </w:pPr>
       <w:r>
         <w:rPr/>
         <w:t xml:space="preserve">Focus on security and performance optimization </w:t>
-      </w:r>
-    </w:p>
-    <w:p>
-      <w:pPr>
-        <w:pStyle w:val="BodyText"/>
-        <w:rPr/>
-      </w:pPr>
-      <w:r>
-        <w:rPr>
-          <w:rStyle w:val="Strong"/>
-        </w:rPr>
-        <w:t>Truther Kadipir - Design Lead Developer</w:t>
-      </w:r>
-    </w:p>
-    <w:p>
-      <w:pPr>
-        <w:pStyle w:val="BodyText"/>
-        <w:numPr>
-          <w:ilvl w:val="0"/>
-          <w:numId w:val="31"/>
-        </w:numPr>
-        <w:tabs>
-          <w:tab w:val="clear" w:pos="709"/>
-          <w:tab w:val="left" w:pos="0" w:leader="none"/>
-        </w:tabs>
-        <w:spacing w:before="0" w:after="0"/>
-        <w:ind w:hanging="283" w:start="709"/>
-        <w:rPr/>
-      </w:pPr>
-      <w:r>
-        <w:rPr/>
-        <w:t xml:space="preserve">Frontend development expertise with modern frameworks </w:t>
-      </w:r>
-    </w:p>
-    <w:p>
-      <w:pPr>
-        <w:pStyle w:val="BodyText"/>
-        <w:numPr>
-          <w:ilvl w:val="0"/>
-          <w:numId w:val="31"/>
-        </w:numPr>
-        <w:tabs>
-          <w:tab w:val="clear" w:pos="709"/>
-          <w:tab w:val="left" w:pos="0" w:leader="none"/>
-        </w:tabs>
-        <w:spacing w:before="0" w:after="0"/>
-        <w:ind w:hanging="283" w:start="709"/>
-        <w:rPr/>
-      </w:pPr>
-      <w:r>
-        <w:rPr/>
-        <w:t xml:space="preserve">UI/UX design with focus on African user experience </w:t>
-      </w:r>
-    </w:p>
-    <w:p>
-      <w:pPr>
-        <w:pStyle w:val="BodyText"/>
-        <w:numPr>
-          <w:ilvl w:val="0"/>
-          <w:numId w:val="31"/>
-        </w:numPr>
-        <w:tabs>
-          <w:tab w:val="clear" w:pos="709"/>
-          <w:tab w:val="left" w:pos="0" w:leader="none"/>
-        </w:tabs>
-        <w:ind w:hanging="283" w:start="709"/>
-        <w:rPr/>
-      </w:pPr>
-      <w:r>
-        <w:rPr/>
-        <w:t xml:space="preserve">Mobile-first design approach for accessibility </w:t>
       </w:r>
     </w:p>
     <w:p>
@@ -5432,6 +5363,89 @@
         <w:pStyle w:val="BodyText"/>
         <w:numPr>
           <w:ilvl w:val="0"/>
+          <w:numId w:val="31"/>
+        </w:numPr>
+        <w:tabs>
+          <w:tab w:val="clear" w:pos="709"/>
+          <w:tab w:val="left" w:pos="0" w:leader="none"/>
+        </w:tabs>
+        <w:spacing w:before="0" w:after="0"/>
+        <w:ind w:hanging="283" w:start="709"/>
+        <w:rPr/>
+      </w:pPr>
+      <w:r>
+        <w:rPr/>
+        <w:t xml:space="preserve">User experience design and research </w:t>
+      </w:r>
+    </w:p>
+    <w:p>
+      <w:pPr>
+        <w:pStyle w:val="BodyText"/>
+        <w:numPr>
+          <w:ilvl w:val="0"/>
+          <w:numId w:val="31"/>
+        </w:numPr>
+        <w:tabs>
+          <w:tab w:val="clear" w:pos="709"/>
+          <w:tab w:val="left" w:pos="0" w:leader="none"/>
+        </w:tabs>
+        <w:spacing w:before="0" w:after="0"/>
+        <w:ind w:hanging="283" w:start="709"/>
+        <w:rPr/>
+      </w:pPr>
+      <w:r>
+        <w:rPr/>
+        <w:t xml:space="preserve">Focus on intuitive interfaces for diverse user bases </w:t>
+      </w:r>
+    </w:p>
+    <w:p>
+      <w:pPr>
+        <w:pStyle w:val="BodyText"/>
+        <w:numPr>
+          <w:ilvl w:val="0"/>
+          <w:numId w:val="31"/>
+        </w:numPr>
+        <w:tabs>
+          <w:tab w:val="clear" w:pos="709"/>
+          <w:tab w:val="left" w:pos="0" w:leader="none"/>
+        </w:tabs>
+        <w:ind w:hanging="283" w:start="709"/>
+        <w:rPr/>
+      </w:pPr>
+      <w:r>
+        <w:rPr/>
+        <w:t xml:space="preserve">Expertise in accessibility and inclusive design </w:t>
+      </w:r>
+    </w:p>
+    <w:p>
+      <w:pPr>
+        <w:pStyle w:val="BodyText"/>
+        <w:rPr/>
+      </w:pPr>
+      <w:r>
+        <w:rPr>
+          <w:rStyle w:val="Strong"/>
+        </w:rPr>
+        <w:t xml:space="preserve">Sharon Kitavi - Database Administrator </w:t>
+      </w:r>
+      <w:r>
+        <w:rPr>
+          <w:rStyle w:val="Strong"/>
+        </w:rPr>
+        <w:t xml:space="preserve">&amp;  </w:t>
+      </w:r>
+      <w:r>
+        <w:rPr>
+          <w:rStyle w:val="Strong"/>
+        </w:rPr>
+        <w:t>Design Lead</w:t>
+      </w:r>
+    </w:p>
+    <w:p>
+      <w:pPr>
+        <w:pStyle w:val="BodyText"/>
+        <w:numPr>
+          <w:ilvl w:val="0"/>
           <w:numId w:val="32"/>
         </w:numPr>
         <w:tabs>
@@ -5444,7 +5458,7 @@
       </w:pPr>
       <w:r>
         <w:rPr/>
-        <w:t xml:space="preserve">User experience design and research </w:t>
+        <w:t xml:space="preserve">Data management and security expertise </w:t>
       </w:r>
     </w:p>
     <w:p>
@@ -5464,7 +5478,7 @@
       </w:pPr>
       <w:r>
         <w:rPr/>
-        <w:t xml:space="preserve">Focus on intuitive interfaces for diverse user bases </w:t>
+        <w:t xml:space="preserve">Focus on GDPR compliance and data protection </w:t>
       </w:r>
     </w:p>
     <w:p>
@@ -5483,7 +5497,66 @@
       </w:pPr>
       <w:r>
         <w:rPr/>
-        <w:t xml:space="preserve">Expertise in accessibility and inclusive design </w:t>
+        <w:t xml:space="preserve">Experience with scalable database architectures </w:t>
+      </w:r>
+    </w:p>
+    <w:p>
+      <w:pPr>
+        <w:pStyle w:val="BodyText"/>
+        <w:numPr>
+          <w:ilvl w:val="0"/>
+          <w:numId w:val="32"/>
+        </w:numPr>
+        <w:tabs>
+          <w:tab w:val="clear" w:pos="709"/>
+          <w:tab w:val="left" w:pos="0" w:leader="none"/>
+        </w:tabs>
+        <w:spacing w:before="0" w:after="0"/>
+        <w:ind w:hanging="283" w:start="709"/>
+        <w:rPr/>
+      </w:pPr>
+      <w:r>
+        <w:rPr/>
+        <w:t xml:space="preserve">Frontend development expertise with modern frameworks </w:t>
+      </w:r>
+    </w:p>
+    <w:p>
+      <w:pPr>
+        <w:pStyle w:val="BodyText"/>
+        <w:numPr>
+          <w:ilvl w:val="0"/>
+          <w:numId w:val="32"/>
+        </w:numPr>
+        <w:tabs>
+          <w:tab w:val="clear" w:pos="709"/>
+          <w:tab w:val="left" w:pos="0" w:leader="none"/>
+        </w:tabs>
+        <w:spacing w:before="0" w:after="0"/>
+        <w:ind w:hanging="283" w:start="709"/>
+        <w:rPr/>
+      </w:pPr>
+      <w:r>
+        <w:rPr/>
+        <w:t xml:space="preserve">UI/UX design with focus on African user experience </w:t>
+      </w:r>
+    </w:p>
+    <w:p>
+      <w:pPr>
+        <w:pStyle w:val="BodyText"/>
+        <w:numPr>
+          <w:ilvl w:val="0"/>
+          <w:numId w:val="32"/>
+        </w:numPr>
+        <w:tabs>
+          <w:tab w:val="clear" w:pos="709"/>
+          <w:tab w:val="left" w:pos="0" w:leader="none"/>
+        </w:tabs>
+        <w:ind w:hanging="283" w:start="709"/>
+        <w:rPr/>
+      </w:pPr>
+      <w:r>
+        <w:rPr/>
+        <w:t xml:space="preserve">Mobile-first design approach for accessibility </w:t>
       </w:r>
     </w:p>
     <w:p>
@@ -5495,7 +5568,7 @@
         <w:rPr>
           <w:rStyle w:val="Strong"/>
         </w:rPr>
-        <w:t>Sharon Kitavi - Database Administrator</w:t>
+        <w:t>Elvis 'Stan' Ndegwa - Business Development Lead</w:t>
       </w:r>
     </w:p>
     <w:p>
@@ -5515,7 +5588,7 @@
       </w:pPr>
       <w:r>
         <w:rPr/>
-        <w:t xml:space="preserve">Data management and security expertise </w:t>
+        <w:t xml:space="preserve">Partnership development and market expansion </w:t>
       </w:r>
     </w:p>
     <w:p>
@@ -5535,7 +5608,7 @@
       </w:pPr>
       <w:r>
         <w:rPr/>
-        <w:t xml:space="preserve">Focus on GDPR compliance and data protection </w:t>
+        <w:t xml:space="preserve">Experience in African business environments </w:t>
       </w:r>
     </w:p>
     <w:p>
@@ -5544,77 +5617,6 @@
         <w:numPr>
           <w:ilvl w:val="0"/>
           <w:numId w:val="33"/>
-        </w:numPr>
-        <w:tabs>
-          <w:tab w:val="clear" w:pos="709"/>
-          <w:tab w:val="left" w:pos="0" w:leader="none"/>
-        </w:tabs>
-        <w:ind w:hanging="283" w:start="709"/>
-        <w:rPr/>
-      </w:pPr>
-      <w:r>
-        <w:rPr/>
-        <w:t xml:space="preserve">Experience with scalable database architectures </w:t>
-      </w:r>
-    </w:p>
-    <w:p>
-      <w:pPr>
-        <w:pStyle w:val="BodyText"/>
-        <w:rPr/>
-      </w:pPr>
-      <w:r>
-        <w:rPr>
-          <w:rStyle w:val="Strong"/>
-        </w:rPr>
-        <w:t>Elvis 'Stan' Ndegwa - Business Development Lead</w:t>
-      </w:r>
-    </w:p>
-    <w:p>
-      <w:pPr>
-        <w:pStyle w:val="BodyText"/>
-        <w:numPr>
-          <w:ilvl w:val="0"/>
-          <w:numId w:val="34"/>
-        </w:numPr>
-        <w:tabs>
-          <w:tab w:val="clear" w:pos="709"/>
-          <w:tab w:val="left" w:pos="0" w:leader="none"/>
-        </w:tabs>
-        <w:spacing w:before="0" w:after="0"/>
-        <w:ind w:hanging="283" w:start="709"/>
-        <w:rPr/>
-      </w:pPr>
-      <w:r>
-        <w:rPr/>
-        <w:t xml:space="preserve">Partnership development and market expansion </w:t>
-      </w:r>
-    </w:p>
-    <w:p>
-      <w:pPr>
-        <w:pStyle w:val="BodyText"/>
-        <w:numPr>
-          <w:ilvl w:val="0"/>
-          <w:numId w:val="34"/>
-        </w:numPr>
-        <w:tabs>
-          <w:tab w:val="clear" w:pos="709"/>
-          <w:tab w:val="left" w:pos="0" w:leader="none"/>
-        </w:tabs>
-        <w:spacing w:before="0" w:after="0"/>
-        <w:ind w:hanging="283" w:start="709"/>
-        <w:rPr/>
-      </w:pPr>
-      <w:r>
-        <w:rPr/>
-        <w:t xml:space="preserve">Experience in African business environments </w:t>
-      </w:r>
-    </w:p>
-    <w:p>
-      <w:pPr>
-        <w:pStyle w:val="BodyText"/>
-        <w:numPr>
-          <w:ilvl w:val="0"/>
-          <w:numId w:val="34"/>
         </w:numPr>
         <w:tabs>
           <w:tab w:val="clear" w:pos="709"/>
@@ -5662,7 +5664,7 @@
         <w:pStyle w:val="BodyText"/>
         <w:numPr>
           <w:ilvl w:val="0"/>
-          <w:numId w:val="35"/>
+          <w:numId w:val="34"/>
         </w:numPr>
         <w:tabs>
           <w:tab w:val="clear" w:pos="709"/>
@@ -5688,7 +5690,7 @@
         <w:pStyle w:val="BodyText"/>
         <w:numPr>
           <w:ilvl w:val="0"/>
-          <w:numId w:val="35"/>
+          <w:numId w:val="34"/>
         </w:numPr>
         <w:tabs>
           <w:tab w:val="clear" w:pos="709"/>
@@ -5714,7 +5716,7 @@
         <w:pStyle w:val="BodyText"/>
         <w:numPr>
           <w:ilvl w:val="0"/>
-          <w:numId w:val="35"/>
+          <w:numId w:val="34"/>
         </w:numPr>
         <w:tabs>
           <w:tab w:val="clear" w:pos="709"/>
@@ -5744,7 +5746,7 @@
         <w:pStyle w:val="BodyText"/>
         <w:numPr>
           <w:ilvl w:val="0"/>
-          <w:numId w:val="35"/>
+          <w:numId w:val="34"/>
         </w:numPr>
         <w:tabs>
           <w:tab w:val="clear" w:pos="709"/>
@@ -5788,7 +5790,7 @@
         <w:pStyle w:val="BodyText"/>
         <w:numPr>
           <w:ilvl w:val="0"/>
-          <w:numId w:val="36"/>
+          <w:numId w:val="35"/>
         </w:numPr>
         <w:tabs>
           <w:tab w:val="clear" w:pos="709"/>
@@ -5814,7 +5816,7 @@
         <w:pStyle w:val="BodyText"/>
         <w:numPr>
           <w:ilvl w:val="0"/>
-          <w:numId w:val="36"/>
+          <w:numId w:val="35"/>
         </w:numPr>
         <w:tabs>
           <w:tab w:val="clear" w:pos="709"/>
@@ -5840,7 +5842,7 @@
         <w:pStyle w:val="BodyText"/>
         <w:numPr>
           <w:ilvl w:val="0"/>
-          <w:numId w:val="36"/>
+          <w:numId w:val="35"/>
         </w:numPr>
         <w:tabs>
           <w:tab w:val="clear" w:pos="709"/>
@@ -5866,7 +5868,7 @@
         <w:pStyle w:val="BodyText"/>
         <w:numPr>
           <w:ilvl w:val="0"/>
-          <w:numId w:val="36"/>
+          <w:numId w:val="35"/>
         </w:numPr>
         <w:tabs>
           <w:tab w:val="clear" w:pos="709"/>
@@ -5975,6 +5977,97 @@
         <w:pStyle w:val="BodyText"/>
         <w:numPr>
           <w:ilvl w:val="0"/>
+          <w:numId w:val="36"/>
+        </w:numPr>
+        <w:tabs>
+          <w:tab w:val="clear" w:pos="709"/>
+          <w:tab w:val="left" w:pos="0" w:leader="none"/>
+        </w:tabs>
+        <w:spacing w:before="0" w:after="0"/>
+        <w:ind w:hanging="283" w:start="709"/>
+        <w:rPr/>
+      </w:pPr>
+      <w:r>
+        <w:rPr/>
+        <w:t xml:space="preserve">Direct outreach to university registrars </w:t>
+      </w:r>
+    </w:p>
+    <w:p>
+      <w:pPr>
+        <w:pStyle w:val="BodyText"/>
+        <w:numPr>
+          <w:ilvl w:val="0"/>
+          <w:numId w:val="36"/>
+        </w:numPr>
+        <w:tabs>
+          <w:tab w:val="clear" w:pos="709"/>
+          <w:tab w:val="left" w:pos="0" w:leader="none"/>
+        </w:tabs>
+        <w:spacing w:before="0" w:after="0"/>
+        <w:ind w:hanging="283" w:start="709"/>
+        <w:rPr/>
+      </w:pPr>
+      <w:r>
+        <w:rPr/>
+        <w:t xml:space="preserve">Partnerships with Kenya's Commission for University Education </w:t>
+      </w:r>
+    </w:p>
+    <w:p>
+      <w:pPr>
+        <w:pStyle w:val="BodyText"/>
+        <w:numPr>
+          <w:ilvl w:val="0"/>
+          <w:numId w:val="36"/>
+        </w:numPr>
+        <w:tabs>
+          <w:tab w:val="clear" w:pos="709"/>
+          <w:tab w:val="left" w:pos="0" w:leader="none"/>
+        </w:tabs>
+        <w:spacing w:before="0" w:after="0"/>
+        <w:ind w:hanging="283" w:start="709"/>
+        <w:rPr/>
+      </w:pPr>
+      <w:r>
+        <w:rPr/>
+        <w:t xml:space="preserve">Pilot programs with 3-5 leading universities </w:t>
+      </w:r>
+    </w:p>
+    <w:p>
+      <w:pPr>
+        <w:pStyle w:val="BodyText"/>
+        <w:numPr>
+          <w:ilvl w:val="0"/>
+          <w:numId w:val="36"/>
+        </w:numPr>
+        <w:tabs>
+          <w:tab w:val="clear" w:pos="709"/>
+          <w:tab w:val="left" w:pos="0" w:leader="none"/>
+        </w:tabs>
+        <w:ind w:hanging="283" w:start="709"/>
+        <w:rPr/>
+      </w:pPr>
+      <w:r>
+        <w:rPr/>
+        <w:t xml:space="preserve">Case study development for market credibility </w:t>
+      </w:r>
+    </w:p>
+    <w:p>
+      <w:pPr>
+        <w:pStyle w:val="BodyText"/>
+        <w:rPr/>
+      </w:pPr>
+      <w:r>
+        <w:rPr>
+          <w:rStyle w:val="Strong"/>
+        </w:rPr>
+        <w:t>Corporate Market (30% focus):</w:t>
+      </w:r>
+    </w:p>
+    <w:p>
+      <w:pPr>
+        <w:pStyle w:val="BodyText"/>
+        <w:numPr>
+          <w:ilvl w:val="0"/>
           <w:numId w:val="37"/>
         </w:numPr>
         <w:tabs>
@@ -5987,7 +6080,7 @@
       </w:pPr>
       <w:r>
         <w:rPr/>
-        <w:t xml:space="preserve">Direct outreach to university registrars </w:t>
+        <w:t xml:space="preserve">Focus on multinational corporations with local offices </w:t>
       </w:r>
     </w:p>
     <w:p>
@@ -6007,7 +6100,7 @@
       </w:pPr>
       <w:r>
         <w:rPr/>
-        <w:t xml:space="preserve">Partnerships with Kenya's Commission for University Education </w:t>
+        <w:t xml:space="preserve">Partnership with HR associations and recruitment firms </w:t>
       </w:r>
     </w:p>
     <w:p>
@@ -6027,7 +6120,7 @@
       </w:pPr>
       <w:r>
         <w:rPr/>
-        <w:t xml:space="preserve">Pilot programs with 3-5 leading universities </w:t>
+        <w:t xml:space="preserve">Integration with popular HRIS platforms </w:t>
       </w:r>
     </w:p>
     <w:p>
@@ -6046,7 +6139,7 @@
       </w:pPr>
       <w:r>
         <w:rPr/>
-        <w:t xml:space="preserve">Case study development for market credibility </w:t>
+        <w:t xml:space="preserve">Corporate training and workshop providers </w:t>
       </w:r>
     </w:p>
     <w:p>
@@ -6058,7 +6151,7 @@
         <w:rPr>
           <w:rStyle w:val="Strong"/>
         </w:rPr>
-        <w:t>Corporate Market (30% focus):</w:t>
+        <w:t>Event Organizers (10% focus):</w:t>
       </w:r>
     </w:p>
     <w:p>
@@ -6078,7 +6171,7 @@
       </w:pPr>
       <w:r>
         <w:rPr/>
-        <w:t xml:space="preserve">Focus on multinational corporations with local offices </w:t>
+        <w:t xml:space="preserve">Tech conferences and blockchain events </w:t>
       </w:r>
     </w:p>
     <w:p>
@@ -6098,7 +6191,7 @@
       </w:pPr>
       <w:r>
         <w:rPr/>
-        <w:t xml:space="preserve">Partnership with HR associations and recruitment firms </w:t>
+        <w:t xml:space="preserve">Professional development workshops </w:t>
       </w:r>
     </w:p>
     <w:p>
@@ -6118,7 +6211,7 @@
       </w:pPr>
       <w:r>
         <w:rPr/>
-        <w:t xml:space="preserve">Integration with popular HRIS platforms </w:t>
+        <w:t xml:space="preserve">Industry association meetings </w:t>
       </w:r>
     </w:p>
     <w:p>
@@ -6127,97 +6220,6 @@
         <w:numPr>
           <w:ilvl w:val="0"/>
           <w:numId w:val="38"/>
-        </w:numPr>
-        <w:tabs>
-          <w:tab w:val="clear" w:pos="709"/>
-          <w:tab w:val="left" w:pos="0" w:leader="none"/>
-        </w:tabs>
-        <w:ind w:hanging="283" w:start="709"/>
-        <w:rPr/>
-      </w:pPr>
-      <w:r>
-        <w:rPr/>
-        <w:t xml:space="preserve">Corporate training and workshop providers </w:t>
-      </w:r>
-    </w:p>
-    <w:p>
-      <w:pPr>
-        <w:pStyle w:val="BodyText"/>
-        <w:rPr/>
-      </w:pPr>
-      <w:r>
-        <w:rPr>
-          <w:rStyle w:val="Strong"/>
-        </w:rPr>
-        <w:t>Event Organizers (10% focus):</w:t>
-      </w:r>
-    </w:p>
-    <w:p>
-      <w:pPr>
-        <w:pStyle w:val="BodyText"/>
-        <w:numPr>
-          <w:ilvl w:val="0"/>
-          <w:numId w:val="39"/>
-        </w:numPr>
-        <w:tabs>
-          <w:tab w:val="clear" w:pos="709"/>
-          <w:tab w:val="left" w:pos="0" w:leader="none"/>
-        </w:tabs>
-        <w:spacing w:before="0" w:after="0"/>
-        <w:ind w:hanging="283" w:start="709"/>
-        <w:rPr/>
-      </w:pPr>
-      <w:r>
-        <w:rPr/>
-        <w:t xml:space="preserve">Tech conferences and blockchain events </w:t>
-      </w:r>
-    </w:p>
-    <w:p>
-      <w:pPr>
-        <w:pStyle w:val="BodyText"/>
-        <w:numPr>
-          <w:ilvl w:val="0"/>
-          <w:numId w:val="39"/>
-        </w:numPr>
-        <w:tabs>
-          <w:tab w:val="clear" w:pos="709"/>
-          <w:tab w:val="left" w:pos="0" w:leader="none"/>
-        </w:tabs>
-        <w:spacing w:before="0" w:after="0"/>
-        <w:ind w:hanging="283" w:start="709"/>
-        <w:rPr/>
-      </w:pPr>
-      <w:r>
-        <w:rPr/>
-        <w:t xml:space="preserve">Professional development workshops </w:t>
-      </w:r>
-    </w:p>
-    <w:p>
-      <w:pPr>
-        <w:pStyle w:val="BodyText"/>
-        <w:numPr>
-          <w:ilvl w:val="0"/>
-          <w:numId w:val="39"/>
-        </w:numPr>
-        <w:tabs>
-          <w:tab w:val="clear" w:pos="709"/>
-          <w:tab w:val="left" w:pos="0" w:leader="none"/>
-        </w:tabs>
-        <w:spacing w:before="0" w:after="0"/>
-        <w:ind w:hanging="283" w:start="709"/>
-        <w:rPr/>
-      </w:pPr>
-      <w:r>
-        <w:rPr/>
-        <w:t xml:space="preserve">Industry association meetings </w:t>
-      </w:r>
-    </w:p>
-    <w:p>
-      <w:pPr>
-        <w:pStyle w:val="BodyText"/>
-        <w:numPr>
-          <w:ilvl w:val="0"/>
-          <w:numId w:val="39"/>
         </w:numPr>
         <w:tabs>
           <w:tab w:val="clear" w:pos="709"/>
@@ -6272,6 +6274,77 @@
         <w:pStyle w:val="BodyText"/>
         <w:numPr>
           <w:ilvl w:val="0"/>
+          <w:numId w:val="39"/>
+        </w:numPr>
+        <w:tabs>
+          <w:tab w:val="clear" w:pos="709"/>
+          <w:tab w:val="left" w:pos="0" w:leader="none"/>
+        </w:tabs>
+        <w:spacing w:before="0" w:after="0"/>
+        <w:ind w:hanging="283" w:start="709"/>
+        <w:rPr/>
+      </w:pPr>
+      <w:r>
+        <w:rPr/>
+        <w:t xml:space="preserve">Partnership with Makerere University </w:t>
+      </w:r>
+    </w:p>
+    <w:p>
+      <w:pPr>
+        <w:pStyle w:val="BodyText"/>
+        <w:numPr>
+          <w:ilvl w:val="0"/>
+          <w:numId w:val="39"/>
+        </w:numPr>
+        <w:tabs>
+          <w:tab w:val="clear" w:pos="709"/>
+          <w:tab w:val="left" w:pos="0" w:leader="none"/>
+        </w:tabs>
+        <w:spacing w:before="0" w:after="0"/>
+        <w:ind w:hanging="283" w:start="709"/>
+        <w:rPr/>
+      </w:pPr>
+      <w:r>
+        <w:rPr/>
+        <w:t xml:space="preserve">Government digitization initiative participation </w:t>
+      </w:r>
+    </w:p>
+    <w:p>
+      <w:pPr>
+        <w:pStyle w:val="BodyText"/>
+        <w:numPr>
+          <w:ilvl w:val="0"/>
+          <w:numId w:val="39"/>
+        </w:numPr>
+        <w:tabs>
+          <w:tab w:val="clear" w:pos="709"/>
+          <w:tab w:val="left" w:pos="0" w:leader="none"/>
+        </w:tabs>
+        <w:ind w:hanging="283" w:start="709"/>
+        <w:rPr/>
+      </w:pPr>
+      <w:r>
+        <w:rPr/>
+        <w:t xml:space="preserve">Local business network development </w:t>
+      </w:r>
+    </w:p>
+    <w:p>
+      <w:pPr>
+        <w:pStyle w:val="BodyText"/>
+        <w:rPr/>
+      </w:pPr>
+      <w:r>
+        <w:rPr>
+          <w:rStyle w:val="Strong"/>
+        </w:rPr>
+        <w:t>Tanzania Market Development:</w:t>
+      </w:r>
+    </w:p>
+    <w:p>
+      <w:pPr>
+        <w:pStyle w:val="BodyText"/>
+        <w:numPr>
+          <w:ilvl w:val="0"/>
           <w:numId w:val="40"/>
         </w:numPr>
         <w:tabs>
@@ -6284,7 +6357,7 @@
       </w:pPr>
       <w:r>
         <w:rPr/>
-        <w:t xml:space="preserve">Partnership with Makerere University </w:t>
+        <w:t xml:space="preserve">Focus on Dar es Salaam business community </w:t>
       </w:r>
     </w:p>
     <w:p>
@@ -6304,7 +6377,7 @@
       </w:pPr>
       <w:r>
         <w:rPr/>
-        <w:t xml:space="preserve">Government digitization initiative participation </w:t>
+        <w:t xml:space="preserve">Educational institution partnerships </w:t>
       </w:r>
     </w:p>
     <w:p>
@@ -6313,77 +6386,6 @@
         <w:numPr>
           <w:ilvl w:val="0"/>
           <w:numId w:val="40"/>
-        </w:numPr>
-        <w:tabs>
-          <w:tab w:val="clear" w:pos="709"/>
-          <w:tab w:val="left" w:pos="0" w:leader="none"/>
-        </w:tabs>
-        <w:ind w:hanging="283" w:start="709"/>
-        <w:rPr/>
-      </w:pPr>
-      <w:r>
-        <w:rPr/>
-        <w:t xml:space="preserve">Local business network development </w:t>
-      </w:r>
-    </w:p>
-    <w:p>
-      <w:pPr>
-        <w:pStyle w:val="BodyText"/>
-        <w:rPr/>
-      </w:pPr>
-      <w:r>
-        <w:rPr>
-          <w:rStyle w:val="Strong"/>
-        </w:rPr>
-        <w:t>Tanzania Market Development:</w:t>
-      </w:r>
-    </w:p>
-    <w:p>
-      <w:pPr>
-        <w:pStyle w:val="BodyText"/>
-        <w:numPr>
-          <w:ilvl w:val="0"/>
-          <w:numId w:val="41"/>
-        </w:numPr>
-        <w:tabs>
-          <w:tab w:val="clear" w:pos="709"/>
-          <w:tab w:val="left" w:pos="0" w:leader="none"/>
-        </w:tabs>
-        <w:spacing w:before="0" w:after="0"/>
-        <w:ind w:hanging="283" w:start="709"/>
-        <w:rPr/>
-      </w:pPr>
-      <w:r>
-        <w:rPr/>
-        <w:t xml:space="preserve">Focus on Dar es Salaam business community </w:t>
-      </w:r>
-    </w:p>
-    <w:p>
-      <w:pPr>
-        <w:pStyle w:val="BodyText"/>
-        <w:numPr>
-          <w:ilvl w:val="0"/>
-          <w:numId w:val="41"/>
-        </w:numPr>
-        <w:tabs>
-          <w:tab w:val="clear" w:pos="709"/>
-          <w:tab w:val="left" w:pos="0" w:leader="none"/>
-        </w:tabs>
-        <w:spacing w:before="0" w:after="0"/>
-        <w:ind w:hanging="283" w:start="709"/>
-        <w:rPr/>
-      </w:pPr>
-      <w:r>
-        <w:rPr/>
-        <w:t xml:space="preserve">Educational institution partnerships </w:t>
-      </w:r>
-    </w:p>
-    <w:p>
-      <w:pPr>
-        <w:pStyle w:val="BodyText"/>
-        <w:numPr>
-          <w:ilvl w:val="0"/>
-          <w:numId w:val="41"/>
         </w:numPr>
         <w:tabs>
           <w:tab w:val="clear" w:pos="709"/>
@@ -6425,6 +6427,116 @@
         <w:pStyle w:val="BodyText"/>
         <w:numPr>
           <w:ilvl w:val="0"/>
+          <w:numId w:val="41"/>
+        </w:numPr>
+        <w:tabs>
+          <w:tab w:val="clear" w:pos="709"/>
+          <w:tab w:val="left" w:pos="0" w:leader="none"/>
+        </w:tabs>
+        <w:spacing w:before="0" w:after="0"/>
+        <w:ind w:hanging="283" w:start="709"/>
+        <w:rPr/>
+      </w:pPr>
+      <w:r>
+        <w:rPr/>
+        <w:t xml:space="preserve">Content marketing focused on certificate fraud education </w:t>
+      </w:r>
+    </w:p>
+    <w:p>
+      <w:pPr>
+        <w:pStyle w:val="BodyText"/>
+        <w:numPr>
+          <w:ilvl w:val="0"/>
+          <w:numId w:val="41"/>
+        </w:numPr>
+        <w:tabs>
+          <w:tab w:val="clear" w:pos="709"/>
+          <w:tab w:val="left" w:pos="0" w:leader="none"/>
+        </w:tabs>
+        <w:spacing w:before="0" w:after="0"/>
+        <w:ind w:hanging="283" w:start="709"/>
+        <w:rPr/>
+      </w:pPr>
+      <w:r>
+        <w:rPr/>
+        <w:t xml:space="preserve">SEO optimization for verification-related keywords </w:t>
+      </w:r>
+    </w:p>
+    <w:p>
+      <w:pPr>
+        <w:pStyle w:val="BodyText"/>
+        <w:numPr>
+          <w:ilvl w:val="0"/>
+          <w:numId w:val="41"/>
+        </w:numPr>
+        <w:tabs>
+          <w:tab w:val="clear" w:pos="709"/>
+          <w:tab w:val="left" w:pos="0" w:leader="none"/>
+        </w:tabs>
+        <w:spacing w:before="0" w:after="0"/>
+        <w:ind w:hanging="283" w:start="709"/>
+        <w:rPr/>
+      </w:pPr>
+      <w:r>
+        <w:rPr/>
+        <w:t xml:space="preserve">Social media presence on LinkedIn and Twitter </w:t>
+      </w:r>
+    </w:p>
+    <w:p>
+      <w:pPr>
+        <w:pStyle w:val="BodyText"/>
+        <w:numPr>
+          <w:ilvl w:val="0"/>
+          <w:numId w:val="41"/>
+        </w:numPr>
+        <w:tabs>
+          <w:tab w:val="clear" w:pos="709"/>
+          <w:tab w:val="left" w:pos="0" w:leader="none"/>
+        </w:tabs>
+        <w:ind w:hanging="283" w:start="709"/>
+        <w:rPr/>
+      </w:pPr>
+      <w:r>
+        <w:rPr/>
+        <w:t xml:space="preserve">Webinar series on blockchain in education </w:t>
+      </w:r>
+    </w:p>
+    <w:p>
+      <w:pPr>
+        <w:pStyle w:val="BodyText"/>
+        <w:rPr>
+          <w:rStyle w:val="Strong"/>
+        </w:rPr>
+      </w:pPr>
+      <w:r>
+        <w:rPr/>
+      </w:r>
+      <w:r>
+        <w:br w:type="page"/>
+      </w:r>
+    </w:p>
+    <w:p>
+      <w:pPr>
+        <w:pStyle w:val="BodyText"/>
+        <w:spacing w:before="0" w:after="140"/>
+        <w:rPr/>
+      </w:pPr>
+      <w:r>
+        <w:rPr>
+          <w:rStyle w:val="Strong"/>
+        </w:rPr>
+        <w:t>Partnership Marketing (35% of budget):</w:t>
+      </w:r>
+      <w:r>
+        <w:rPr/>
+        <w:commentReference w:id="8"/>
+      </w:r>
+    </w:p>
+    <w:p>
+      <w:pPr>
+        <w:pStyle w:val="BodyText"/>
+        <w:numPr>
+          <w:ilvl w:val="0"/>
           <w:numId w:val="42"/>
         </w:numPr>
         <w:tabs>
@@ -6437,7 +6549,7 @@
       </w:pPr>
       <w:r>
         <w:rPr/>
-        <w:t xml:space="preserve">Content marketing focused on certificate fraud education </w:t>
+        <w:t xml:space="preserve">Strategic partnerships with educational technology providers </w:t>
       </w:r>
     </w:p>
     <w:p>
@@ -6457,7 +6569,7 @@
       </w:pPr>
       <w:r>
         <w:rPr/>
-        <w:t xml:space="preserve">SEO optimization for verification-related keywords </w:t>
+        <w:t xml:space="preserve">Integration partnerships with LMS vendors </w:t>
       </w:r>
     </w:p>
     <w:p>
@@ -6477,7 +6589,7 @@
       </w:pPr>
       <w:r>
         <w:rPr/>
-        <w:t xml:space="preserve">Social media presence on LinkedIn and Twitter </w:t>
+        <w:t xml:space="preserve">Reseller partnerships with IT solution providers </w:t>
       </w:r>
     </w:p>
     <w:p>
@@ -6496,48 +6608,118 @@
       </w:pPr>
       <w:r>
         <w:rPr/>
-        <w:t xml:space="preserve">Webinar series on blockchain in education </w:t>
-      </w:r>
-    </w:p>
-    <w:p>
-      <w:pPr>
-        <w:pStyle w:val="BodyText"/>
+        <w:t xml:space="preserve">Government digitization initiative participation </w:t>
+      </w:r>
+    </w:p>
+    <w:p>
+      <w:pPr>
+        <w:pStyle w:val="BodyText"/>
+        <w:rPr/>
+      </w:pPr>
+      <w:r>
         <w:rPr>
           <w:rStyle w:val="Strong"/>
         </w:rPr>
-      </w:pPr>
-      <w:r>
-        <w:rPr/>
-      </w:r>
-      <w:r>
-        <w:br w:type="page"/>
-      </w:r>
-    </w:p>
-    <w:p>
-      <w:pPr>
-        <w:pStyle w:val="BodyText"/>
-        <w:spacing w:before="0" w:after="140"/>
+        <w:t>Direct Sales (20% of budget):</w:t>
+      </w:r>
+    </w:p>
+    <w:p>
+      <w:pPr>
+        <w:pStyle w:val="BodyText"/>
+        <w:numPr>
+          <w:ilvl w:val="0"/>
+          <w:numId w:val="43"/>
+        </w:numPr>
+        <w:tabs>
+          <w:tab w:val="clear" w:pos="709"/>
+          <w:tab w:val="left" w:pos="0" w:leader="none"/>
+        </w:tabs>
+        <w:spacing w:before="0" w:after="0"/>
+        <w:ind w:hanging="283" w:start="709"/>
+        <w:rPr/>
+      </w:pPr>
+      <w:r>
+        <w:rPr/>
+        <w:t xml:space="preserve">Dedicated sales team for enterprise accounts </w:t>
+      </w:r>
+    </w:p>
+    <w:p>
+      <w:pPr>
+        <w:pStyle w:val="BodyText"/>
+        <w:numPr>
+          <w:ilvl w:val="0"/>
+          <w:numId w:val="43"/>
+        </w:numPr>
+        <w:tabs>
+          <w:tab w:val="clear" w:pos="709"/>
+          <w:tab w:val="left" w:pos="0" w:leader="none"/>
+        </w:tabs>
+        <w:spacing w:before="0" w:after="0"/>
+        <w:ind w:hanging="283" w:start="709"/>
+        <w:rPr/>
+      </w:pPr>
+      <w:r>
+        <w:rPr/>
+        <w:t xml:space="preserve">Conference and trade show participation </w:t>
+      </w:r>
+    </w:p>
+    <w:p>
+      <w:pPr>
+        <w:pStyle w:val="BodyText"/>
+        <w:numPr>
+          <w:ilvl w:val="0"/>
+          <w:numId w:val="43"/>
+        </w:numPr>
+        <w:tabs>
+          <w:tab w:val="clear" w:pos="709"/>
+          <w:tab w:val="left" w:pos="0" w:leader="none"/>
+        </w:tabs>
+        <w:spacing w:before="0" w:after="0"/>
+        <w:ind w:hanging="283" w:start="709"/>
+        <w:rPr/>
+      </w:pPr>
+      <w:r>
+        <w:rPr/>
+        <w:t xml:space="preserve">Direct outreach to key decision makers </w:t>
+      </w:r>
+    </w:p>
+    <w:p>
+      <w:pPr>
+        <w:pStyle w:val="BodyText"/>
+        <w:numPr>
+          <w:ilvl w:val="0"/>
+          <w:numId w:val="43"/>
+        </w:numPr>
+        <w:tabs>
+          <w:tab w:val="clear" w:pos="709"/>
+          <w:tab w:val="left" w:pos="0" w:leader="none"/>
+        </w:tabs>
+        <w:ind w:hanging="283" w:start="709"/>
+        <w:rPr/>
+      </w:pPr>
+      <w:r>
+        <w:rPr/>
+        <w:t xml:space="preserve">Pilot program development </w:t>
+      </w:r>
+    </w:p>
+    <w:p>
+      <w:pPr>
+        <w:pStyle w:val="BodyText"/>
         <w:rPr/>
       </w:pPr>
       <w:r>
         <w:rPr>
           <w:rStyle w:val="Strong"/>
         </w:rPr>
-        <w:t>Partnership Marketing (35% of budget):</w:t>
-      </w:r>
-      <w:r>
-        <w:rPr>
-          <w:rStyle w:val="Strong"/>
-        </w:rPr>
-        <w:commentReference w:id="8"/>
-      </w:r>
-    </w:p>
-    <w:p>
-      <w:pPr>
-        <w:pStyle w:val="BodyText"/>
-        <w:numPr>
-          <w:ilvl w:val="0"/>
-          <w:numId w:val="43"/>
+        <w:t>Community Building (5% of budget):</w:t>
+      </w:r>
+    </w:p>
+    <w:p>
+      <w:pPr>
+        <w:pStyle w:val="BodyText"/>
+        <w:numPr>
+          <w:ilvl w:val="0"/>
+          <w:numId w:val="44"/>
         </w:numPr>
         <w:tabs>
           <w:tab w:val="clear" w:pos="709"/>
@@ -6549,15 +6731,15 @@
       </w:pPr>
       <w:r>
         <w:rPr/>
-        <w:t xml:space="preserve">Strategic partnerships with educational technology providers </w:t>
-      </w:r>
-    </w:p>
-    <w:p>
-      <w:pPr>
-        <w:pStyle w:val="BodyText"/>
-        <w:numPr>
-          <w:ilvl w:val="0"/>
-          <w:numId w:val="43"/>
+        <w:t xml:space="preserve">Blockchain community events and meetups </w:t>
+      </w:r>
+    </w:p>
+    <w:p>
+      <w:pPr>
+        <w:pStyle w:val="BodyText"/>
+        <w:numPr>
+          <w:ilvl w:val="0"/>
+          <w:numId w:val="44"/>
         </w:numPr>
         <w:tabs>
           <w:tab w:val="clear" w:pos="709"/>
@@ -6569,15 +6751,15 @@
       </w:pPr>
       <w:r>
         <w:rPr/>
-        <w:t xml:space="preserve">Integration partnerships with LMS vendors </w:t>
-      </w:r>
-    </w:p>
-    <w:p>
-      <w:pPr>
-        <w:pStyle w:val="BodyText"/>
-        <w:numPr>
-          <w:ilvl w:val="0"/>
-          <w:numId w:val="43"/>
+        <w:t xml:space="preserve">Educational workshops on Web3 technology </w:t>
+      </w:r>
+    </w:p>
+    <w:p>
+      <w:pPr>
+        <w:pStyle w:val="BodyText"/>
+        <w:numPr>
+          <w:ilvl w:val="0"/>
+          <w:numId w:val="44"/>
         </w:numPr>
         <w:tabs>
           <w:tab w:val="clear" w:pos="709"/>
@@ -6589,38 +6771,7 @@
       </w:pPr>
       <w:r>
         <w:rPr/>
-        <w:t xml:space="preserve">Reseller partnerships with IT solution providers </w:t>
-      </w:r>
-    </w:p>
-    <w:p>
-      <w:pPr>
-        <w:pStyle w:val="BodyText"/>
-        <w:numPr>
-          <w:ilvl w:val="0"/>
-          <w:numId w:val="43"/>
-        </w:numPr>
-        <w:tabs>
-          <w:tab w:val="clear" w:pos="709"/>
-          <w:tab w:val="left" w:pos="0" w:leader="none"/>
-        </w:tabs>
-        <w:ind w:hanging="283" w:start="709"/>
-        <w:rPr/>
-      </w:pPr>
-      <w:r>
-        <w:rPr/>
-        <w:t xml:space="preserve">Government digitization initiative participation </w:t>
-      </w:r>
-    </w:p>
-    <w:p>
-      <w:pPr>
-        <w:pStyle w:val="BodyText"/>
-        <w:rPr/>
-      </w:pPr>
-      <w:r>
-        <w:rPr>
-          <w:rStyle w:val="Strong"/>
-        </w:rPr>
-        <w:t>Direct Sales (20% of budget):</w:t>
+        <w:t xml:space="preserve">Developer community engagement </w:t>
       </w:r>
     </w:p>
     <w:p>
@@ -6629,157 +6780,6 @@
         <w:numPr>
           <w:ilvl w:val="0"/>
           <w:numId w:val="44"/>
-        </w:numPr>
-        <w:tabs>
-          <w:tab w:val="clear" w:pos="709"/>
-          <w:tab w:val="left" w:pos="0" w:leader="none"/>
-        </w:tabs>
-        <w:spacing w:before="0" w:after="0"/>
-        <w:ind w:hanging="283" w:start="709"/>
-        <w:rPr/>
-      </w:pPr>
-      <w:r>
-        <w:rPr/>
-        <w:t xml:space="preserve">Dedicated sales team for enterprise accounts </w:t>
-      </w:r>
-    </w:p>
-    <w:p>
-      <w:pPr>
-        <w:pStyle w:val="BodyText"/>
-        <w:numPr>
-          <w:ilvl w:val="0"/>
-          <w:numId w:val="44"/>
-        </w:numPr>
-        <w:tabs>
-          <w:tab w:val="clear" w:pos="709"/>
-          <w:tab w:val="left" w:pos="0" w:leader="none"/>
-        </w:tabs>
-        <w:spacing w:before="0" w:after="0"/>
-        <w:ind w:hanging="283" w:start="709"/>
-        <w:rPr/>
-      </w:pPr>
-      <w:r>
-        <w:rPr/>
-        <w:t xml:space="preserve">Conference and trade show participation </w:t>
-      </w:r>
-    </w:p>
-    <w:p>
-      <w:pPr>
-        <w:pStyle w:val="BodyText"/>
-        <w:numPr>
-          <w:ilvl w:val="0"/>
-          <w:numId w:val="44"/>
-        </w:numPr>
-        <w:tabs>
-          <w:tab w:val="clear" w:pos="709"/>
-          <w:tab w:val="left" w:pos="0" w:leader="none"/>
-        </w:tabs>
-        <w:spacing w:before="0" w:after="0"/>
-        <w:ind w:hanging="283" w:start="709"/>
-        <w:rPr/>
-      </w:pPr>
-      <w:r>
-        <w:rPr/>
-        <w:t xml:space="preserve">Direct outreach to key decision makers </w:t>
-      </w:r>
-    </w:p>
-    <w:p>
-      <w:pPr>
-        <w:pStyle w:val="BodyText"/>
-        <w:numPr>
-          <w:ilvl w:val="0"/>
-          <w:numId w:val="44"/>
-        </w:numPr>
-        <w:tabs>
-          <w:tab w:val="clear" w:pos="709"/>
-          <w:tab w:val="left" w:pos="0" w:leader="none"/>
-        </w:tabs>
-        <w:ind w:hanging="283" w:start="709"/>
-        <w:rPr/>
-      </w:pPr>
-      <w:r>
-        <w:rPr/>
-        <w:t xml:space="preserve">Pilot program development </w:t>
-      </w:r>
-    </w:p>
-    <w:p>
-      <w:pPr>
-        <w:pStyle w:val="BodyText"/>
-        <w:rPr/>
-      </w:pPr>
-      <w:r>
-        <w:rPr>
-          <w:rStyle w:val="Strong"/>
-        </w:rPr>
-        <w:t>Community Building (5% of budget):</w:t>
-      </w:r>
-    </w:p>
-    <w:p>
-      <w:pPr>
-        <w:pStyle w:val="BodyText"/>
-        <w:numPr>
-          <w:ilvl w:val="0"/>
-          <w:numId w:val="45"/>
-        </w:numPr>
-        <w:tabs>
-          <w:tab w:val="clear" w:pos="709"/>
-          <w:tab w:val="left" w:pos="0" w:leader="none"/>
-        </w:tabs>
-        <w:spacing w:before="0" w:after="0"/>
-        <w:ind w:hanging="283" w:start="709"/>
-        <w:rPr/>
-      </w:pPr>
-      <w:r>
-        <w:rPr/>
-        <w:t xml:space="preserve">Blockchain community events and meetups </w:t>
-      </w:r>
-    </w:p>
-    <w:p>
-      <w:pPr>
-        <w:pStyle w:val="BodyText"/>
-        <w:numPr>
-          <w:ilvl w:val="0"/>
-          <w:numId w:val="45"/>
-        </w:numPr>
-        <w:tabs>
-          <w:tab w:val="clear" w:pos="709"/>
-          <w:tab w:val="left" w:pos="0" w:leader="none"/>
-        </w:tabs>
-        <w:spacing w:before="0" w:after="0"/>
-        <w:ind w:hanging="283" w:start="709"/>
-        <w:rPr/>
-      </w:pPr>
-      <w:r>
-        <w:rPr/>
-        <w:t xml:space="preserve">Educational workshops on Web3 technology </w:t>
-      </w:r>
-    </w:p>
-    <w:p>
-      <w:pPr>
-        <w:pStyle w:val="BodyText"/>
-        <w:numPr>
-          <w:ilvl w:val="0"/>
-          <w:numId w:val="45"/>
-        </w:numPr>
-        <w:tabs>
-          <w:tab w:val="clear" w:pos="709"/>
-          <w:tab w:val="left" w:pos="0" w:leader="none"/>
-        </w:tabs>
-        <w:spacing w:before="0" w:after="0"/>
-        <w:ind w:hanging="283" w:start="709"/>
-        <w:rPr/>
-      </w:pPr>
-      <w:r>
-        <w:rPr/>
-        <w:t xml:space="preserve">Developer community engagement </w:t>
-      </w:r>
-    </w:p>
-    <w:p>
-      <w:pPr>
-        <w:pStyle w:val="BodyText"/>
-        <w:numPr>
-          <w:ilvl w:val="0"/>
-          <w:numId w:val="45"/>
         </w:numPr>
         <w:tabs>
           <w:tab w:val="clear" w:pos="709"/>
@@ -7292,6 +7292,95 @@
         <w:pStyle w:val="BodyText"/>
         <w:numPr>
           <w:ilvl w:val="0"/>
+          <w:numId w:val="45"/>
+        </w:numPr>
+        <w:tabs>
+          <w:tab w:val="clear" w:pos="709"/>
+          <w:tab w:val="left" w:pos="0" w:leader="none"/>
+        </w:tabs>
+        <w:spacing w:before="0" w:after="0"/>
+        <w:ind w:hanging="283" w:start="709"/>
+        <w:rPr/>
+      </w:pPr>
+      <w:r>
+        <w:rPr>
+          <w:rStyle w:val="Emphasis"/>
+        </w:rPr>
+        <w:t>Strengths</w:t>
+      </w:r>
+      <w:r>
+        <w:rPr/>
+        <w:t xml:space="preserve">: Academic credibility, open-source </w:t>
+      </w:r>
+    </w:p>
+    <w:p>
+      <w:pPr>
+        <w:pStyle w:val="BodyText"/>
+        <w:numPr>
+          <w:ilvl w:val="0"/>
+          <w:numId w:val="45"/>
+        </w:numPr>
+        <w:tabs>
+          <w:tab w:val="clear" w:pos="709"/>
+          <w:tab w:val="left" w:pos="0" w:leader="none"/>
+        </w:tabs>
+        <w:spacing w:before="0" w:after="0"/>
+        <w:ind w:hanging="283" w:start="709"/>
+        <w:rPr/>
+      </w:pPr>
+      <w:r>
+        <w:rPr>
+          <w:rStyle w:val="Emphasis"/>
+        </w:rPr>
+        <w:t>Weaknesses</w:t>
+      </w:r>
+      <w:r>
+        <w:rPr/>
+        <w:t xml:space="preserve">: Limited market presence, developer-focused </w:t>
+      </w:r>
+    </w:p>
+    <w:p>
+      <w:pPr>
+        <w:pStyle w:val="BodyText"/>
+        <w:numPr>
+          <w:ilvl w:val="0"/>
+          <w:numId w:val="45"/>
+        </w:numPr>
+        <w:tabs>
+          <w:tab w:val="clear" w:pos="709"/>
+          <w:tab w:val="left" w:pos="0" w:leader="none"/>
+        </w:tabs>
+        <w:ind w:hanging="283" w:start="709"/>
+        <w:rPr/>
+      </w:pPr>
+      <w:r>
+        <w:rPr>
+          <w:rStyle w:val="Emphasis"/>
+        </w:rPr>
+        <w:t>AvaCertify Advantage</w:t>
+      </w:r>
+      <w:r>
+        <w:rPr/>
+        <w:t xml:space="preserve">: User-friendly interface, African market focus </w:t>
+      </w:r>
+    </w:p>
+    <w:p>
+      <w:pPr>
+        <w:pStyle w:val="BodyText"/>
+        <w:rPr/>
+      </w:pPr>
+      <w:r>
+        <w:rPr>
+          <w:rStyle w:val="Strong"/>
+        </w:rPr>
+        <w:t>Blockcerts:</w:t>
+      </w:r>
+    </w:p>
+    <w:p>
+      <w:pPr>
+        <w:pStyle w:val="BodyText"/>
+        <w:numPr>
+          <w:ilvl w:val="0"/>
           <w:numId w:val="46"/>
         </w:numPr>
         <w:tabs>
@@ -7310,7 +7399,7 @@
       </w:r>
       <w:r>
         <w:rPr/>
-        <w:t xml:space="preserve">: Academic credibility, open-source </w:t>
+        <w:t xml:space="preserve">: Early market entry, technical maturity </w:t>
       </w:r>
     </w:p>
     <w:p>
@@ -7336,7 +7425,7 @@
       </w:r>
       <w:r>
         <w:rPr/>
-        <w:t xml:space="preserve">: Limited market presence, developer-focused </w:t>
+        <w:t xml:space="preserve">: Complex implementation, limited customization </w:t>
       </w:r>
     </w:p>
     <w:p>
@@ -7361,7 +7450,7 @@
       </w:r>
       <w:r>
         <w:rPr/>
-        <w:t xml:space="preserve">: User-friendly interface, African market focus </w:t>
+        <w:t xml:space="preserve">: Simplified deployment, local market understanding </w:t>
       </w:r>
     </w:p>
     <w:p>
@@ -7373,7 +7462,7 @@
         <w:rPr>
           <w:rStyle w:val="Strong"/>
         </w:rPr>
-        <w:t>Blockcerts:</w:t>
+        <w:t>Learning Machine (acquired by Hyland):</w:t>
       </w:r>
     </w:p>
     <w:p>
@@ -7399,7 +7488,7 @@
       </w:r>
       <w:r>
         <w:rPr/>
-        <w:t xml:space="preserve">: Early market entry, technical maturity </w:t>
+        <w:t xml:space="preserve">: Enterprise features, established partnerships </w:t>
       </w:r>
     </w:p>
     <w:p>
@@ -7425,7 +7514,7 @@
       </w:r>
       <w:r>
         <w:rPr/>
-        <w:t xml:space="preserve">: Complex implementation, limited customization </w:t>
+        <w:t xml:space="preserve">: High cost, limited African presence </w:t>
       </w:r>
     </w:p>
     <w:p>
@@ -7434,95 +7523,6 @@
         <w:numPr>
           <w:ilvl w:val="0"/>
           <w:numId w:val="47"/>
-        </w:numPr>
-        <w:tabs>
-          <w:tab w:val="clear" w:pos="709"/>
-          <w:tab w:val="left" w:pos="0" w:leader="none"/>
-        </w:tabs>
-        <w:ind w:hanging="283" w:start="709"/>
-        <w:rPr/>
-      </w:pPr>
-      <w:r>
-        <w:rPr>
-          <w:rStyle w:val="Emphasis"/>
-        </w:rPr>
-        <w:t>AvaCertify Advantage</w:t>
-      </w:r>
-      <w:r>
-        <w:rPr/>
-        <w:t xml:space="preserve">: Simplified deployment, local market understanding </w:t>
-      </w:r>
-    </w:p>
-    <w:p>
-      <w:pPr>
-        <w:pStyle w:val="BodyText"/>
-        <w:rPr/>
-      </w:pPr>
-      <w:r>
-        <w:rPr>
-          <w:rStyle w:val="Strong"/>
-        </w:rPr>
-        <w:t>Learning Machine (acquired by Hyland):</w:t>
-      </w:r>
-    </w:p>
-    <w:p>
-      <w:pPr>
-        <w:pStyle w:val="BodyText"/>
-        <w:numPr>
-          <w:ilvl w:val="0"/>
-          <w:numId w:val="48"/>
-        </w:numPr>
-        <w:tabs>
-          <w:tab w:val="clear" w:pos="709"/>
-          <w:tab w:val="left" w:pos="0" w:leader="none"/>
-        </w:tabs>
-        <w:spacing w:before="0" w:after="0"/>
-        <w:ind w:hanging="283" w:start="709"/>
-        <w:rPr/>
-      </w:pPr>
-      <w:r>
-        <w:rPr>
-          <w:rStyle w:val="Emphasis"/>
-        </w:rPr>
-        <w:t>Strengths</w:t>
-      </w:r>
-      <w:r>
-        <w:rPr/>
-        <w:t xml:space="preserve">: Enterprise features, established partnerships </w:t>
-      </w:r>
-    </w:p>
-    <w:p>
-      <w:pPr>
-        <w:pStyle w:val="BodyText"/>
-        <w:numPr>
-          <w:ilvl w:val="0"/>
-          <w:numId w:val="48"/>
-        </w:numPr>
-        <w:tabs>
-          <w:tab w:val="clear" w:pos="709"/>
-          <w:tab w:val="left" w:pos="0" w:leader="none"/>
-        </w:tabs>
-        <w:spacing w:before="0" w:after="0"/>
-        <w:ind w:hanging="283" w:start="709"/>
-        <w:rPr/>
-      </w:pPr>
-      <w:r>
-        <w:rPr>
-          <w:rStyle w:val="Emphasis"/>
-        </w:rPr>
-        <w:t>Weaknesses</w:t>
-      </w:r>
-      <w:r>
-        <w:rPr/>
-        <w:t xml:space="preserve">: High cost, limited African presence </w:t>
-      </w:r>
-    </w:p>
-    <w:p>
-      <w:pPr>
-        <w:pStyle w:val="BodyText"/>
-        <w:numPr>
-          <w:ilvl w:val="0"/>
-          <w:numId w:val="48"/>
         </w:numPr>
         <w:tabs>
           <w:tab w:val="clear" w:pos="709"/>
@@ -7569,7 +7569,7 @@
         <w:pStyle w:val="BodyText"/>
         <w:numPr>
           <w:ilvl w:val="0"/>
-          <w:numId w:val="49"/>
+          <w:numId w:val="48"/>
         </w:numPr>
         <w:tabs>
           <w:tab w:val="clear" w:pos="709"/>
@@ -7595,7 +7595,7 @@
         <w:pStyle w:val="BodyText"/>
         <w:numPr>
           <w:ilvl w:val="0"/>
-          <w:numId w:val="49"/>
+          <w:numId w:val="48"/>
         </w:numPr>
         <w:tabs>
           <w:tab w:val="clear" w:pos="709"/>
@@ -7621,7 +7621,7 @@
         <w:pStyle w:val="BodyText"/>
         <w:numPr>
           <w:ilvl w:val="0"/>
-          <w:numId w:val="49"/>
+          <w:numId w:val="48"/>
         </w:numPr>
         <w:tabs>
           <w:tab w:val="clear" w:pos="709"/>
@@ -7647,7 +7647,7 @@
         <w:pStyle w:val="BodyText"/>
         <w:numPr>
           <w:ilvl w:val="0"/>
-          <w:numId w:val="49"/>
+          <w:numId w:val="48"/>
         </w:numPr>
         <w:tabs>
           <w:tab w:val="clear" w:pos="709"/>
@@ -7683,7 +7683,7 @@
         <w:pStyle w:val="BodyText"/>
         <w:numPr>
           <w:ilvl w:val="0"/>
-          <w:numId w:val="50"/>
+          <w:numId w:val="49"/>
         </w:numPr>
         <w:tabs>
           <w:tab w:val="clear" w:pos="709"/>
@@ -7709,7 +7709,7 @@
         <w:pStyle w:val="BodyText"/>
         <w:numPr>
           <w:ilvl w:val="0"/>
-          <w:numId w:val="50"/>
+          <w:numId w:val="49"/>
         </w:numPr>
         <w:tabs>
           <w:tab w:val="clear" w:pos="709"/>
@@ -7735,7 +7735,7 @@
         <w:pStyle w:val="BodyText"/>
         <w:numPr>
           <w:ilvl w:val="0"/>
-          <w:numId w:val="50"/>
+          <w:numId w:val="49"/>
         </w:numPr>
         <w:tabs>
           <w:tab w:val="clear" w:pos="709"/>
@@ -7761,7 +7761,7 @@
         <w:pStyle w:val="BodyText"/>
         <w:numPr>
           <w:ilvl w:val="0"/>
-          <w:numId w:val="50"/>
+          <w:numId w:val="49"/>
         </w:numPr>
         <w:tabs>
           <w:tab w:val="clear" w:pos="709"/>
@@ -7840,7 +7840,7 @@
         <w:pStyle w:val="BodyText"/>
         <w:numPr>
           <w:ilvl w:val="0"/>
-          <w:numId w:val="51"/>
+          <w:numId w:val="50"/>
         </w:numPr>
         <w:tabs>
           <w:tab w:val="clear" w:pos="709"/>
@@ -7866,7 +7866,7 @@
         <w:pStyle w:val="BodyText"/>
         <w:numPr>
           <w:ilvl w:val="0"/>
-          <w:numId w:val="51"/>
+          <w:numId w:val="50"/>
         </w:numPr>
         <w:tabs>
           <w:tab w:val="clear" w:pos="709"/>
@@ -7892,7 +7892,7 @@
         <w:pStyle w:val="BodyText"/>
         <w:numPr>
           <w:ilvl w:val="0"/>
-          <w:numId w:val="51"/>
+          <w:numId w:val="50"/>
         </w:numPr>
         <w:tabs>
           <w:tab w:val="clear" w:pos="709"/>
@@ -7918,7 +7918,7 @@
         <w:pStyle w:val="BodyText"/>
         <w:numPr>
           <w:ilvl w:val="0"/>
-          <w:numId w:val="51"/>
+          <w:numId w:val="50"/>
         </w:numPr>
         <w:tabs>
           <w:tab w:val="clear" w:pos="709"/>
@@ -7966,7 +7966,7 @@
         <w:pStyle w:val="BodyText"/>
         <w:numPr>
           <w:ilvl w:val="0"/>
-          <w:numId w:val="52"/>
+          <w:numId w:val="51"/>
         </w:numPr>
         <w:tabs>
           <w:tab w:val="clear" w:pos="709"/>
@@ -7992,7 +7992,7 @@
         <w:pStyle w:val="BodyText"/>
         <w:numPr>
           <w:ilvl w:val="0"/>
-          <w:numId w:val="52"/>
+          <w:numId w:val="51"/>
         </w:numPr>
         <w:tabs>
           <w:tab w:val="clear" w:pos="709"/>
@@ -8018,7 +8018,7 @@
         <w:pStyle w:val="BodyText"/>
         <w:numPr>
           <w:ilvl w:val="0"/>
-          <w:numId w:val="52"/>
+          <w:numId w:val="51"/>
         </w:numPr>
         <w:tabs>
           <w:tab w:val="clear" w:pos="709"/>
@@ -8044,7 +8044,7 @@
         <w:pStyle w:val="BodyText"/>
         <w:numPr>
           <w:ilvl w:val="0"/>
-          <w:numId w:val="52"/>
+          <w:numId w:val="51"/>
         </w:numPr>
         <w:tabs>
           <w:tab w:val="clear" w:pos="709"/>
@@ -8092,7 +8092,7 @@
         <w:pStyle w:val="BodyText"/>
         <w:numPr>
           <w:ilvl w:val="0"/>
-          <w:numId w:val="53"/>
+          <w:numId w:val="52"/>
         </w:numPr>
         <w:tabs>
           <w:tab w:val="clear" w:pos="709"/>
@@ -8118,7 +8118,7 @@
         <w:pStyle w:val="BodyText"/>
         <w:numPr>
           <w:ilvl w:val="0"/>
-          <w:numId w:val="53"/>
+          <w:numId w:val="52"/>
         </w:numPr>
         <w:tabs>
           <w:tab w:val="clear" w:pos="709"/>
@@ -8144,7 +8144,7 @@
         <w:pStyle w:val="BodyText"/>
         <w:numPr>
           <w:ilvl w:val="0"/>
-          <w:numId w:val="53"/>
+          <w:numId w:val="52"/>
         </w:numPr>
         <w:tabs>
           <w:tab w:val="clear" w:pos="709"/>
@@ -8170,7 +8170,7 @@
         <w:pStyle w:val="BodyText"/>
         <w:numPr>
           <w:ilvl w:val="0"/>
-          <w:numId w:val="53"/>
+          <w:numId w:val="52"/>
         </w:numPr>
         <w:tabs>
           <w:tab w:val="clear" w:pos="709"/>
@@ -8243,7 +8243,7 @@
         <w:pStyle w:val="BodyText"/>
         <w:numPr>
           <w:ilvl w:val="0"/>
-          <w:numId w:val="54"/>
+          <w:numId w:val="53"/>
         </w:numPr>
         <w:tabs>
           <w:tab w:val="clear" w:pos="709"/>
@@ -8269,7 +8269,7 @@
         <w:pStyle w:val="BodyText"/>
         <w:numPr>
           <w:ilvl w:val="0"/>
-          <w:numId w:val="54"/>
+          <w:numId w:val="53"/>
         </w:numPr>
         <w:tabs>
           <w:tab w:val="clear" w:pos="709"/>
@@ -8295,7 +8295,7 @@
         <w:pStyle w:val="BodyText"/>
         <w:numPr>
           <w:ilvl w:val="0"/>
-          <w:numId w:val="54"/>
+          <w:numId w:val="53"/>
         </w:numPr>
         <w:tabs>
           <w:tab w:val="clear" w:pos="709"/>
@@ -8321,7 +8321,7 @@
         <w:pStyle w:val="BodyText"/>
         <w:numPr>
           <w:ilvl w:val="0"/>
-          <w:numId w:val="54"/>
+          <w:numId w:val="53"/>
         </w:numPr>
         <w:tabs>
           <w:tab w:val="clear" w:pos="709"/>
@@ -8369,7 +8369,7 @@
         <w:pStyle w:val="BodyText"/>
         <w:numPr>
           <w:ilvl w:val="0"/>
-          <w:numId w:val="55"/>
+          <w:numId w:val="54"/>
         </w:numPr>
         <w:tabs>
           <w:tab w:val="clear" w:pos="709"/>
@@ -8395,7 +8395,7 @@
         <w:pStyle w:val="BodyText"/>
         <w:numPr>
           <w:ilvl w:val="0"/>
-          <w:numId w:val="55"/>
+          <w:numId w:val="54"/>
         </w:numPr>
         <w:tabs>
           <w:tab w:val="clear" w:pos="709"/>
@@ -8421,7 +8421,7 @@
         <w:pStyle w:val="BodyText"/>
         <w:numPr>
           <w:ilvl w:val="0"/>
-          <w:numId w:val="55"/>
+          <w:numId w:val="54"/>
         </w:numPr>
         <w:tabs>
           <w:tab w:val="clear" w:pos="709"/>
@@ -8447,7 +8447,7 @@
         <w:pStyle w:val="BodyText"/>
         <w:numPr>
           <w:ilvl w:val="0"/>
-          <w:numId w:val="55"/>
+          <w:numId w:val="54"/>
         </w:numPr>
         <w:tabs>
           <w:tab w:val="clear" w:pos="709"/>
@@ -8495,7 +8495,7 @@
         <w:pStyle w:val="BodyText"/>
         <w:numPr>
           <w:ilvl w:val="0"/>
-          <w:numId w:val="56"/>
+          <w:numId w:val="55"/>
         </w:numPr>
         <w:tabs>
           <w:tab w:val="clear" w:pos="709"/>
@@ -8521,7 +8521,7 @@
         <w:pStyle w:val="BodyText"/>
         <w:numPr>
           <w:ilvl w:val="0"/>
-          <w:numId w:val="56"/>
+          <w:numId w:val="55"/>
         </w:numPr>
         <w:tabs>
           <w:tab w:val="clear" w:pos="709"/>
@@ -8547,7 +8547,7 @@
         <w:pStyle w:val="BodyText"/>
         <w:numPr>
           <w:ilvl w:val="0"/>
-          <w:numId w:val="56"/>
+          <w:numId w:val="55"/>
         </w:numPr>
         <w:tabs>
           <w:tab w:val="clear" w:pos="709"/>
@@ -8573,7 +8573,7 @@
         <w:pStyle w:val="BodyText"/>
         <w:numPr>
           <w:ilvl w:val="0"/>
-          <w:numId w:val="56"/>
+          <w:numId w:val="55"/>
         </w:numPr>
         <w:tabs>
           <w:tab w:val="clear" w:pos="709"/>
@@ -8632,7 +8632,7 @@
         <w:pStyle w:val="BodyText"/>
         <w:numPr>
           <w:ilvl w:val="0"/>
-          <w:numId w:val="57"/>
+          <w:numId w:val="56"/>
         </w:numPr>
         <w:tabs>
           <w:tab w:val="clear" w:pos="709"/>
@@ -8658,7 +8658,7 @@
         <w:pStyle w:val="BodyText"/>
         <w:numPr>
           <w:ilvl w:val="0"/>
-          <w:numId w:val="57"/>
+          <w:numId w:val="56"/>
         </w:numPr>
         <w:tabs>
           <w:tab w:val="clear" w:pos="709"/>
@@ -8684,7 +8684,7 @@
         <w:pStyle w:val="BodyText"/>
         <w:numPr>
           <w:ilvl w:val="0"/>
-          <w:numId w:val="57"/>
+          <w:numId w:val="56"/>
         </w:numPr>
         <w:tabs>
           <w:tab w:val="clear" w:pos="709"/>
@@ -8710,7 +8710,7 @@
         <w:pStyle w:val="BodyText"/>
         <w:numPr>
           <w:ilvl w:val="0"/>
-          <w:numId w:val="57"/>
+          <w:numId w:val="56"/>
         </w:numPr>
         <w:tabs>
           <w:tab w:val="clear" w:pos="709"/>
@@ -8758,7 +8758,7 @@
         <w:pStyle w:val="BodyText"/>
         <w:numPr>
           <w:ilvl w:val="0"/>
-          <w:numId w:val="58"/>
+          <w:numId w:val="57"/>
         </w:numPr>
         <w:tabs>
           <w:tab w:val="clear" w:pos="709"/>
@@ -8784,7 +8784,7 @@
         <w:pStyle w:val="BodyText"/>
         <w:numPr>
           <w:ilvl w:val="0"/>
-          <w:numId w:val="58"/>
+          <w:numId w:val="57"/>
         </w:numPr>
         <w:tabs>
           <w:tab w:val="clear" w:pos="709"/>
@@ -8810,7 +8810,7 @@
         <w:pStyle w:val="BodyText"/>
         <w:numPr>
           <w:ilvl w:val="0"/>
-          <w:numId w:val="58"/>
+          <w:numId w:val="57"/>
         </w:numPr>
         <w:tabs>
           <w:tab w:val="clear" w:pos="709"/>
@@ -8836,7 +8836,7 @@
         <w:pStyle w:val="BodyText"/>
         <w:numPr>
           <w:ilvl w:val="0"/>
-          <w:numId w:val="58"/>
+          <w:numId w:val="57"/>
         </w:numPr>
         <w:tabs>
           <w:tab w:val="clear" w:pos="709"/>
@@ -8921,7 +8921,7 @@
         <w:pStyle w:val="BodyText"/>
         <w:numPr>
           <w:ilvl w:val="0"/>
-          <w:numId w:val="59"/>
+          <w:numId w:val="58"/>
         </w:numPr>
         <w:tabs>
           <w:tab w:val="clear" w:pos="709"/>
@@ -8947,7 +8947,7 @@
         <w:pStyle w:val="BodyText"/>
         <w:numPr>
           <w:ilvl w:val="0"/>
-          <w:numId w:val="59"/>
+          <w:numId w:val="58"/>
         </w:numPr>
         <w:tabs>
           <w:tab w:val="clear" w:pos="709"/>
@@ -8973,7 +8973,7 @@
         <w:pStyle w:val="BodyText"/>
         <w:numPr>
           <w:ilvl w:val="0"/>
-          <w:numId w:val="59"/>
+          <w:numId w:val="58"/>
         </w:numPr>
         <w:tabs>
           <w:tab w:val="clear" w:pos="709"/>
@@ -8999,7 +8999,7 @@
         <w:pStyle w:val="BodyText"/>
         <w:numPr>
           <w:ilvl w:val="0"/>
-          <w:numId w:val="59"/>
+          <w:numId w:val="58"/>
         </w:numPr>
         <w:tabs>
           <w:tab w:val="clear" w:pos="709"/>
@@ -9058,6 +9058,308 @@
         <w:pStyle w:val="BodyText"/>
         <w:numPr>
           <w:ilvl w:val="0"/>
+          <w:numId w:val="59"/>
+        </w:numPr>
+        <w:tabs>
+          <w:tab w:val="clear" w:pos="709"/>
+          <w:tab w:val="left" w:pos="0" w:leader="none"/>
+        </w:tabs>
+        <w:spacing w:before="0" w:after="0"/>
+        <w:ind w:hanging="283" w:start="709"/>
+        <w:rPr/>
+      </w:pPr>
+      <w:r>
+        <w:rPr/>
+        <w:t xml:space="preserve">Product Development (40%): $100,000 </w:t>
+      </w:r>
+    </w:p>
+    <w:p>
+      <w:pPr>
+        <w:pStyle w:val="BodyText"/>
+        <w:numPr>
+          <w:ilvl w:val="1"/>
+          <w:numId w:val="59"/>
+        </w:numPr>
+        <w:tabs>
+          <w:tab w:val="clear" w:pos="709"/>
+          <w:tab w:val="left" w:pos="0" w:leader="none"/>
+        </w:tabs>
+        <w:spacing w:before="0" w:after="0"/>
+        <w:ind w:hanging="283" w:start="1418"/>
+        <w:rPr/>
+      </w:pPr>
+      <w:r>
+        <w:rPr/>
+        <w:t xml:space="preserve">Mobile application development </w:t>
+      </w:r>
+    </w:p>
+    <w:p>
+      <w:pPr>
+        <w:pStyle w:val="BodyText"/>
+        <w:numPr>
+          <w:ilvl w:val="1"/>
+          <w:numId w:val="59"/>
+        </w:numPr>
+        <w:tabs>
+          <w:tab w:val="clear" w:pos="709"/>
+          <w:tab w:val="left" w:pos="0" w:leader="none"/>
+        </w:tabs>
+        <w:spacing w:before="0" w:after="0"/>
+        <w:ind w:hanging="283" w:start="1418"/>
+        <w:rPr/>
+      </w:pPr>
+      <w:r>
+        <w:rPr/>
+        <w:t xml:space="preserve">Advanced feature implementation </w:t>
+      </w:r>
+    </w:p>
+    <w:p>
+      <w:pPr>
+        <w:pStyle w:val="BodyText"/>
+        <w:numPr>
+          <w:ilvl w:val="1"/>
+          <w:numId w:val="59"/>
+        </w:numPr>
+        <w:tabs>
+          <w:tab w:val="clear" w:pos="709"/>
+          <w:tab w:val="left" w:pos="0" w:leader="none"/>
+        </w:tabs>
+        <w:spacing w:before="0" w:after="0"/>
+        <w:ind w:hanging="283" w:start="1418"/>
+        <w:rPr/>
+      </w:pPr>
+      <w:r>
+        <w:rPr/>
+        <w:t xml:space="preserve">Security audits and testing </w:t>
+      </w:r>
+    </w:p>
+    <w:p>
+      <w:pPr>
+        <w:pStyle w:val="BodyText"/>
+        <w:numPr>
+          <w:ilvl w:val="0"/>
+          <w:numId w:val="59"/>
+        </w:numPr>
+        <w:tabs>
+          <w:tab w:val="clear" w:pos="709"/>
+          <w:tab w:val="left" w:pos="0" w:leader="none"/>
+        </w:tabs>
+        <w:spacing w:before="0" w:after="0"/>
+        <w:ind w:hanging="283" w:start="709"/>
+        <w:rPr/>
+      </w:pPr>
+      <w:r>
+        <w:rPr/>
+        <w:t xml:space="preserve">Market Development (30%): $75,000 </w:t>
+      </w:r>
+    </w:p>
+    <w:p>
+      <w:pPr>
+        <w:pStyle w:val="BodyText"/>
+        <w:numPr>
+          <w:ilvl w:val="1"/>
+          <w:numId w:val="59"/>
+        </w:numPr>
+        <w:tabs>
+          <w:tab w:val="clear" w:pos="709"/>
+          <w:tab w:val="left" w:pos="0" w:leader="none"/>
+        </w:tabs>
+        <w:spacing w:before="0" w:after="0"/>
+        <w:ind w:hanging="283" w:start="1418"/>
+        <w:rPr/>
+      </w:pPr>
+      <w:r>
+        <w:rPr/>
+        <w:t xml:space="preserve">Marketing and customer acquisition </w:t>
+      </w:r>
+    </w:p>
+    <w:p>
+      <w:pPr>
+        <w:pStyle w:val="BodyText"/>
+        <w:numPr>
+          <w:ilvl w:val="1"/>
+          <w:numId w:val="59"/>
+        </w:numPr>
+        <w:tabs>
+          <w:tab w:val="clear" w:pos="709"/>
+          <w:tab w:val="left" w:pos="0" w:leader="none"/>
+        </w:tabs>
+        <w:spacing w:before="0" w:after="0"/>
+        <w:ind w:hanging="283" w:start="1418"/>
+        <w:rPr/>
+      </w:pPr>
+      <w:r>
+        <w:rPr/>
+        <w:t xml:space="preserve">Partnership development </w:t>
+      </w:r>
+    </w:p>
+    <w:p>
+      <w:pPr>
+        <w:pStyle w:val="BodyText"/>
+        <w:numPr>
+          <w:ilvl w:val="1"/>
+          <w:numId w:val="59"/>
+        </w:numPr>
+        <w:tabs>
+          <w:tab w:val="clear" w:pos="709"/>
+          <w:tab w:val="left" w:pos="0" w:leader="none"/>
+        </w:tabs>
+        <w:spacing w:before="0" w:after="0"/>
+        <w:ind w:hanging="283" w:start="1418"/>
+        <w:rPr/>
+      </w:pPr>
+      <w:r>
+        <w:rPr/>
+        <w:t xml:space="preserve">Content creation and education </w:t>
+      </w:r>
+    </w:p>
+    <w:p>
+      <w:pPr>
+        <w:pStyle w:val="BodyText"/>
+        <w:numPr>
+          <w:ilvl w:val="0"/>
+          <w:numId w:val="59"/>
+        </w:numPr>
+        <w:tabs>
+          <w:tab w:val="clear" w:pos="709"/>
+          <w:tab w:val="left" w:pos="0" w:leader="none"/>
+        </w:tabs>
+        <w:spacing w:before="0" w:after="0"/>
+        <w:ind w:hanging="283" w:start="709"/>
+        <w:rPr/>
+      </w:pPr>
+      <w:r>
+        <w:rPr/>
+        <w:t xml:space="preserve">Team Expansion (25%): $62,500 </w:t>
+      </w:r>
+    </w:p>
+    <w:p>
+      <w:pPr>
+        <w:pStyle w:val="BodyText"/>
+        <w:numPr>
+          <w:ilvl w:val="1"/>
+          <w:numId w:val="59"/>
+        </w:numPr>
+        <w:tabs>
+          <w:tab w:val="clear" w:pos="709"/>
+          <w:tab w:val="left" w:pos="0" w:leader="none"/>
+        </w:tabs>
+        <w:spacing w:before="0" w:after="0"/>
+        <w:ind w:hanging="283" w:start="1418"/>
+        <w:rPr/>
+      </w:pPr>
+      <w:r>
+        <w:rPr/>
+        <w:t xml:space="preserve">3 additional team members </w:t>
+      </w:r>
+    </w:p>
+    <w:p>
+      <w:pPr>
+        <w:pStyle w:val="BodyText"/>
+        <w:numPr>
+          <w:ilvl w:val="1"/>
+          <w:numId w:val="59"/>
+        </w:numPr>
+        <w:tabs>
+          <w:tab w:val="clear" w:pos="709"/>
+          <w:tab w:val="left" w:pos="0" w:leader="none"/>
+        </w:tabs>
+        <w:spacing w:before="0" w:after="0"/>
+        <w:ind w:hanging="283" w:start="1418"/>
+        <w:rPr/>
+      </w:pPr>
+      <w:r>
+        <w:rPr/>
+        <w:t xml:space="preserve">Competitive salaries and benefits </w:t>
+      </w:r>
+    </w:p>
+    <w:p>
+      <w:pPr>
+        <w:pStyle w:val="BodyText"/>
+        <w:numPr>
+          <w:ilvl w:val="0"/>
+          <w:numId w:val="59"/>
+        </w:numPr>
+        <w:tabs>
+          <w:tab w:val="clear" w:pos="709"/>
+          <w:tab w:val="left" w:pos="0" w:leader="none"/>
+        </w:tabs>
+        <w:spacing w:before="0" w:after="0"/>
+        <w:ind w:hanging="283" w:start="709"/>
+        <w:rPr/>
+      </w:pPr>
+      <w:r>
+        <w:rPr/>
+        <w:t xml:space="preserve">Operations (5%): $12,500 </w:t>
+      </w:r>
+    </w:p>
+    <w:p>
+      <w:pPr>
+        <w:pStyle w:val="BodyText"/>
+        <w:numPr>
+          <w:ilvl w:val="1"/>
+          <w:numId w:val="59"/>
+        </w:numPr>
+        <w:tabs>
+          <w:tab w:val="clear" w:pos="709"/>
+          <w:tab w:val="left" w:pos="0" w:leader="none"/>
+        </w:tabs>
+        <w:spacing w:before="0" w:after="0"/>
+        <w:ind w:hanging="283" w:start="1418"/>
+        <w:rPr/>
+      </w:pPr>
+      <w:r>
+        <w:rPr/>
+        <w:t xml:space="preserve">Infrastructure and tools </w:t>
+      </w:r>
+    </w:p>
+    <w:p>
+      <w:pPr>
+        <w:pStyle w:val="BodyText"/>
+        <w:numPr>
+          <w:ilvl w:val="1"/>
+          <w:numId w:val="59"/>
+        </w:numPr>
+        <w:tabs>
+          <w:tab w:val="clear" w:pos="709"/>
+          <w:tab w:val="left" w:pos="0" w:leader="none"/>
+        </w:tabs>
+        <w:ind w:hanging="283" w:start="1418"/>
+        <w:rPr/>
+      </w:pPr>
+      <w:r>
+        <w:rPr/>
+        <w:t xml:space="preserve">Legal and compliance costs </w:t>
+      </w:r>
+    </w:p>
+    <w:p>
+      <w:pPr>
+        <w:pStyle w:val="Heading4"/>
+        <w:ind w:hanging="0" w:start="0"/>
+        <w:rPr/>
+      </w:pPr>
+      <w:r>
+        <w:rPr/>
+        <w:t>Series A (Q4 2026): $1,500,000</w:t>
+      </w:r>
+    </w:p>
+    <w:p>
+      <w:pPr>
+        <w:pStyle w:val="BodyText"/>
+        <w:rPr/>
+      </w:pPr>
+      <w:r>
+        <w:rPr>
+          <w:rStyle w:val="Strong"/>
+        </w:rPr>
+        <w:t>Use of Funds:</w:t>
+      </w:r>
+    </w:p>
+    <w:p>
+      <w:pPr>
+        <w:pStyle w:val="BodyText"/>
+        <w:numPr>
+          <w:ilvl w:val="0"/>
           <w:numId w:val="60"/>
         </w:numPr>
         <w:tabs>
@@ -9070,7 +9372,7 @@
       </w:pPr>
       <w:r>
         <w:rPr/>
-        <w:t xml:space="preserve">Product Development (40%): $100,000 </w:t>
+        <w:t xml:space="preserve">Market Expansion (50%): $750,000 </w:t>
       </w:r>
     </w:p>
     <w:p>
@@ -9090,7 +9392,7 @@
       </w:pPr>
       <w:r>
         <w:rPr/>
-        <w:t xml:space="preserve">Mobile application development </w:t>
+        <w:t xml:space="preserve">Regional market entry </w:t>
       </w:r>
     </w:p>
     <w:p>
@@ -9110,7 +9412,7 @@
       </w:pPr>
       <w:r>
         <w:rPr/>
-        <w:t xml:space="preserve">Advanced feature implementation </w:t>
+        <w:t xml:space="preserve">Sales team development </w:t>
       </w:r>
     </w:p>
     <w:p>
@@ -9130,7 +9432,7 @@
       </w:pPr>
       <w:r>
         <w:rPr/>
-        <w:t xml:space="preserve">Security audits and testing </w:t>
+        <w:t xml:space="preserve">Partnership program scaling </w:t>
       </w:r>
     </w:p>
     <w:p>
@@ -9150,7 +9452,7 @@
       </w:pPr>
       <w:r>
         <w:rPr/>
-        <w:t xml:space="preserve">Market Development (30%): $75,000 </w:t>
+        <w:t xml:space="preserve">Technology Development (30%): $450,000 </w:t>
       </w:r>
     </w:p>
     <w:p>
@@ -9170,7 +9472,7 @@
       </w:pPr>
       <w:r>
         <w:rPr/>
-        <w:t xml:space="preserve">Marketing and customer acquisition </w:t>
+        <w:t xml:space="preserve">Advanced platform features </w:t>
       </w:r>
     </w:p>
     <w:p>
@@ -9190,7 +9492,7 @@
       </w:pPr>
       <w:r>
         <w:rPr/>
-        <w:t xml:space="preserve">Partnership development </w:t>
+        <w:t xml:space="preserve">AI and ML integration </w:t>
       </w:r>
     </w:p>
     <w:p>
@@ -9210,7 +9512,7 @@
       </w:pPr>
       <w:r>
         <w:rPr/>
-        <w:t xml:space="preserve">Content creation and education </w:t>
+        <w:t xml:space="preserve">Enterprise-grade security </w:t>
       </w:r>
     </w:p>
     <w:p>
@@ -9230,7 +9532,7 @@
       </w:pPr>
       <w:r>
         <w:rPr/>
-        <w:t xml:space="preserve">Team Expansion (25%): $62,500 </w:t>
+        <w:t xml:space="preserve">Team Growth (15%): $225,000 </w:t>
       </w:r>
     </w:p>
     <w:p>
@@ -9250,7 +9552,7 @@
       </w:pPr>
       <w:r>
         <w:rPr/>
-        <w:t xml:space="preserve">3 additional team members </w:t>
+        <w:t xml:space="preserve">8-10 additional team members </w:t>
       </w:r>
     </w:p>
     <w:p>
@@ -9270,7 +9572,7 @@
       </w:pPr>
       <w:r>
         <w:rPr/>
-        <w:t xml:space="preserve">Competitive salaries and benefits </w:t>
+        <w:t xml:space="preserve">Management and leadership hires </w:t>
       </w:r>
     </w:p>
     <w:p>
@@ -9290,7 +9592,7 @@
       </w:pPr>
       <w:r>
         <w:rPr/>
-        <w:t xml:space="preserve">Operations (5%): $12,500 </w:t>
+        <w:t xml:space="preserve">Working Capital (5%): $75,000 </w:t>
       </w:r>
     </w:p>
     <w:p>
@@ -9310,7 +9612,7 @@
       </w:pPr>
       <w:r>
         <w:rPr/>
-        <w:t xml:space="preserve">Infrastructure and tools </w:t>
+        <w:t xml:space="preserve">Operations scaling </w:t>
       </w:r>
     </w:p>
     <w:p>
@@ -9329,7 +9631,18 @@
       </w:pPr>
       <w:r>
         <w:rPr/>
-        <w:t xml:space="preserve">Legal and compliance costs </w:t>
+        <w:t xml:space="preserve">Inventory and infrastructure </w:t>
+      </w:r>
+    </w:p>
+    <w:p>
+      <w:pPr>
+        <w:pStyle w:val="Heading3"/>
+        <w:ind w:hanging="0" w:start="0"/>
+        <w:rPr/>
+      </w:pPr>
+      <w:r>
+        <w:rPr/>
+        <w:t>Investment Strategy</w:t>
       </w:r>
     </w:p>
     <w:p>
@@ -9340,7 +9653,7 @@
       </w:pPr>
       <w:r>
         <w:rPr/>
-        <w:t>Series A (Q4 2026): $1,500,000</w:t>
+        <w:t>Target Investor Types</w:t>
       </w:r>
     </w:p>
     <w:p>
@@ -9352,7 +9665,7 @@
         <w:rPr>
           <w:rStyle w:val="Strong"/>
         </w:rPr>
-        <w:t>Use of Funds:</w:t>
+        <w:t>Angel Investors (Seed):</w:t>
       </w:r>
     </w:p>
     <w:p>
@@ -9372,14 +9685,14 @@
       </w:pPr>
       <w:r>
         <w:rPr/>
-        <w:t xml:space="preserve">Market Expansion (50%): $750,000 </w:t>
-      </w:r>
-    </w:p>
-    <w:p>
-      <w:pPr>
-        <w:pStyle w:val="BodyText"/>
-        <w:numPr>
-          <w:ilvl w:val="1"/>
+        <w:t xml:space="preserve">African tech entrepreneurs with blockchain experience </w:t>
+      </w:r>
+    </w:p>
+    <w:p>
+      <w:pPr>
+        <w:pStyle w:val="BodyText"/>
+        <w:numPr>
+          <w:ilvl w:val="0"/>
           <w:numId w:val="61"/>
         </w:numPr>
         <w:tabs>
@@ -9387,60 +9700,122 @@
           <w:tab w:val="left" w:pos="0" w:leader="none"/>
         </w:tabs>
         <w:spacing w:before="0" w:after="0"/>
-        <w:ind w:hanging="283" w:start="1418"/>
-        <w:rPr/>
-      </w:pPr>
-      <w:r>
-        <w:rPr/>
-        <w:t xml:space="preserve">Regional market entry </w:t>
-      </w:r>
-    </w:p>
-    <w:p>
-      <w:pPr>
-        <w:pStyle w:val="BodyText"/>
-        <w:numPr>
-          <w:ilvl w:val="1"/>
+        <w:ind w:hanging="283" w:start="709"/>
+        <w:rPr/>
+      </w:pPr>
+      <w:r>
+        <w:rPr/>
+        <w:t xml:space="preserve">Education sector leaders and advocates </w:t>
+      </w:r>
+    </w:p>
+    <w:p>
+      <w:pPr>
+        <w:pStyle w:val="BodyText"/>
+        <w:numPr>
+          <w:ilvl w:val="0"/>
           <w:numId w:val="61"/>
         </w:numPr>
         <w:tabs>
           <w:tab w:val="clear" w:pos="709"/>
           <w:tab w:val="left" w:pos="0" w:leader="none"/>
         </w:tabs>
+        <w:ind w:hanging="283" w:start="709"/>
+        <w:rPr/>
+      </w:pPr>
+      <w:r>
+        <w:rPr/>
+        <w:t xml:space="preserve">Corporate executives familiar with verification challenges </w:t>
+      </w:r>
+    </w:p>
+    <w:p>
+      <w:pPr>
+        <w:pStyle w:val="BodyText"/>
+        <w:rPr/>
+      </w:pPr>
+      <w:r>
+        <w:rPr>
+          <w:rStyle w:val="Strong"/>
+        </w:rPr>
+        <w:t>Venture Capital (Series A):</w:t>
+      </w:r>
+    </w:p>
+    <w:p>
+      <w:pPr>
+        <w:pStyle w:val="BodyText"/>
+        <w:numPr>
+          <w:ilvl w:val="0"/>
+          <w:numId w:val="62"/>
+        </w:numPr>
+        <w:tabs>
+          <w:tab w:val="clear" w:pos="709"/>
+          <w:tab w:val="left" w:pos="0" w:leader="none"/>
+        </w:tabs>
         <w:spacing w:before="0" w:after="0"/>
-        <w:ind w:hanging="283" w:start="1418"/>
-        <w:rPr/>
-      </w:pPr>
-      <w:r>
-        <w:rPr/>
-        <w:t xml:space="preserve">Sales team development </w:t>
-      </w:r>
-    </w:p>
-    <w:p>
-      <w:pPr>
-        <w:pStyle w:val="BodyText"/>
-        <w:numPr>
-          <w:ilvl w:val="1"/>
-          <w:numId w:val="61"/>
+        <w:ind w:hanging="283" w:start="709"/>
+        <w:rPr/>
+      </w:pPr>
+      <w:r>
+        <w:rPr/>
+        <w:t xml:space="preserve">African-focused VCs (TLcom Capital, Partech Africa) </w:t>
+      </w:r>
+    </w:p>
+    <w:p>
+      <w:pPr>
+        <w:pStyle w:val="BodyText"/>
+        <w:numPr>
+          <w:ilvl w:val="0"/>
+          <w:numId w:val="62"/>
         </w:numPr>
         <w:tabs>
           <w:tab w:val="clear" w:pos="709"/>
           <w:tab w:val="left" w:pos="0" w:leader="none"/>
         </w:tabs>
         <w:spacing w:before="0" w:after="0"/>
-        <w:ind w:hanging="283" w:start="1418"/>
-        <w:rPr/>
-      </w:pPr>
-      <w:r>
-        <w:rPr/>
-        <w:t xml:space="preserve">Partnership program scaling </w:t>
-      </w:r>
-    </w:p>
-    <w:p>
-      <w:pPr>
-        <w:pStyle w:val="BodyText"/>
-        <w:numPr>
-          <w:ilvl w:val="0"/>
-          <w:numId w:val="61"/>
+        <w:ind w:hanging="283" w:start="709"/>
+        <w:rPr/>
+      </w:pPr>
+      <w:r>
+        <w:rPr/>
+        <w:t xml:space="preserve">Blockchain and fintech specialists </w:t>
+      </w:r>
+    </w:p>
+    <w:p>
+      <w:pPr>
+        <w:pStyle w:val="BodyText"/>
+        <w:numPr>
+          <w:ilvl w:val="0"/>
+          <w:numId w:val="62"/>
+        </w:numPr>
+        <w:tabs>
+          <w:tab w:val="clear" w:pos="709"/>
+          <w:tab w:val="left" w:pos="0" w:leader="none"/>
+        </w:tabs>
+        <w:ind w:hanging="283" w:start="709"/>
+        <w:rPr/>
+      </w:pPr>
+      <w:r>
+        <w:rPr/>
+        <w:t xml:space="preserve">Education technology investors </w:t>
+      </w:r>
+    </w:p>
+    <w:p>
+      <w:pPr>
+        <w:pStyle w:val="BodyText"/>
+        <w:rPr/>
+      </w:pPr>
+      <w:r>
+        <w:rPr>
+          <w:rStyle w:val="Strong"/>
+        </w:rPr>
+        <w:t>Strategic Investors:</w:t>
+      </w:r>
+    </w:p>
+    <w:p>
+      <w:pPr>
+        <w:pStyle w:val="BodyText"/>
+        <w:numPr>
+          <w:ilvl w:val="0"/>
+          <w:numId w:val="63"/>
         </w:numPr>
         <w:tabs>
           <w:tab w:val="clear" w:pos="709"/>
@@ -9452,186 +9827,46 @@
       </w:pPr>
       <w:r>
         <w:rPr/>
-        <w:t xml:space="preserve">Technology Development (30%): $450,000 </w:t>
-      </w:r>
-    </w:p>
-    <w:p>
-      <w:pPr>
-        <w:pStyle w:val="BodyText"/>
-        <w:numPr>
-          <w:ilvl w:val="1"/>
-          <w:numId w:val="61"/>
+        <w:t xml:space="preserve">Educational institutions and university systems </w:t>
+      </w:r>
+    </w:p>
+    <w:p>
+      <w:pPr>
+        <w:pStyle w:val="BodyText"/>
+        <w:numPr>
+          <w:ilvl w:val="0"/>
+          <w:numId w:val="63"/>
         </w:numPr>
         <w:tabs>
           <w:tab w:val="clear" w:pos="709"/>
           <w:tab w:val="left" w:pos="0" w:leader="none"/>
         </w:tabs>
         <w:spacing w:before="0" w:after="0"/>
-        <w:ind w:hanging="283" w:start="1418"/>
-        <w:rPr/>
-      </w:pPr>
-      <w:r>
-        <w:rPr/>
-        <w:t xml:space="preserve">Advanced platform features </w:t>
-      </w:r>
-    </w:p>
-    <w:p>
-      <w:pPr>
-        <w:pStyle w:val="BodyText"/>
-        <w:numPr>
-          <w:ilvl w:val="1"/>
-          <w:numId w:val="61"/>
-        </w:numPr>
-        <w:tabs>
-          <w:tab w:val="clear" w:pos="709"/>
-          <w:tab w:val="left" w:pos="0" w:leader="none"/>
-        </w:tabs>
-        <w:spacing w:before="0" w:after="0"/>
-        <w:ind w:hanging="283" w:start="1418"/>
-        <w:rPr/>
-      </w:pPr>
-      <w:r>
-        <w:rPr/>
-        <w:t xml:space="preserve">AI and ML integration </w:t>
-      </w:r>
-    </w:p>
-    <w:p>
-      <w:pPr>
-        <w:pStyle w:val="BodyText"/>
-        <w:numPr>
-          <w:ilvl w:val="1"/>
-          <w:numId w:val="61"/>
-        </w:numPr>
-        <w:tabs>
-          <w:tab w:val="clear" w:pos="709"/>
-          <w:tab w:val="left" w:pos="0" w:leader="none"/>
-        </w:tabs>
-        <w:spacing w:before="0" w:after="0"/>
-        <w:ind w:hanging="283" w:start="1418"/>
-        <w:rPr/>
-      </w:pPr>
-      <w:r>
-        <w:rPr/>
-        <w:t xml:space="preserve">Enterprise-grade security </w:t>
-      </w:r>
-    </w:p>
-    <w:p>
-      <w:pPr>
-        <w:pStyle w:val="BodyText"/>
-        <w:numPr>
-          <w:ilvl w:val="0"/>
-          <w:numId w:val="61"/>
-        </w:numPr>
-        <w:tabs>
-          <w:tab w:val="clear" w:pos="709"/>
-          <w:tab w:val="left" w:pos="0" w:leader="none"/>
-        </w:tabs>
-        <w:spacing w:before="0" w:after="0"/>
-        <w:ind w:hanging="283" w:start="709"/>
-        <w:rPr/>
-      </w:pPr>
-      <w:r>
-        <w:rPr/>
-        <w:t xml:space="preserve">Team Growth (15%): $225,000 </w:t>
-      </w:r>
-    </w:p>
-    <w:p>
-      <w:pPr>
-        <w:pStyle w:val="BodyText"/>
-        <w:numPr>
-          <w:ilvl w:val="1"/>
-          <w:numId w:val="61"/>
-        </w:numPr>
-        <w:tabs>
-          <w:tab w:val="clear" w:pos="709"/>
-          <w:tab w:val="left" w:pos="0" w:leader="none"/>
-        </w:tabs>
-        <w:spacing w:before="0" w:after="0"/>
-        <w:ind w:hanging="283" w:start="1418"/>
-        <w:rPr/>
-      </w:pPr>
-      <w:r>
-        <w:rPr/>
-        <w:t xml:space="preserve">8-10 additional team members </w:t>
-      </w:r>
-    </w:p>
-    <w:p>
-      <w:pPr>
-        <w:pStyle w:val="BodyText"/>
-        <w:numPr>
-          <w:ilvl w:val="1"/>
-          <w:numId w:val="61"/>
-        </w:numPr>
-        <w:tabs>
-          <w:tab w:val="clear" w:pos="709"/>
-          <w:tab w:val="left" w:pos="0" w:leader="none"/>
-        </w:tabs>
-        <w:spacing w:before="0" w:after="0"/>
-        <w:ind w:hanging="283" w:start="1418"/>
-        <w:rPr/>
-      </w:pPr>
-      <w:r>
-        <w:rPr/>
-        <w:t xml:space="preserve">Management and leadership hires </w:t>
-      </w:r>
-    </w:p>
-    <w:p>
-      <w:pPr>
-        <w:pStyle w:val="BodyText"/>
-        <w:numPr>
-          <w:ilvl w:val="0"/>
-          <w:numId w:val="61"/>
-        </w:numPr>
-        <w:tabs>
-          <w:tab w:val="clear" w:pos="709"/>
-          <w:tab w:val="left" w:pos="0" w:leader="none"/>
-        </w:tabs>
-        <w:spacing w:before="0" w:after="0"/>
-        <w:ind w:hanging="283" w:start="709"/>
-        <w:rPr/>
-      </w:pPr>
-      <w:r>
-        <w:rPr/>
-        <w:t xml:space="preserve">Working Capital (5%): $75,000 </w:t>
-      </w:r>
-    </w:p>
-    <w:p>
-      <w:pPr>
-        <w:pStyle w:val="BodyText"/>
-        <w:numPr>
-          <w:ilvl w:val="1"/>
-          <w:numId w:val="61"/>
-        </w:numPr>
-        <w:tabs>
-          <w:tab w:val="clear" w:pos="709"/>
-          <w:tab w:val="left" w:pos="0" w:leader="none"/>
-        </w:tabs>
-        <w:spacing w:before="0" w:after="0"/>
-        <w:ind w:hanging="283" w:start="1418"/>
-        <w:rPr/>
-      </w:pPr>
-      <w:r>
-        <w:rPr/>
-        <w:t xml:space="preserve">Operations scaling </w:t>
-      </w:r>
-    </w:p>
-    <w:p>
-      <w:pPr>
-        <w:pStyle w:val="BodyText"/>
-        <w:numPr>
-          <w:ilvl w:val="1"/>
-          <w:numId w:val="61"/>
-        </w:numPr>
-        <w:tabs>
-          <w:tab w:val="clear" w:pos="709"/>
-          <w:tab w:val="left" w:pos="0" w:leader="none"/>
-        </w:tabs>
-        <w:ind w:hanging="283" w:start="1418"/>
-        <w:rPr/>
-      </w:pPr>
-      <w:r>
-        <w:rPr/>
-        <w:t xml:space="preserve">Inventory and infrastructure </w:t>
+        <w:ind w:hanging="283" w:start="709"/>
+        <w:rPr/>
+      </w:pPr>
+      <w:r>
+        <w:rPr/>
+        <w:t xml:space="preserve">Large corporations with verification needs </w:t>
+      </w:r>
+    </w:p>
+    <w:p>
+      <w:pPr>
+        <w:pStyle w:val="BodyText"/>
+        <w:numPr>
+          <w:ilvl w:val="0"/>
+          <w:numId w:val="63"/>
+        </w:numPr>
+        <w:tabs>
+          <w:tab w:val="clear" w:pos="709"/>
+          <w:tab w:val="left" w:pos="0" w:leader="none"/>
+        </w:tabs>
+        <w:ind w:hanging="283" w:start="709"/>
+        <w:rPr/>
+      </w:pPr>
+      <w:r>
+        <w:rPr/>
+        <w:t xml:space="preserve">Government digitization initiatives </w:t>
       </w:r>
     </w:p>
     <w:p>
@@ -9642,7 +9877,7 @@
       </w:pPr>
       <w:r>
         <w:rPr/>
-        <w:t>Investment Strategy</w:t>
+        <w:t>Token Economics (Future Implementation)</w:t>
       </w:r>
     </w:p>
     <w:p>
@@ -9653,27 +9888,41 @@
       </w:pPr>
       <w:r>
         <w:rPr/>
-        <w:t>Target Investor Types</w:t>
-      </w:r>
-    </w:p>
-    <w:p>
-      <w:pPr>
-        <w:pStyle w:val="BodyText"/>
+        <w:t>CERT Token Utility</w:t>
+      </w:r>
+    </w:p>
+    <w:p>
+      <w:pPr>
+        <w:pStyle w:val="BodyText"/>
+        <w:numPr>
+          <w:ilvl w:val="0"/>
+          <w:numId w:val="64"/>
+        </w:numPr>
+        <w:tabs>
+          <w:tab w:val="clear" w:pos="709"/>
+          <w:tab w:val="left" w:pos="0" w:leader="none"/>
+        </w:tabs>
+        <w:spacing w:before="0" w:after="0"/>
+        <w:ind w:hanging="283" w:start="709"/>
         <w:rPr/>
       </w:pPr>
       <w:r>
         <w:rPr>
           <w:rStyle w:val="Strong"/>
         </w:rPr>
-        <w:t>Angel Investors (Seed):</w:t>
-      </w:r>
-    </w:p>
-    <w:p>
-      <w:pPr>
-        <w:pStyle w:val="BodyText"/>
-        <w:numPr>
-          <w:ilvl w:val="0"/>
-          <w:numId w:val="62"/>
+        <w:t>Platform Fees</w:t>
+      </w:r>
+      <w:r>
+        <w:rPr/>
+        <w:t xml:space="preserve">: Discounted transaction fees for token holders </w:t>
+      </w:r>
+    </w:p>
+    <w:p>
+      <w:pPr>
+        <w:pStyle w:val="BodyText"/>
+        <w:numPr>
+          <w:ilvl w:val="0"/>
+          <w:numId w:val="64"/>
         </w:numPr>
         <w:tabs>
           <w:tab w:val="clear" w:pos="709"/>
@@ -9684,16 +9933,22 @@
         <w:rPr/>
       </w:pPr>
       <w:r>
-        <w:rPr/>
-        <w:t xml:space="preserve">African tech entrepreneurs with blockchain experience </w:t>
-      </w:r>
-    </w:p>
-    <w:p>
-      <w:pPr>
-        <w:pStyle w:val="BodyText"/>
-        <w:numPr>
-          <w:ilvl w:val="0"/>
-          <w:numId w:val="62"/>
+        <w:rPr>
+          <w:rStyle w:val="Strong"/>
+        </w:rPr>
+        <w:t>Governance Rights</w:t>
+      </w:r>
+      <w:r>
+        <w:rPr/>
+        <w:t xml:space="preserve">: Voting on platform development decisions </w:t>
+      </w:r>
+    </w:p>
+    <w:p>
+      <w:pPr>
+        <w:pStyle w:val="BodyText"/>
+        <w:numPr>
+          <w:ilvl w:val="0"/>
+          <w:numId w:val="64"/>
         </w:numPr>
         <w:tabs>
           <w:tab w:val="clear" w:pos="709"/>
@@ -9704,110 +9959,14 @@
         <w:rPr/>
       </w:pPr>
       <w:r>
-        <w:rPr/>
-        <w:t xml:space="preserve">Education sector leaders and advocates </w:t>
-      </w:r>
-    </w:p>
-    <w:p>
-      <w:pPr>
-        <w:pStyle w:val="BodyText"/>
-        <w:numPr>
-          <w:ilvl w:val="0"/>
-          <w:numId w:val="62"/>
-        </w:numPr>
-        <w:tabs>
-          <w:tab w:val="clear" w:pos="709"/>
-          <w:tab w:val="left" w:pos="0" w:leader="none"/>
-        </w:tabs>
-        <w:ind w:hanging="283" w:start="709"/>
-        <w:rPr/>
-      </w:pPr>
-      <w:r>
-        <w:rPr/>
-        <w:t xml:space="preserve">Corporate executives familiar with verification challenges </w:t>
-      </w:r>
-    </w:p>
-    <w:p>
-      <w:pPr>
-        <w:pStyle w:val="BodyText"/>
-        <w:rPr/>
-      </w:pPr>
-      <w:r>
         <w:rPr>
           <w:rStyle w:val="Strong"/>
         </w:rPr>
-        <w:t>Venture Capital (Series A):</w:t>
-      </w:r>
-    </w:p>
-    <w:p>
-      <w:pPr>
-        <w:pStyle w:val="BodyText"/>
-        <w:numPr>
-          <w:ilvl w:val="0"/>
-          <w:numId w:val="63"/>
-        </w:numPr>
-        <w:tabs>
-          <w:tab w:val="clear" w:pos="709"/>
-          <w:tab w:val="left" w:pos="0" w:leader="none"/>
-        </w:tabs>
-        <w:spacing w:before="0" w:after="0"/>
-        <w:ind w:hanging="283" w:start="709"/>
-        <w:rPr/>
-      </w:pPr>
-      <w:r>
-        <w:rPr/>
-        <w:t xml:space="preserve">African-focused VCs (TLcom Capital, Partech Africa) </w:t>
-      </w:r>
-    </w:p>
-    <w:p>
-      <w:pPr>
-        <w:pStyle w:val="BodyText"/>
-        <w:numPr>
-          <w:ilvl w:val="0"/>
-          <w:numId w:val="63"/>
-        </w:numPr>
-        <w:tabs>
-          <w:tab w:val="clear" w:pos="709"/>
-          <w:tab w:val="left" w:pos="0" w:leader="none"/>
-        </w:tabs>
-        <w:spacing w:before="0" w:after="0"/>
-        <w:ind w:hanging="283" w:start="709"/>
-        <w:rPr/>
-      </w:pPr>
-      <w:r>
-        <w:rPr/>
-        <w:t xml:space="preserve">Blockchain and fintech specialists </w:t>
-      </w:r>
-    </w:p>
-    <w:p>
-      <w:pPr>
-        <w:pStyle w:val="BodyText"/>
-        <w:numPr>
-          <w:ilvl w:val="0"/>
-          <w:numId w:val="63"/>
-        </w:numPr>
-        <w:tabs>
-          <w:tab w:val="clear" w:pos="709"/>
-          <w:tab w:val="left" w:pos="0" w:leader="none"/>
-        </w:tabs>
-        <w:ind w:hanging="283" w:start="709"/>
-        <w:rPr/>
-      </w:pPr>
-      <w:r>
-        <w:rPr/>
-        <w:t xml:space="preserve">Education technology investors </w:t>
-      </w:r>
-    </w:p>
-    <w:p>
-      <w:pPr>
-        <w:pStyle w:val="BodyText"/>
-        <w:rPr/>
-      </w:pPr>
-      <w:r>
-        <w:rPr>
-          <w:rStyle w:val="Strong"/>
-        </w:rPr>
-        <w:t>Strategic Investors:</w:t>
+        <w:t>Staking Rewards</w:t>
+      </w:r>
+      <w:r>
+        <w:rPr/>
+        <w:t xml:space="preserve">: Incentives for network security and validation </w:t>
       </w:r>
     </w:p>
     <w:p>
@@ -9816,165 +9975,6 @@
         <w:numPr>
           <w:ilvl w:val="0"/>
           <w:numId w:val="64"/>
-        </w:numPr>
-        <w:tabs>
-          <w:tab w:val="clear" w:pos="709"/>
-          <w:tab w:val="left" w:pos="0" w:leader="none"/>
-        </w:tabs>
-        <w:spacing w:before="0" w:after="0"/>
-        <w:ind w:hanging="283" w:start="709"/>
-        <w:rPr/>
-      </w:pPr>
-      <w:r>
-        <w:rPr/>
-        <w:t xml:space="preserve">Educational institutions and university systems </w:t>
-      </w:r>
-    </w:p>
-    <w:p>
-      <w:pPr>
-        <w:pStyle w:val="BodyText"/>
-        <w:numPr>
-          <w:ilvl w:val="0"/>
-          <w:numId w:val="64"/>
-        </w:numPr>
-        <w:tabs>
-          <w:tab w:val="clear" w:pos="709"/>
-          <w:tab w:val="left" w:pos="0" w:leader="none"/>
-        </w:tabs>
-        <w:spacing w:before="0" w:after="0"/>
-        <w:ind w:hanging="283" w:start="709"/>
-        <w:rPr/>
-      </w:pPr>
-      <w:r>
-        <w:rPr/>
-        <w:t xml:space="preserve">Large corporations with verification needs </w:t>
-      </w:r>
-    </w:p>
-    <w:p>
-      <w:pPr>
-        <w:pStyle w:val="BodyText"/>
-        <w:numPr>
-          <w:ilvl w:val="0"/>
-          <w:numId w:val="64"/>
-        </w:numPr>
-        <w:tabs>
-          <w:tab w:val="clear" w:pos="709"/>
-          <w:tab w:val="left" w:pos="0" w:leader="none"/>
-        </w:tabs>
-        <w:ind w:hanging="283" w:start="709"/>
-        <w:rPr/>
-      </w:pPr>
-      <w:r>
-        <w:rPr/>
-        <w:t xml:space="preserve">Government digitization initiatives </w:t>
-      </w:r>
-    </w:p>
-    <w:p>
-      <w:pPr>
-        <w:pStyle w:val="Heading3"/>
-        <w:ind w:hanging="0" w:start="0"/>
-        <w:rPr/>
-      </w:pPr>
-      <w:r>
-        <w:rPr/>
-        <w:t>Token Economics (Future Implementation)</w:t>
-      </w:r>
-    </w:p>
-    <w:p>
-      <w:pPr>
-        <w:pStyle w:val="Heading4"/>
-        <w:ind w:hanging="0" w:start="0"/>
-        <w:rPr/>
-      </w:pPr>
-      <w:r>
-        <w:rPr/>
-        <w:t>CERT Token Utility</w:t>
-      </w:r>
-    </w:p>
-    <w:p>
-      <w:pPr>
-        <w:pStyle w:val="BodyText"/>
-        <w:numPr>
-          <w:ilvl w:val="0"/>
-          <w:numId w:val="65"/>
-        </w:numPr>
-        <w:tabs>
-          <w:tab w:val="clear" w:pos="709"/>
-          <w:tab w:val="left" w:pos="0" w:leader="none"/>
-        </w:tabs>
-        <w:spacing w:before="0" w:after="0"/>
-        <w:ind w:hanging="283" w:start="709"/>
-        <w:rPr/>
-      </w:pPr>
-      <w:r>
-        <w:rPr>
-          <w:rStyle w:val="Strong"/>
-        </w:rPr>
-        <w:t>Platform Fees</w:t>
-      </w:r>
-      <w:r>
-        <w:rPr/>
-        <w:t xml:space="preserve">: Discounted transaction fees for token holders </w:t>
-      </w:r>
-    </w:p>
-    <w:p>
-      <w:pPr>
-        <w:pStyle w:val="BodyText"/>
-        <w:numPr>
-          <w:ilvl w:val="0"/>
-          <w:numId w:val="65"/>
-        </w:numPr>
-        <w:tabs>
-          <w:tab w:val="clear" w:pos="709"/>
-          <w:tab w:val="left" w:pos="0" w:leader="none"/>
-        </w:tabs>
-        <w:spacing w:before="0" w:after="0"/>
-        <w:ind w:hanging="283" w:start="709"/>
-        <w:rPr/>
-      </w:pPr>
-      <w:r>
-        <w:rPr>
-          <w:rStyle w:val="Strong"/>
-        </w:rPr>
-        <w:t>Governance Rights</w:t>
-      </w:r>
-      <w:r>
-        <w:rPr/>
-        <w:t xml:space="preserve">: Voting on platform development decisions </w:t>
-      </w:r>
-    </w:p>
-    <w:p>
-      <w:pPr>
-        <w:pStyle w:val="BodyText"/>
-        <w:numPr>
-          <w:ilvl w:val="0"/>
-          <w:numId w:val="65"/>
-        </w:numPr>
-        <w:tabs>
-          <w:tab w:val="clear" w:pos="709"/>
-          <w:tab w:val="left" w:pos="0" w:leader="none"/>
-        </w:tabs>
-        <w:spacing w:before="0" w:after="0"/>
-        <w:ind w:hanging="283" w:start="709"/>
-        <w:rPr/>
-      </w:pPr>
-      <w:r>
-        <w:rPr>
-          <w:rStyle w:val="Strong"/>
-        </w:rPr>
-        <w:t>Staking Rewards</w:t>
-      </w:r>
-      <w:r>
-        <w:rPr/>
-        <w:t xml:space="preserve">: Incentives for network security and validation </w:t>
-      </w:r>
-    </w:p>
-    <w:p>
-      <w:pPr>
-        <w:pStyle w:val="BodyText"/>
-        <w:numPr>
-          <w:ilvl w:val="0"/>
-          <w:numId w:val="65"/>
         </w:numPr>
         <w:tabs>
           <w:tab w:val="clear" w:pos="709"/>
@@ -10071,6 +10071,77 @@
         <w:pStyle w:val="BodyText"/>
         <w:numPr>
           <w:ilvl w:val="0"/>
+          <w:numId w:val="65"/>
+        </w:numPr>
+        <w:tabs>
+          <w:tab w:val="clear" w:pos="709"/>
+          <w:tab w:val="left" w:pos="0" w:leader="none"/>
+        </w:tabs>
+        <w:spacing w:before="0" w:after="0"/>
+        <w:ind w:hanging="283" w:start="709"/>
+        <w:rPr/>
+      </w:pPr>
+      <w:r>
+        <w:rPr/>
+        <w:t xml:space="preserve">Target: 1,000 interested users </w:t>
+      </w:r>
+    </w:p>
+    <w:p>
+      <w:pPr>
+        <w:pStyle w:val="BodyText"/>
+        <w:numPr>
+          <w:ilvl w:val="0"/>
+          <w:numId w:val="65"/>
+        </w:numPr>
+        <w:tabs>
+          <w:tab w:val="clear" w:pos="709"/>
+          <w:tab w:val="left" w:pos="0" w:leader="none"/>
+        </w:tabs>
+        <w:spacing w:before="0" w:after="0"/>
+        <w:ind w:hanging="283" w:start="709"/>
+        <w:rPr/>
+      </w:pPr>
+      <w:r>
+        <w:rPr/>
+        <w:t xml:space="preserve">Channels: Social media, blockchain communities, educational networks </w:t>
+      </w:r>
+    </w:p>
+    <w:p>
+      <w:pPr>
+        <w:pStyle w:val="BodyText"/>
+        <w:numPr>
+          <w:ilvl w:val="0"/>
+          <w:numId w:val="65"/>
+        </w:numPr>
+        <w:tabs>
+          <w:tab w:val="clear" w:pos="709"/>
+          <w:tab w:val="left" w:pos="0" w:leader="none"/>
+        </w:tabs>
+        <w:ind w:hanging="283" w:start="709"/>
+        <w:rPr/>
+      </w:pPr>
+      <w:r>
+        <w:rPr/>
+        <w:t xml:space="preserve">Incentives: Early access, beta testing opportunities, founder NFTs </w:t>
+      </w:r>
+    </w:p>
+    <w:p>
+      <w:pPr>
+        <w:pStyle w:val="BodyText"/>
+        <w:rPr/>
+      </w:pPr>
+      <w:r>
+        <w:rPr>
+          <w:rStyle w:val="Strong"/>
+        </w:rPr>
+        <w:t>Telegram Community (Q1 2026):</w:t>
+      </w:r>
+    </w:p>
+    <w:p>
+      <w:pPr>
+        <w:pStyle w:val="BodyText"/>
+        <w:numPr>
+          <w:ilvl w:val="0"/>
           <w:numId w:val="66"/>
         </w:numPr>
         <w:tabs>
@@ -10083,7 +10154,7 @@
       </w:pPr>
       <w:r>
         <w:rPr/>
-        <w:t xml:space="preserve">Target: 1,000 interested users </w:t>
+        <w:t xml:space="preserve">Educational content sharing </w:t>
       </w:r>
     </w:p>
     <w:p>
@@ -10103,7 +10174,7 @@
       </w:pPr>
       <w:r>
         <w:rPr/>
-        <w:t xml:space="preserve">Channels: Social media, blockchain communities, educational networks </w:t>
+        <w:t xml:space="preserve">Product updates and announcements </w:t>
       </w:r>
     </w:p>
     <w:p>
@@ -10117,83 +10188,12 @@
           <w:tab w:val="clear" w:pos="709"/>
           <w:tab w:val="left" w:pos="0" w:leader="none"/>
         </w:tabs>
-        <w:ind w:hanging="283" w:start="709"/>
-        <w:rPr/>
-      </w:pPr>
-      <w:r>
-        <w:rPr/>
-        <w:t xml:space="preserve">Incentives: Early access, beta testing opportunities, founder NFTs </w:t>
-      </w:r>
-    </w:p>
-    <w:p>
-      <w:pPr>
-        <w:pStyle w:val="BodyText"/>
-        <w:rPr/>
-      </w:pPr>
-      <w:r>
-        <w:rPr>
-          <w:rStyle w:val="Strong"/>
-        </w:rPr>
-        <w:t>Telegram Community (Q1 2026):</w:t>
-      </w:r>
-    </w:p>
-    <w:p>
-      <w:pPr>
-        <w:pStyle w:val="BodyText"/>
-        <w:numPr>
-          <w:ilvl w:val="0"/>
-          <w:numId w:val="67"/>
-        </w:numPr>
-        <w:tabs>
-          <w:tab w:val="clear" w:pos="709"/>
-          <w:tab w:val="left" w:pos="0" w:leader="none"/>
-        </w:tabs>
         <w:spacing w:before="0" w:after="0"/>
         <w:ind w:hanging="283" w:start="709"/>
         <w:rPr/>
       </w:pPr>
       <w:r>
         <w:rPr/>
-        <w:t xml:space="preserve">Educational content sharing </w:t>
-      </w:r>
-    </w:p>
-    <w:p>
-      <w:pPr>
-        <w:pStyle w:val="BodyText"/>
-        <w:numPr>
-          <w:ilvl w:val="0"/>
-          <w:numId w:val="67"/>
-        </w:numPr>
-        <w:tabs>
-          <w:tab w:val="clear" w:pos="709"/>
-          <w:tab w:val="left" w:pos="0" w:leader="none"/>
-        </w:tabs>
-        <w:spacing w:before="0" w:after="0"/>
-        <w:ind w:hanging="283" w:start="709"/>
-        <w:rPr/>
-      </w:pPr>
-      <w:r>
-        <w:rPr/>
-        <w:t xml:space="preserve">Product updates and announcements </w:t>
-      </w:r>
-    </w:p>
-    <w:p>
-      <w:pPr>
-        <w:pStyle w:val="BodyText"/>
-        <w:numPr>
-          <w:ilvl w:val="0"/>
-          <w:numId w:val="67"/>
-        </w:numPr>
-        <w:tabs>
-          <w:tab w:val="clear" w:pos="709"/>
-          <w:tab w:val="left" w:pos="0" w:leader="none"/>
-        </w:tabs>
-        <w:spacing w:before="0" w:after="0"/>
-        <w:ind w:hanging="283" w:start="709"/>
-        <w:rPr/>
-      </w:pPr>
-      <w:r>
-        <w:rPr/>
         <w:t xml:space="preserve">User feedback and feature requests </w:t>
       </w:r>
     </w:p>
@@ -10202,7 +10202,7 @@
         <w:pStyle w:val="BodyText"/>
         <w:numPr>
           <w:ilvl w:val="0"/>
-          <w:numId w:val="67"/>
+          <w:numId w:val="66"/>
         </w:numPr>
         <w:tabs>
           <w:tab w:val="clear" w:pos="709"/>
@@ -10244,6 +10244,121 @@
         <w:pStyle w:val="BodyText"/>
         <w:numPr>
           <w:ilvl w:val="0"/>
+          <w:numId w:val="67"/>
+        </w:numPr>
+        <w:tabs>
+          <w:tab w:val="clear" w:pos="709"/>
+          <w:tab w:val="left" w:pos="0" w:leader="none"/>
+        </w:tabs>
+        <w:spacing w:before="0" w:after="0"/>
+        <w:ind w:hanging="283" w:start="709"/>
+        <w:rPr/>
+      </w:pPr>
+      <w:r>
+        <w:rPr>
+          <w:rStyle w:val="Strong"/>
+        </w:rPr>
+        <w:t>Campus Partnerships</w:t>
+      </w:r>
+      <w:r>
+        <w:rPr/>
+        <w:t xml:space="preserve">: Web3 education programs in African universities </w:t>
+      </w:r>
+    </w:p>
+    <w:p>
+      <w:pPr>
+        <w:pStyle w:val="BodyText"/>
+        <w:numPr>
+          <w:ilvl w:val="0"/>
+          <w:numId w:val="67"/>
+        </w:numPr>
+        <w:tabs>
+          <w:tab w:val="clear" w:pos="709"/>
+          <w:tab w:val="left" w:pos="0" w:leader="none"/>
+        </w:tabs>
+        <w:spacing w:before="0" w:after="0"/>
+        <w:ind w:hanging="283" w:start="709"/>
+        <w:rPr/>
+      </w:pPr>
+      <w:r>
+        <w:rPr>
+          <w:rStyle w:val="Strong"/>
+        </w:rPr>
+        <w:t>Workshop Series</w:t>
+      </w:r>
+      <w:r>
+        <w:rPr/>
+        <w:t xml:space="preserve">: Blockchain technology awareness sessions </w:t>
+      </w:r>
+    </w:p>
+    <w:p>
+      <w:pPr>
+        <w:pStyle w:val="BodyText"/>
+        <w:numPr>
+          <w:ilvl w:val="0"/>
+          <w:numId w:val="67"/>
+        </w:numPr>
+        <w:tabs>
+          <w:tab w:val="clear" w:pos="709"/>
+          <w:tab w:val="left" w:pos="0" w:leader="none"/>
+        </w:tabs>
+        <w:spacing w:before="0" w:after="0"/>
+        <w:ind w:hanging="283" w:start="709"/>
+        <w:rPr/>
+      </w:pPr>
+      <w:r>
+        <w:rPr>
+          <w:rStyle w:val="Strong"/>
+        </w:rPr>
+        <w:t>Content Creation</w:t>
+      </w:r>
+      <w:r>
+        <w:rPr/>
+        <w:t xml:space="preserve">: Blog posts, tutorials, and case studies </w:t>
+      </w:r>
+    </w:p>
+    <w:p>
+      <w:pPr>
+        <w:pStyle w:val="BodyText"/>
+        <w:numPr>
+          <w:ilvl w:val="0"/>
+          <w:numId w:val="67"/>
+        </w:numPr>
+        <w:tabs>
+          <w:tab w:val="clear" w:pos="709"/>
+          <w:tab w:val="left" w:pos="0" w:leader="none"/>
+        </w:tabs>
+        <w:ind w:hanging="283" w:start="709"/>
+        <w:rPr/>
+      </w:pPr>
+      <w:r>
+        <w:rPr>
+          <w:rStyle w:val="Strong"/>
+        </w:rPr>
+        <w:t>Webinar Programs</w:t>
+      </w:r>
+      <w:r>
+        <w:rPr/>
+        <w:t xml:space="preserve">: Regular educational sessions on credential fraud </w:t>
+      </w:r>
+    </w:p>
+    <w:p>
+      <w:pPr>
+        <w:pStyle w:val="BodyText"/>
+        <w:rPr/>
+      </w:pPr>
+      <w:r>
+        <w:rPr>
+          <w:rStyle w:val="Strong"/>
+        </w:rPr>
+        <w:t>POAP Integration:</w:t>
+      </w:r>
+    </w:p>
+    <w:p>
+      <w:pPr>
+        <w:pStyle w:val="BodyText"/>
+        <w:numPr>
+          <w:ilvl w:val="0"/>
           <w:numId w:val="68"/>
         </w:numPr>
         <w:tabs>
@@ -10258,11 +10373,11 @@
         <w:rPr>
           <w:rStyle w:val="Strong"/>
         </w:rPr>
-        <w:t>Campus Partnerships</w:t>
-      </w:r>
-      <w:r>
-        <w:rPr/>
-        <w:t xml:space="preserve">: Web3 education programs in African universities </w:t>
+        <w:t>Early Adopter POAPs</w:t>
+      </w:r>
+      <w:r>
+        <w:rPr/>
+        <w:t xml:space="preserve">: Recognition for beta testers and first users </w:t>
       </w:r>
     </w:p>
     <w:p>
@@ -10284,11 +10399,11 @@
         <w:rPr>
           <w:rStyle w:val="Strong"/>
         </w:rPr>
-        <w:t>Workshop Series</w:t>
-      </w:r>
-      <w:r>
-        <w:rPr/>
-        <w:t xml:space="preserve">: Blockchain technology awareness sessions </w:t>
+        <w:t>Event Participation</w:t>
+      </w:r>
+      <w:r>
+        <w:rPr/>
+        <w:t xml:space="preserve">: POAPs for webinar attendees and community members </w:t>
       </w:r>
     </w:p>
     <w:p>
@@ -10310,11 +10425,11 @@
         <w:rPr>
           <w:rStyle w:val="Strong"/>
         </w:rPr>
-        <w:t>Content Creation</w:t>
-      </w:r>
-      <w:r>
-        <w:rPr/>
-        <w:t xml:space="preserve">: Blog posts, tutorials, and case studies </w:t>
+        <w:t>Milestone Celebrations</w:t>
+      </w:r>
+      <w:r>
+        <w:rPr/>
+        <w:t xml:space="preserve">: Special POAPs for platform milestones </w:t>
       </w:r>
     </w:p>
     <w:p>
@@ -10323,121 +10438,6 @@
         <w:numPr>
           <w:ilvl w:val="0"/>
           <w:numId w:val="68"/>
-        </w:numPr>
-        <w:tabs>
-          <w:tab w:val="clear" w:pos="709"/>
-          <w:tab w:val="left" w:pos="0" w:leader="none"/>
-        </w:tabs>
-        <w:ind w:hanging="283" w:start="709"/>
-        <w:rPr/>
-      </w:pPr>
-      <w:r>
-        <w:rPr>
-          <w:rStyle w:val="Strong"/>
-        </w:rPr>
-        <w:t>Webinar Programs</w:t>
-      </w:r>
-      <w:r>
-        <w:rPr/>
-        <w:t xml:space="preserve">: Regular educational sessions on credential fraud </w:t>
-      </w:r>
-    </w:p>
-    <w:p>
-      <w:pPr>
-        <w:pStyle w:val="BodyText"/>
-        <w:rPr/>
-      </w:pPr>
-      <w:r>
-        <w:rPr>
-          <w:rStyle w:val="Strong"/>
-        </w:rPr>
-        <w:t>POAP Integration:</w:t>
-      </w:r>
-    </w:p>
-    <w:p>
-      <w:pPr>
-        <w:pStyle w:val="BodyText"/>
-        <w:numPr>
-          <w:ilvl w:val="0"/>
-          <w:numId w:val="69"/>
-        </w:numPr>
-        <w:tabs>
-          <w:tab w:val="clear" w:pos="709"/>
-          <w:tab w:val="left" w:pos="0" w:leader="none"/>
-        </w:tabs>
-        <w:spacing w:before="0" w:after="0"/>
-        <w:ind w:hanging="283" w:start="709"/>
-        <w:rPr/>
-      </w:pPr>
-      <w:r>
-        <w:rPr>
-          <w:rStyle w:val="Strong"/>
-        </w:rPr>
-        <w:t>Early Adopter POAPs</w:t>
-      </w:r>
-      <w:r>
-        <w:rPr/>
-        <w:t xml:space="preserve">: Recognition for beta testers and first users </w:t>
-      </w:r>
-    </w:p>
-    <w:p>
-      <w:pPr>
-        <w:pStyle w:val="BodyText"/>
-        <w:numPr>
-          <w:ilvl w:val="0"/>
-          <w:numId w:val="69"/>
-        </w:numPr>
-        <w:tabs>
-          <w:tab w:val="clear" w:pos="709"/>
-          <w:tab w:val="left" w:pos="0" w:leader="none"/>
-        </w:tabs>
-        <w:spacing w:before="0" w:after="0"/>
-        <w:ind w:hanging="283" w:start="709"/>
-        <w:rPr/>
-      </w:pPr>
-      <w:r>
-        <w:rPr>
-          <w:rStyle w:val="Strong"/>
-        </w:rPr>
-        <w:t>Event Participation</w:t>
-      </w:r>
-      <w:r>
-        <w:rPr/>
-        <w:t xml:space="preserve">: POAPs for webinar attendees and community members </w:t>
-      </w:r>
-    </w:p>
-    <w:p>
-      <w:pPr>
-        <w:pStyle w:val="BodyText"/>
-        <w:numPr>
-          <w:ilvl w:val="0"/>
-          <w:numId w:val="69"/>
-        </w:numPr>
-        <w:tabs>
-          <w:tab w:val="clear" w:pos="709"/>
-          <w:tab w:val="left" w:pos="0" w:leader="none"/>
-        </w:tabs>
-        <w:spacing w:before="0" w:after="0"/>
-        <w:ind w:hanging="283" w:start="709"/>
-        <w:rPr/>
-      </w:pPr>
-      <w:r>
-        <w:rPr>
-          <w:rStyle w:val="Strong"/>
-        </w:rPr>
-        <w:t>Milestone Celebrations</w:t>
-      </w:r>
-      <w:r>
-        <w:rPr/>
-        <w:t xml:space="preserve">: Special POAPs for platform milestones </w:t>
-      </w:r>
-    </w:p>
-    <w:p>
-      <w:pPr>
-        <w:pStyle w:val="BodyText"/>
-        <w:numPr>
-          <w:ilvl w:val="0"/>
-          <w:numId w:val="69"/>
         </w:numPr>
         <w:tabs>
           <w:tab w:val="clear" w:pos="709"/>
@@ -10485,6 +10485,97 @@
         <w:pStyle w:val="BodyText"/>
         <w:numPr>
           <w:ilvl w:val="0"/>
+          <w:numId w:val="69"/>
+        </w:numPr>
+        <w:tabs>
+          <w:tab w:val="clear" w:pos="709"/>
+          <w:tab w:val="left" w:pos="0" w:leader="none"/>
+        </w:tabs>
+        <w:spacing w:before="0" w:after="0"/>
+        <w:ind w:hanging="283" w:start="709"/>
+        <w:rPr/>
+      </w:pPr>
+      <w:r>
+        <w:rPr/>
+        <w:t xml:space="preserve">Comprehensive documentation and integration guides </w:t>
+      </w:r>
+    </w:p>
+    <w:p>
+      <w:pPr>
+        <w:pStyle w:val="BodyText"/>
+        <w:numPr>
+          <w:ilvl w:val="0"/>
+          <w:numId w:val="69"/>
+        </w:numPr>
+        <w:tabs>
+          <w:tab w:val="clear" w:pos="709"/>
+          <w:tab w:val="left" w:pos="0" w:leader="none"/>
+        </w:tabs>
+        <w:spacing w:before="0" w:after="0"/>
+        <w:ind w:hanging="283" w:start="709"/>
+        <w:rPr/>
+      </w:pPr>
+      <w:r>
+        <w:rPr/>
+        <w:t xml:space="preserve">SDK development for popular programming languages </w:t>
+      </w:r>
+    </w:p>
+    <w:p>
+      <w:pPr>
+        <w:pStyle w:val="BodyText"/>
+        <w:numPr>
+          <w:ilvl w:val="0"/>
+          <w:numId w:val="69"/>
+        </w:numPr>
+        <w:tabs>
+          <w:tab w:val="clear" w:pos="709"/>
+          <w:tab w:val="left" w:pos="0" w:leader="none"/>
+        </w:tabs>
+        <w:spacing w:before="0" w:after="0"/>
+        <w:ind w:hanging="283" w:start="709"/>
+        <w:rPr/>
+      </w:pPr>
+      <w:r>
+        <w:rPr/>
+        <w:t xml:space="preserve">Developer support forums and communities </w:t>
+      </w:r>
+    </w:p>
+    <w:p>
+      <w:pPr>
+        <w:pStyle w:val="BodyText"/>
+        <w:numPr>
+          <w:ilvl w:val="0"/>
+          <w:numId w:val="69"/>
+        </w:numPr>
+        <w:tabs>
+          <w:tab w:val="clear" w:pos="709"/>
+          <w:tab w:val="left" w:pos="0" w:leader="none"/>
+        </w:tabs>
+        <w:ind w:hanging="283" w:start="709"/>
+        <w:rPr/>
+      </w:pPr>
+      <w:r>
+        <w:rPr/>
+        <w:t xml:space="preserve">Hackathon participation and sponsorship </w:t>
+      </w:r>
+    </w:p>
+    <w:p>
+      <w:pPr>
+        <w:pStyle w:val="BodyText"/>
+        <w:rPr/>
+      </w:pPr>
+      <w:r>
+        <w:rPr>
+          <w:rStyle w:val="Strong"/>
+        </w:rPr>
+        <w:t>Open Source Contributions:</w:t>
+      </w:r>
+    </w:p>
+    <w:p>
+      <w:pPr>
+        <w:pStyle w:val="BodyText"/>
+        <w:numPr>
+          <w:ilvl w:val="0"/>
           <w:numId w:val="70"/>
         </w:numPr>
         <w:tabs>
@@ -10497,7 +10588,7 @@
       </w:pPr>
       <w:r>
         <w:rPr/>
-        <w:t xml:space="preserve">Comprehensive documentation and integration guides </w:t>
+        <w:t xml:space="preserve">Selected components open-sourced for community contribution </w:t>
       </w:r>
     </w:p>
     <w:p>
@@ -10517,7 +10608,7 @@
       </w:pPr>
       <w:r>
         <w:rPr/>
-        <w:t xml:space="preserve">SDK development for popular programming languages </w:t>
+        <w:t xml:space="preserve">Developer grant programs for ecosystem tools </w:t>
       </w:r>
     </w:p>
     <w:p>
@@ -10537,7 +10628,7 @@
       </w:pPr>
       <w:r>
         <w:rPr/>
-        <w:t xml:space="preserve">Developer support forums and communities </w:t>
+        <w:t xml:space="preserve">Technical blog posts and knowledge sharing </w:t>
       </w:r>
     </w:p>
     <w:p>
@@ -10546,97 +10637,6 @@
         <w:numPr>
           <w:ilvl w:val="0"/>
           <w:numId w:val="70"/>
-        </w:numPr>
-        <w:tabs>
-          <w:tab w:val="clear" w:pos="709"/>
-          <w:tab w:val="left" w:pos="0" w:leader="none"/>
-        </w:tabs>
-        <w:ind w:hanging="283" w:start="709"/>
-        <w:rPr/>
-      </w:pPr>
-      <w:r>
-        <w:rPr/>
-        <w:t xml:space="preserve">Hackathon participation and sponsorship </w:t>
-      </w:r>
-    </w:p>
-    <w:p>
-      <w:pPr>
-        <w:pStyle w:val="BodyText"/>
-        <w:rPr/>
-      </w:pPr>
-      <w:r>
-        <w:rPr>
-          <w:rStyle w:val="Strong"/>
-        </w:rPr>
-        <w:t>Open Source Contributions:</w:t>
-      </w:r>
-    </w:p>
-    <w:p>
-      <w:pPr>
-        <w:pStyle w:val="BodyText"/>
-        <w:numPr>
-          <w:ilvl w:val="0"/>
-          <w:numId w:val="71"/>
-        </w:numPr>
-        <w:tabs>
-          <w:tab w:val="clear" w:pos="709"/>
-          <w:tab w:val="left" w:pos="0" w:leader="none"/>
-        </w:tabs>
-        <w:spacing w:before="0" w:after="0"/>
-        <w:ind w:hanging="283" w:start="709"/>
-        <w:rPr/>
-      </w:pPr>
-      <w:r>
-        <w:rPr/>
-        <w:t xml:space="preserve">Selected components open-sourced for community contribution </w:t>
-      </w:r>
-    </w:p>
-    <w:p>
-      <w:pPr>
-        <w:pStyle w:val="BodyText"/>
-        <w:numPr>
-          <w:ilvl w:val="0"/>
-          <w:numId w:val="71"/>
-        </w:numPr>
-        <w:tabs>
-          <w:tab w:val="clear" w:pos="709"/>
-          <w:tab w:val="left" w:pos="0" w:leader="none"/>
-        </w:tabs>
-        <w:spacing w:before="0" w:after="0"/>
-        <w:ind w:hanging="283" w:start="709"/>
-        <w:rPr/>
-      </w:pPr>
-      <w:r>
-        <w:rPr/>
-        <w:t xml:space="preserve">Developer grant programs for ecosystem tools </w:t>
-      </w:r>
-    </w:p>
-    <w:p>
-      <w:pPr>
-        <w:pStyle w:val="BodyText"/>
-        <w:numPr>
-          <w:ilvl w:val="0"/>
-          <w:numId w:val="71"/>
-        </w:numPr>
-        <w:tabs>
-          <w:tab w:val="clear" w:pos="709"/>
-          <w:tab w:val="left" w:pos="0" w:leader="none"/>
-        </w:tabs>
-        <w:spacing w:before="0" w:after="0"/>
-        <w:ind w:hanging="283" w:start="709"/>
-        <w:rPr/>
-      </w:pPr>
-      <w:r>
-        <w:rPr/>
-        <w:t xml:space="preserve">Technical blog posts and knowledge sharing </w:t>
-      </w:r>
-    </w:p>
-    <w:p>
-      <w:pPr>
-        <w:pStyle w:val="BodyText"/>
-        <w:numPr>
-          <w:ilvl w:val="0"/>
-          <w:numId w:val="71"/>
         </w:numPr>
         <w:tabs>
           <w:tab w:val="clear" w:pos="709"/>
@@ -10713,6 +10713,97 @@
         <w:pStyle w:val="BodyText"/>
         <w:numPr>
           <w:ilvl w:val="0"/>
+          <w:numId w:val="71"/>
+        </w:numPr>
+        <w:tabs>
+          <w:tab w:val="clear" w:pos="709"/>
+          <w:tab w:val="left" w:pos="0" w:leader="none"/>
+        </w:tabs>
+        <w:spacing w:before="0" w:after="0"/>
+        <w:ind w:hanging="283" w:start="709"/>
+        <w:rPr/>
+      </w:pPr>
+      <w:r>
+        <w:rPr/>
+        <w:t xml:space="preserve">Right to be forgotten implementation </w:t>
+      </w:r>
+    </w:p>
+    <w:p>
+      <w:pPr>
+        <w:pStyle w:val="BodyText"/>
+        <w:numPr>
+          <w:ilvl w:val="0"/>
+          <w:numId w:val="71"/>
+        </w:numPr>
+        <w:tabs>
+          <w:tab w:val="clear" w:pos="709"/>
+          <w:tab w:val="left" w:pos="0" w:leader="none"/>
+        </w:tabs>
+        <w:spacing w:before="0" w:after="0"/>
+        <w:ind w:hanging="283" w:start="709"/>
+        <w:rPr/>
+      </w:pPr>
+      <w:r>
+        <w:rPr/>
+        <w:t xml:space="preserve">Data minimization principles </w:t>
+      </w:r>
+    </w:p>
+    <w:p>
+      <w:pPr>
+        <w:pStyle w:val="BodyText"/>
+        <w:numPr>
+          <w:ilvl w:val="0"/>
+          <w:numId w:val="71"/>
+        </w:numPr>
+        <w:tabs>
+          <w:tab w:val="clear" w:pos="709"/>
+          <w:tab w:val="left" w:pos="0" w:leader="none"/>
+        </w:tabs>
+        <w:spacing w:before="0" w:after="0"/>
+        <w:ind w:hanging="283" w:start="709"/>
+        <w:rPr/>
+      </w:pPr>
+      <w:r>
+        <w:rPr/>
+        <w:t xml:space="preserve">Consent management systems </w:t>
+      </w:r>
+    </w:p>
+    <w:p>
+      <w:pPr>
+        <w:pStyle w:val="BodyText"/>
+        <w:numPr>
+          <w:ilvl w:val="0"/>
+          <w:numId w:val="71"/>
+        </w:numPr>
+        <w:tabs>
+          <w:tab w:val="clear" w:pos="709"/>
+          <w:tab w:val="left" w:pos="0" w:leader="none"/>
+        </w:tabs>
+        <w:ind w:hanging="283" w:start="709"/>
+        <w:rPr/>
+      </w:pPr>
+      <w:r>
+        <w:rPr/>
+        <w:t xml:space="preserve">Cross-border data transfer protocols </w:t>
+      </w:r>
+    </w:p>
+    <w:p>
+      <w:pPr>
+        <w:pStyle w:val="BodyText"/>
+        <w:rPr/>
+      </w:pPr>
+      <w:r>
+        <w:rPr>
+          <w:rStyle w:val="Strong"/>
+        </w:rPr>
+        <w:t>African Data Protection Laws:</w:t>
+      </w:r>
+    </w:p>
+    <w:p>
+      <w:pPr>
+        <w:pStyle w:val="BodyText"/>
+        <w:numPr>
+          <w:ilvl w:val="0"/>
           <w:numId w:val="72"/>
         </w:numPr>
         <w:tabs>
@@ -10725,7 +10816,7 @@
       </w:pPr>
       <w:r>
         <w:rPr/>
-        <w:t xml:space="preserve">Right to be forgotten implementation </w:t>
+        <w:t xml:space="preserve">Kenya Data Protection Act compliance </w:t>
       </w:r>
     </w:p>
     <w:p>
@@ -10745,7 +10836,7 @@
       </w:pPr>
       <w:r>
         <w:rPr/>
-        <w:t xml:space="preserve">Data minimization principles </w:t>
+        <w:t xml:space="preserve">Nigeria Data Protection Regulation alignment </w:t>
       </w:r>
     </w:p>
     <w:p>
@@ -10765,7 +10856,7 @@
       </w:pPr>
       <w:r>
         <w:rPr/>
-        <w:t xml:space="preserve">Consent management systems </w:t>
+        <w:t xml:space="preserve">South Africa POPIA considerations </w:t>
       </w:r>
     </w:p>
     <w:p>
@@ -10774,97 +10865,6 @@
         <w:numPr>
           <w:ilvl w:val="0"/>
           <w:numId w:val="72"/>
-        </w:numPr>
-        <w:tabs>
-          <w:tab w:val="clear" w:pos="709"/>
-          <w:tab w:val="left" w:pos="0" w:leader="none"/>
-        </w:tabs>
-        <w:ind w:hanging="283" w:start="709"/>
-        <w:rPr/>
-      </w:pPr>
-      <w:r>
-        <w:rPr/>
-        <w:t xml:space="preserve">Cross-border data transfer protocols </w:t>
-      </w:r>
-    </w:p>
-    <w:p>
-      <w:pPr>
-        <w:pStyle w:val="BodyText"/>
-        <w:rPr/>
-      </w:pPr>
-      <w:r>
-        <w:rPr>
-          <w:rStyle w:val="Strong"/>
-        </w:rPr>
-        <w:t>African Data Protection Laws:</w:t>
-      </w:r>
-    </w:p>
-    <w:p>
-      <w:pPr>
-        <w:pStyle w:val="BodyText"/>
-        <w:numPr>
-          <w:ilvl w:val="0"/>
-          <w:numId w:val="73"/>
-        </w:numPr>
-        <w:tabs>
-          <w:tab w:val="clear" w:pos="709"/>
-          <w:tab w:val="left" w:pos="0" w:leader="none"/>
-        </w:tabs>
-        <w:spacing w:before="0" w:after="0"/>
-        <w:ind w:hanging="283" w:start="709"/>
-        <w:rPr/>
-      </w:pPr>
-      <w:r>
-        <w:rPr/>
-        <w:t xml:space="preserve">Kenya Data Protection Act compliance </w:t>
-      </w:r>
-    </w:p>
-    <w:p>
-      <w:pPr>
-        <w:pStyle w:val="BodyText"/>
-        <w:numPr>
-          <w:ilvl w:val="0"/>
-          <w:numId w:val="73"/>
-        </w:numPr>
-        <w:tabs>
-          <w:tab w:val="clear" w:pos="709"/>
-          <w:tab w:val="left" w:pos="0" w:leader="none"/>
-        </w:tabs>
-        <w:spacing w:before="0" w:after="0"/>
-        <w:ind w:hanging="283" w:start="709"/>
-        <w:rPr/>
-      </w:pPr>
-      <w:r>
-        <w:rPr/>
-        <w:t xml:space="preserve">Nigeria Data Protection Regulation alignment </w:t>
-      </w:r>
-    </w:p>
-    <w:p>
-      <w:pPr>
-        <w:pStyle w:val="BodyText"/>
-        <w:numPr>
-          <w:ilvl w:val="0"/>
-          <w:numId w:val="73"/>
-        </w:numPr>
-        <w:tabs>
-          <w:tab w:val="clear" w:pos="709"/>
-          <w:tab w:val="left" w:pos="0" w:leader="none"/>
-        </w:tabs>
-        <w:spacing w:before="0" w:after="0"/>
-        <w:ind w:hanging="283" w:start="709"/>
-        <w:rPr/>
-      </w:pPr>
-      <w:r>
-        <w:rPr/>
-        <w:t xml:space="preserve">South Africa POPIA considerations </w:t>
-      </w:r>
-    </w:p>
-    <w:p>
-      <w:pPr>
-        <w:pStyle w:val="BodyText"/>
-        <w:numPr>
-          <w:ilvl w:val="0"/>
-          <w:numId w:val="73"/>
         </w:numPr>
         <w:tabs>
           <w:tab w:val="clear" w:pos="709"/>
@@ -10906,6 +10906,97 @@
         <w:pStyle w:val="BodyText"/>
         <w:numPr>
           <w:ilvl w:val="0"/>
+          <w:numId w:val="73"/>
+        </w:numPr>
+        <w:tabs>
+          <w:tab w:val="clear" w:pos="709"/>
+          <w:tab w:val="left" w:pos="0" w:leader="none"/>
+        </w:tabs>
+        <w:spacing w:before="0" w:after="0"/>
+        <w:ind w:hanging="283" w:start="709"/>
+        <w:rPr/>
+      </w:pPr>
+      <w:r>
+        <w:rPr/>
+        <w:t xml:space="preserve">Customer identification procedures </w:t>
+      </w:r>
+    </w:p>
+    <w:p>
+      <w:pPr>
+        <w:pStyle w:val="BodyText"/>
+        <w:numPr>
+          <w:ilvl w:val="0"/>
+          <w:numId w:val="73"/>
+        </w:numPr>
+        <w:tabs>
+          <w:tab w:val="clear" w:pos="709"/>
+          <w:tab w:val="left" w:pos="0" w:leader="none"/>
+        </w:tabs>
+        <w:spacing w:before="0" w:after="0"/>
+        <w:ind w:hanging="283" w:start="709"/>
+        <w:rPr/>
+      </w:pPr>
+      <w:r>
+        <w:rPr/>
+        <w:t xml:space="preserve">Transaction monitoring systems </w:t>
+      </w:r>
+    </w:p>
+    <w:p>
+      <w:pPr>
+        <w:pStyle w:val="BodyText"/>
+        <w:numPr>
+          <w:ilvl w:val="0"/>
+          <w:numId w:val="73"/>
+        </w:numPr>
+        <w:tabs>
+          <w:tab w:val="clear" w:pos="709"/>
+          <w:tab w:val="left" w:pos="0" w:leader="none"/>
+        </w:tabs>
+        <w:spacing w:before="0" w:after="0"/>
+        <w:ind w:hanging="283" w:start="709"/>
+        <w:rPr/>
+      </w:pPr>
+      <w:r>
+        <w:rPr/>
+        <w:t xml:space="preserve">Suspicious activity reporting </w:t>
+      </w:r>
+    </w:p>
+    <w:p>
+      <w:pPr>
+        <w:pStyle w:val="BodyText"/>
+        <w:numPr>
+          <w:ilvl w:val="0"/>
+          <w:numId w:val="73"/>
+        </w:numPr>
+        <w:tabs>
+          <w:tab w:val="clear" w:pos="709"/>
+          <w:tab w:val="left" w:pos="0" w:leader="none"/>
+        </w:tabs>
+        <w:ind w:hanging="283" w:start="709"/>
+        <w:rPr/>
+      </w:pPr>
+      <w:r>
+        <w:rPr/>
+        <w:t xml:space="preserve">Compliance officer designation </w:t>
+      </w:r>
+    </w:p>
+    <w:p>
+      <w:pPr>
+        <w:pStyle w:val="BodyText"/>
+        <w:rPr/>
+      </w:pPr>
+      <w:r>
+        <w:rPr>
+          <w:rStyle w:val="Strong"/>
+        </w:rPr>
+        <w:t>Payment Processing:</w:t>
+      </w:r>
+    </w:p>
+    <w:p>
+      <w:pPr>
+        <w:pStyle w:val="BodyText"/>
+        <w:numPr>
+          <w:ilvl w:val="0"/>
           <w:numId w:val="74"/>
         </w:numPr>
         <w:tabs>
@@ -10918,7 +11009,7 @@
       </w:pPr>
       <w:r>
         <w:rPr/>
-        <w:t xml:space="preserve">Customer identification procedures </w:t>
+        <w:t xml:space="preserve">PCI DSS compliance for payment data </w:t>
       </w:r>
     </w:p>
     <w:p>
@@ -10938,7 +11029,7 @@
       </w:pPr>
       <w:r>
         <w:rPr/>
-        <w:t xml:space="preserve">Transaction monitoring systems </w:t>
+        <w:t xml:space="preserve">Local payment method integration </w:t>
       </w:r>
     </w:p>
     <w:p>
@@ -10958,7 +11049,7 @@
       </w:pPr>
       <w:r>
         <w:rPr/>
-        <w:t xml:space="preserve">Suspicious activity reporting </w:t>
+        <w:t xml:space="preserve">Currency conversion and taxation </w:t>
       </w:r>
     </w:p>
     <w:p>
@@ -10967,97 +11058,6 @@
         <w:numPr>
           <w:ilvl w:val="0"/>
           <w:numId w:val="74"/>
-        </w:numPr>
-        <w:tabs>
-          <w:tab w:val="clear" w:pos="709"/>
-          <w:tab w:val="left" w:pos="0" w:leader="none"/>
-        </w:tabs>
-        <w:ind w:hanging="283" w:start="709"/>
-        <w:rPr/>
-      </w:pPr>
-      <w:r>
-        <w:rPr/>
-        <w:t xml:space="preserve">Compliance officer designation </w:t>
-      </w:r>
-    </w:p>
-    <w:p>
-      <w:pPr>
-        <w:pStyle w:val="BodyText"/>
-        <w:rPr/>
-      </w:pPr>
-      <w:r>
-        <w:rPr>
-          <w:rStyle w:val="Strong"/>
-        </w:rPr>
-        <w:t>Payment Processing:</w:t>
-      </w:r>
-    </w:p>
-    <w:p>
-      <w:pPr>
-        <w:pStyle w:val="BodyText"/>
-        <w:numPr>
-          <w:ilvl w:val="0"/>
-          <w:numId w:val="75"/>
-        </w:numPr>
-        <w:tabs>
-          <w:tab w:val="clear" w:pos="709"/>
-          <w:tab w:val="left" w:pos="0" w:leader="none"/>
-        </w:tabs>
-        <w:spacing w:before="0" w:after="0"/>
-        <w:ind w:hanging="283" w:start="709"/>
-        <w:rPr/>
-      </w:pPr>
-      <w:r>
-        <w:rPr/>
-        <w:t xml:space="preserve">PCI DSS compliance for payment data </w:t>
-      </w:r>
-    </w:p>
-    <w:p>
-      <w:pPr>
-        <w:pStyle w:val="BodyText"/>
-        <w:numPr>
-          <w:ilvl w:val="0"/>
-          <w:numId w:val="75"/>
-        </w:numPr>
-        <w:tabs>
-          <w:tab w:val="clear" w:pos="709"/>
-          <w:tab w:val="left" w:pos="0" w:leader="none"/>
-        </w:tabs>
-        <w:spacing w:before="0" w:after="0"/>
-        <w:ind w:hanging="283" w:start="709"/>
-        <w:rPr/>
-      </w:pPr>
-      <w:r>
-        <w:rPr/>
-        <w:t xml:space="preserve">Local payment method integration </w:t>
-      </w:r>
-    </w:p>
-    <w:p>
-      <w:pPr>
-        <w:pStyle w:val="BodyText"/>
-        <w:numPr>
-          <w:ilvl w:val="0"/>
-          <w:numId w:val="75"/>
-        </w:numPr>
-        <w:tabs>
-          <w:tab w:val="clear" w:pos="709"/>
-          <w:tab w:val="left" w:pos="0" w:leader="none"/>
-        </w:tabs>
-        <w:spacing w:before="0" w:after="0"/>
-        <w:ind w:hanging="283" w:start="709"/>
-        <w:rPr/>
-      </w:pPr>
-      <w:r>
-        <w:rPr/>
-        <w:t xml:space="preserve">Currency conversion and taxation </w:t>
-      </w:r>
-    </w:p>
-    <w:p>
-      <w:pPr>
-        <w:pStyle w:val="BodyText"/>
-        <w:numPr>
-          <w:ilvl w:val="0"/>
-          <w:numId w:val="75"/>
         </w:numPr>
         <w:tabs>
           <w:tab w:val="clear" w:pos="709"/>
@@ -11099,6 +11099,97 @@
         <w:pStyle w:val="BodyText"/>
         <w:numPr>
           <w:ilvl w:val="0"/>
+          <w:numId w:val="75"/>
+        </w:numPr>
+        <w:tabs>
+          <w:tab w:val="clear" w:pos="709"/>
+          <w:tab w:val="left" w:pos="0" w:leader="none"/>
+        </w:tabs>
+        <w:spacing w:before="0" w:after="0"/>
+        <w:ind w:hanging="283" w:start="709"/>
+        <w:rPr/>
+      </w:pPr>
+      <w:r>
+        <w:rPr/>
+        <w:t xml:space="preserve">Commission for University Education (Kenya) </w:t>
+      </w:r>
+    </w:p>
+    <w:p>
+      <w:pPr>
+        <w:pStyle w:val="BodyText"/>
+        <w:numPr>
+          <w:ilvl w:val="0"/>
+          <w:numId w:val="75"/>
+        </w:numPr>
+        <w:tabs>
+          <w:tab w:val="clear" w:pos="709"/>
+          <w:tab w:val="left" w:pos="0" w:leader="none"/>
+        </w:tabs>
+        <w:spacing w:before="0" w:after="0"/>
+        <w:ind w:hanging="283" w:start="709"/>
+        <w:rPr/>
+      </w:pPr>
+      <w:r>
+        <w:rPr/>
+        <w:t xml:space="preserve">National Universities Commission (Nigeria) </w:t>
+      </w:r>
+    </w:p>
+    <w:p>
+      <w:pPr>
+        <w:pStyle w:val="BodyText"/>
+        <w:numPr>
+          <w:ilvl w:val="0"/>
+          <w:numId w:val="75"/>
+        </w:numPr>
+        <w:tabs>
+          <w:tab w:val="clear" w:pos="709"/>
+          <w:tab w:val="left" w:pos="0" w:leader="none"/>
+        </w:tabs>
+        <w:spacing w:before="0" w:after="0"/>
+        <w:ind w:hanging="283" w:start="709"/>
+        <w:rPr/>
+      </w:pPr>
+      <w:r>
+        <w:rPr/>
+        <w:t xml:space="preserve">Council on Higher Education (South Africa) </w:t>
+      </w:r>
+    </w:p>
+    <w:p>
+      <w:pPr>
+        <w:pStyle w:val="BodyText"/>
+        <w:numPr>
+          <w:ilvl w:val="0"/>
+          <w:numId w:val="75"/>
+        </w:numPr>
+        <w:tabs>
+          <w:tab w:val="clear" w:pos="709"/>
+          <w:tab w:val="left" w:pos="0" w:leader="none"/>
+        </w:tabs>
+        <w:ind w:hanging="283" w:start="709"/>
+        <w:rPr/>
+      </w:pPr>
+      <w:r>
+        <w:rPr/>
+        <w:t xml:space="preserve">Regional educational standards alignment </w:t>
+      </w:r>
+    </w:p>
+    <w:p>
+      <w:pPr>
+        <w:pStyle w:val="BodyText"/>
+        <w:rPr/>
+      </w:pPr>
+      <w:r>
+        <w:rPr>
+          <w:rStyle w:val="Strong"/>
+        </w:rPr>
+        <w:t>International Recognition:</w:t>
+      </w:r>
+    </w:p>
+    <w:p>
+      <w:pPr>
+        <w:pStyle w:val="BodyText"/>
+        <w:numPr>
+          <w:ilvl w:val="0"/>
           <w:numId w:val="76"/>
         </w:numPr>
         <w:tabs>
@@ -11111,7 +11202,7 @@
       </w:pPr>
       <w:r>
         <w:rPr/>
-        <w:t xml:space="preserve">Commission for University Education (Kenya) </w:t>
+        <w:t xml:space="preserve">UNESCO education standards compliance </w:t>
       </w:r>
     </w:p>
     <w:p>
@@ -11131,7 +11222,7 @@
       </w:pPr>
       <w:r>
         <w:rPr/>
-        <w:t xml:space="preserve">National Universities Commission (Nigeria) </w:t>
+        <w:t xml:space="preserve">Cross-border credential recognition </w:t>
       </w:r>
     </w:p>
     <w:p>
@@ -11151,7 +11242,7 @@
       </w:pPr>
       <w:r>
         <w:rPr/>
-        <w:t xml:space="preserve">Council on Higher Education (South Africa) </w:t>
+        <w:t xml:space="preserve">Professional body integration </w:t>
       </w:r>
     </w:p>
     <w:p>
@@ -11160,97 +11251,6 @@
         <w:numPr>
           <w:ilvl w:val="0"/>
           <w:numId w:val="76"/>
-        </w:numPr>
-        <w:tabs>
-          <w:tab w:val="clear" w:pos="709"/>
-          <w:tab w:val="left" w:pos="0" w:leader="none"/>
-        </w:tabs>
-        <w:ind w:hanging="283" w:start="709"/>
-        <w:rPr/>
-      </w:pPr>
-      <w:r>
-        <w:rPr/>
-        <w:t xml:space="preserve">Regional educational standards alignment </w:t>
-      </w:r>
-    </w:p>
-    <w:p>
-      <w:pPr>
-        <w:pStyle w:val="BodyText"/>
-        <w:rPr/>
-      </w:pPr>
-      <w:r>
-        <w:rPr>
-          <w:rStyle w:val="Strong"/>
-        </w:rPr>
-        <w:t>International Recognition:</w:t>
-      </w:r>
-    </w:p>
-    <w:p>
-      <w:pPr>
-        <w:pStyle w:val="BodyText"/>
-        <w:numPr>
-          <w:ilvl w:val="0"/>
-          <w:numId w:val="77"/>
-        </w:numPr>
-        <w:tabs>
-          <w:tab w:val="clear" w:pos="709"/>
-          <w:tab w:val="left" w:pos="0" w:leader="none"/>
-        </w:tabs>
-        <w:spacing w:before="0" w:after="0"/>
-        <w:ind w:hanging="283" w:start="709"/>
-        <w:rPr/>
-      </w:pPr>
-      <w:r>
-        <w:rPr/>
-        <w:t xml:space="preserve">UNESCO education standards compliance </w:t>
-      </w:r>
-    </w:p>
-    <w:p>
-      <w:pPr>
-        <w:pStyle w:val="BodyText"/>
-        <w:numPr>
-          <w:ilvl w:val="0"/>
-          <w:numId w:val="77"/>
-        </w:numPr>
-        <w:tabs>
-          <w:tab w:val="clear" w:pos="709"/>
-          <w:tab w:val="left" w:pos="0" w:leader="none"/>
-        </w:tabs>
-        <w:spacing w:before="0" w:after="0"/>
-        <w:ind w:hanging="283" w:start="709"/>
-        <w:rPr/>
-      </w:pPr>
-      <w:r>
-        <w:rPr/>
-        <w:t xml:space="preserve">Cross-border credential recognition </w:t>
-      </w:r>
-    </w:p>
-    <w:p>
-      <w:pPr>
-        <w:pStyle w:val="BodyText"/>
-        <w:numPr>
-          <w:ilvl w:val="0"/>
-          <w:numId w:val="77"/>
-        </w:numPr>
-        <w:tabs>
-          <w:tab w:val="clear" w:pos="709"/>
-          <w:tab w:val="left" w:pos="0" w:leader="none"/>
-        </w:tabs>
-        <w:spacing w:before="0" w:after="0"/>
-        <w:ind w:hanging="283" w:start="709"/>
-        <w:rPr/>
-      </w:pPr>
-      <w:r>
-        <w:rPr/>
-        <w:t xml:space="preserve">Professional body integration </w:t>
-      </w:r>
-    </w:p>
-    <w:p>
-      <w:pPr>
-        <w:pStyle w:val="BodyText"/>
-        <w:numPr>
-          <w:ilvl w:val="0"/>
-          <w:numId w:val="77"/>
         </w:numPr>
         <w:tabs>
           <w:tab w:val="clear" w:pos="709"/>
@@ -11305,7 +11305,7 @@
         <w:pStyle w:val="BodyText"/>
         <w:numPr>
           <w:ilvl w:val="0"/>
-          <w:numId w:val="78"/>
+          <w:numId w:val="77"/>
         </w:numPr>
         <w:tabs>
           <w:tab w:val="clear" w:pos="709"/>
@@ -11335,7 +11335,7 @@
         <w:pStyle w:val="BodyText"/>
         <w:numPr>
           <w:ilvl w:val="0"/>
-          <w:numId w:val="78"/>
+          <w:numId w:val="77"/>
         </w:numPr>
         <w:tabs>
           <w:tab w:val="clear" w:pos="709"/>
@@ -11365,7 +11365,7 @@
         <w:pStyle w:val="BodyText"/>
         <w:numPr>
           <w:ilvl w:val="0"/>
-          <w:numId w:val="78"/>
+          <w:numId w:val="77"/>
         </w:numPr>
         <w:tabs>
           <w:tab w:val="clear" w:pos="709"/>
@@ -11391,7 +11391,7 @@
         <w:pStyle w:val="BodyText"/>
         <w:numPr>
           <w:ilvl w:val="0"/>
-          <w:numId w:val="78"/>
+          <w:numId w:val="77"/>
         </w:numPr>
         <w:tabs>
           <w:tab w:val="clear" w:pos="709"/>
@@ -11427,7 +11427,7 @@
         <w:pStyle w:val="BodyText"/>
         <w:numPr>
           <w:ilvl w:val="0"/>
-          <w:numId w:val="79"/>
+          <w:numId w:val="78"/>
         </w:numPr>
         <w:tabs>
           <w:tab w:val="clear" w:pos="709"/>
@@ -11457,7 +11457,7 @@
         <w:pStyle w:val="BodyText"/>
         <w:numPr>
           <w:ilvl w:val="0"/>
-          <w:numId w:val="79"/>
+          <w:numId w:val="78"/>
         </w:numPr>
         <w:tabs>
           <w:tab w:val="clear" w:pos="709"/>
@@ -11483,7 +11483,7 @@
         <w:pStyle w:val="BodyText"/>
         <w:numPr>
           <w:ilvl w:val="0"/>
-          <w:numId w:val="79"/>
+          <w:numId w:val="78"/>
         </w:numPr>
         <w:tabs>
           <w:tab w:val="clear" w:pos="709"/>
@@ -11513,7 +11513,7 @@
         <w:pStyle w:val="BodyText"/>
         <w:numPr>
           <w:ilvl w:val="0"/>
-          <w:numId w:val="79"/>
+          <w:numId w:val="78"/>
         </w:numPr>
         <w:tabs>
           <w:tab w:val="clear" w:pos="709"/>
@@ -11610,7 +11610,7 @@
         <w:pStyle w:val="BodyText"/>
         <w:numPr>
           <w:ilvl w:val="0"/>
-          <w:numId w:val="80"/>
+          <w:numId w:val="79"/>
         </w:numPr>
         <w:tabs>
           <w:tab w:val="clear" w:pos="709"/>
@@ -11636,7 +11636,7 @@
         <w:pStyle w:val="BodyText"/>
         <w:numPr>
           <w:ilvl w:val="0"/>
-          <w:numId w:val="80"/>
+          <w:numId w:val="79"/>
         </w:numPr>
         <w:tabs>
           <w:tab w:val="clear" w:pos="709"/>
@@ -11662,7 +11662,7 @@
         <w:pStyle w:val="BodyText"/>
         <w:numPr>
           <w:ilvl w:val="0"/>
-          <w:numId w:val="80"/>
+          <w:numId w:val="79"/>
         </w:numPr>
         <w:tabs>
           <w:tab w:val="clear" w:pos="709"/>
@@ -11688,7 +11688,7 @@
         <w:pStyle w:val="BodyText"/>
         <w:numPr>
           <w:ilvl w:val="0"/>
-          <w:numId w:val="80"/>
+          <w:numId w:val="79"/>
         </w:numPr>
         <w:tabs>
           <w:tab w:val="clear" w:pos="709"/>
@@ -11736,7 +11736,7 @@
         <w:pStyle w:val="BodyText"/>
         <w:numPr>
           <w:ilvl w:val="0"/>
-          <w:numId w:val="81"/>
+          <w:numId w:val="80"/>
         </w:numPr>
         <w:tabs>
           <w:tab w:val="clear" w:pos="709"/>
@@ -11762,7 +11762,7 @@
         <w:pStyle w:val="BodyText"/>
         <w:numPr>
           <w:ilvl w:val="0"/>
-          <w:numId w:val="81"/>
+          <w:numId w:val="80"/>
         </w:numPr>
         <w:tabs>
           <w:tab w:val="clear" w:pos="709"/>
@@ -11788,7 +11788,7 @@
         <w:pStyle w:val="BodyText"/>
         <w:numPr>
           <w:ilvl w:val="0"/>
-          <w:numId w:val="81"/>
+          <w:numId w:val="80"/>
         </w:numPr>
         <w:tabs>
           <w:tab w:val="clear" w:pos="709"/>
@@ -11814,7 +11814,7 @@
         <w:pStyle w:val="BodyText"/>
         <w:numPr>
           <w:ilvl w:val="0"/>
-          <w:numId w:val="81"/>
+          <w:numId w:val="80"/>
         </w:numPr>
         <w:tabs>
           <w:tab w:val="clear" w:pos="709"/>
@@ -11861,7 +11861,7 @@
         <w:pStyle w:val="BodyText"/>
         <w:numPr>
           <w:ilvl w:val="0"/>
-          <w:numId w:val="82"/>
+          <w:numId w:val="81"/>
         </w:numPr>
         <w:tabs>
           <w:tab w:val="clear" w:pos="709"/>
@@ -11887,7 +11887,7 @@
         <w:pStyle w:val="BodyText"/>
         <w:numPr>
           <w:ilvl w:val="0"/>
-          <w:numId w:val="82"/>
+          <w:numId w:val="81"/>
         </w:numPr>
         <w:tabs>
           <w:tab w:val="clear" w:pos="709"/>
@@ -11913,7 +11913,7 @@
         <w:pStyle w:val="BodyText"/>
         <w:numPr>
           <w:ilvl w:val="0"/>
-          <w:numId w:val="82"/>
+          <w:numId w:val="81"/>
         </w:numPr>
         <w:tabs>
           <w:tab w:val="clear" w:pos="709"/>
@@ -11939,7 +11939,7 @@
         <w:pStyle w:val="BodyText"/>
         <w:numPr>
           <w:ilvl w:val="0"/>
-          <w:numId w:val="82"/>
+          <w:numId w:val="81"/>
         </w:numPr>
         <w:tabs>
           <w:tab w:val="clear" w:pos="709"/>
@@ -11975,7 +11975,7 @@
         <w:pStyle w:val="BodyText"/>
         <w:numPr>
           <w:ilvl w:val="0"/>
-          <w:numId w:val="83"/>
+          <w:numId w:val="82"/>
         </w:numPr>
         <w:tabs>
           <w:tab w:val="clear" w:pos="709"/>
@@ -12001,7 +12001,7 @@
         <w:pStyle w:val="BodyText"/>
         <w:numPr>
           <w:ilvl w:val="0"/>
-          <w:numId w:val="83"/>
+          <w:numId w:val="82"/>
         </w:numPr>
         <w:tabs>
           <w:tab w:val="clear" w:pos="709"/>
@@ -12027,7 +12027,7 @@
         <w:pStyle w:val="BodyText"/>
         <w:numPr>
           <w:ilvl w:val="0"/>
-          <w:numId w:val="83"/>
+          <w:numId w:val="82"/>
         </w:numPr>
         <w:tabs>
           <w:tab w:val="clear" w:pos="709"/>
@@ -12053,7 +12053,7 @@
         <w:pStyle w:val="BodyText"/>
         <w:numPr>
           <w:ilvl w:val="0"/>
-          <w:numId w:val="83"/>
+          <w:numId w:val="82"/>
         </w:numPr>
         <w:tabs>
           <w:tab w:val="clear" w:pos="709"/>
@@ -12089,7 +12089,7 @@
         <w:pStyle w:val="BodyText"/>
         <w:numPr>
           <w:ilvl w:val="0"/>
-          <w:numId w:val="84"/>
+          <w:numId w:val="83"/>
         </w:numPr>
         <w:tabs>
           <w:tab w:val="clear" w:pos="709"/>
@@ -12115,7 +12115,7 @@
         <w:pStyle w:val="BodyText"/>
         <w:numPr>
           <w:ilvl w:val="0"/>
-          <w:numId w:val="84"/>
+          <w:numId w:val="83"/>
         </w:numPr>
         <w:tabs>
           <w:tab w:val="clear" w:pos="709"/>
@@ -12141,7 +12141,7 @@
         <w:pStyle w:val="BodyText"/>
         <w:numPr>
           <w:ilvl w:val="0"/>
-          <w:numId w:val="84"/>
+          <w:numId w:val="83"/>
         </w:numPr>
         <w:tabs>
           <w:tab w:val="clear" w:pos="709"/>
@@ -12167,7 +12167,7 @@
         <w:pStyle w:val="BodyText"/>
         <w:numPr>
           <w:ilvl w:val="0"/>
-          <w:numId w:val="84"/>
+          <w:numId w:val="83"/>
         </w:numPr>
         <w:tabs>
           <w:tab w:val="clear" w:pos="709"/>
@@ -12260,6 +12260,121 @@
         <w:pStyle w:val="BodyText"/>
         <w:numPr>
           <w:ilvl w:val="0"/>
+          <w:numId w:val="84"/>
+        </w:numPr>
+        <w:tabs>
+          <w:tab w:val="clear" w:pos="709"/>
+          <w:tab w:val="left" w:pos="0" w:leader="none"/>
+        </w:tabs>
+        <w:spacing w:before="0" w:after="0"/>
+        <w:ind w:hanging="283" w:start="709"/>
+        <w:rPr/>
+      </w:pPr>
+      <w:r>
+        <w:rPr>
+          <w:rStyle w:val="Strong"/>
+        </w:rPr>
+        <w:t>AI-Powered Verification</w:t>
+      </w:r>
+      <w:r>
+        <w:rPr/>
+        <w:t xml:space="preserve">: Machine learning for fraud detection </w:t>
+      </w:r>
+    </w:p>
+    <w:p>
+      <w:pPr>
+        <w:pStyle w:val="BodyText"/>
+        <w:numPr>
+          <w:ilvl w:val="0"/>
+          <w:numId w:val="84"/>
+        </w:numPr>
+        <w:tabs>
+          <w:tab w:val="clear" w:pos="709"/>
+          <w:tab w:val="left" w:pos="0" w:leader="none"/>
+        </w:tabs>
+        <w:spacing w:before="0" w:after="0"/>
+        <w:ind w:hanging="283" w:start="709"/>
+        <w:rPr/>
+      </w:pPr>
+      <w:r>
+        <w:rPr>
+          <w:rStyle w:val="Strong"/>
+        </w:rPr>
+        <w:t>IoT Integration</w:t>
+      </w:r>
+      <w:r>
+        <w:rPr/>
+        <w:t xml:space="preserve">: Hardware-based verification systems </w:t>
+      </w:r>
+    </w:p>
+    <w:p>
+      <w:pPr>
+        <w:pStyle w:val="BodyText"/>
+        <w:numPr>
+          <w:ilvl w:val="0"/>
+          <w:numId w:val="84"/>
+        </w:numPr>
+        <w:tabs>
+          <w:tab w:val="clear" w:pos="709"/>
+          <w:tab w:val="left" w:pos="0" w:leader="none"/>
+        </w:tabs>
+        <w:spacing w:before="0" w:after="0"/>
+        <w:ind w:hanging="283" w:start="709"/>
+        <w:rPr/>
+      </w:pPr>
+      <w:r>
+        <w:rPr>
+          <w:rStyle w:val="Strong"/>
+        </w:rPr>
+        <w:t>Quantum-Resistant Security</w:t>
+      </w:r>
+      <w:r>
+        <w:rPr/>
+        <w:t xml:space="preserve">: Future-proofing against quantum computing </w:t>
+      </w:r>
+    </w:p>
+    <w:p>
+      <w:pPr>
+        <w:pStyle w:val="BodyText"/>
+        <w:numPr>
+          <w:ilvl w:val="0"/>
+          <w:numId w:val="84"/>
+        </w:numPr>
+        <w:tabs>
+          <w:tab w:val="clear" w:pos="709"/>
+          <w:tab w:val="left" w:pos="0" w:leader="none"/>
+        </w:tabs>
+        <w:ind w:hanging="283" w:start="709"/>
+        <w:rPr/>
+      </w:pPr>
+      <w:r>
+        <w:rPr>
+          <w:rStyle w:val="Strong"/>
+        </w:rPr>
+        <w:t>Augmented Reality</w:t>
+      </w:r>
+      <w:r>
+        <w:rPr/>
+        <w:t xml:space="preserve">: AR-based certificate verification experiences </w:t>
+      </w:r>
+    </w:p>
+    <w:p>
+      <w:pPr>
+        <w:pStyle w:val="BodyText"/>
+        <w:rPr/>
+      </w:pPr>
+      <w:r>
+        <w:rPr>
+          <w:rStyle w:val="Strong"/>
+        </w:rPr>
+        <w:t>Platform Expansion:</w:t>
+      </w:r>
+    </w:p>
+    <w:p>
+      <w:pPr>
+        <w:pStyle w:val="BodyText"/>
+        <w:numPr>
+          <w:ilvl w:val="0"/>
           <w:numId w:val="85"/>
         </w:numPr>
         <w:tabs>
@@ -12274,11 +12389,11 @@
         <w:rPr>
           <w:rStyle w:val="Strong"/>
         </w:rPr>
-        <w:t>AI-Powered Verification</w:t>
-      </w:r>
-      <w:r>
-        <w:rPr/>
-        <w:t xml:space="preserve">: Machine learning for fraud detection </w:t>
+        <w:t>Multi-Modal Certificates</w:t>
+      </w:r>
+      <w:r>
+        <w:rPr/>
+        <w:t xml:space="preserve">: Video, audio, and interactive certificate formats </w:t>
       </w:r>
     </w:p>
     <w:p>
@@ -12300,11 +12415,11 @@
         <w:rPr>
           <w:rStyle w:val="Strong"/>
         </w:rPr>
-        <w:t>IoT Integration</w:t>
-      </w:r>
-      <w:r>
-        <w:rPr/>
-        <w:t xml:space="preserve">: Hardware-based verification systems </w:t>
+        <w:t>Smart Credential Contracts</w:t>
+      </w:r>
+      <w:r>
+        <w:rPr/>
+        <w:t xml:space="preserve">: Automated credential actions and workflows </w:t>
       </w:r>
     </w:p>
     <w:p>
@@ -12326,11 +12441,11 @@
         <w:rPr>
           <w:rStyle w:val="Strong"/>
         </w:rPr>
-        <w:t>Quantum-Resistant Security</w:t>
-      </w:r>
-      <w:r>
-        <w:rPr/>
-        <w:t xml:space="preserve">: Future-proofing against quantum computing </w:t>
+        <w:t>Decentralized Identity</w:t>
+      </w:r>
+      <w:r>
+        <w:rPr/>
+        <w:t xml:space="preserve">: Integration with self-sovereign identity systems </w:t>
       </w:r>
     </w:p>
     <w:p>
@@ -12339,121 +12454,6 @@
         <w:numPr>
           <w:ilvl w:val="0"/>
           <w:numId w:val="85"/>
-        </w:numPr>
-        <w:tabs>
-          <w:tab w:val="clear" w:pos="709"/>
-          <w:tab w:val="left" w:pos="0" w:leader="none"/>
-        </w:tabs>
-        <w:ind w:hanging="283" w:start="709"/>
-        <w:rPr/>
-      </w:pPr>
-      <w:r>
-        <w:rPr>
-          <w:rStyle w:val="Strong"/>
-        </w:rPr>
-        <w:t>Augmented Reality</w:t>
-      </w:r>
-      <w:r>
-        <w:rPr/>
-        <w:t xml:space="preserve">: AR-based certificate verification experiences </w:t>
-      </w:r>
-    </w:p>
-    <w:p>
-      <w:pPr>
-        <w:pStyle w:val="BodyText"/>
-        <w:rPr/>
-      </w:pPr>
-      <w:r>
-        <w:rPr>
-          <w:rStyle w:val="Strong"/>
-        </w:rPr>
-        <w:t>Platform Expansion:</w:t>
-      </w:r>
-    </w:p>
-    <w:p>
-      <w:pPr>
-        <w:pStyle w:val="BodyText"/>
-        <w:numPr>
-          <w:ilvl w:val="0"/>
-          <w:numId w:val="86"/>
-        </w:numPr>
-        <w:tabs>
-          <w:tab w:val="clear" w:pos="709"/>
-          <w:tab w:val="left" w:pos="0" w:leader="none"/>
-        </w:tabs>
-        <w:spacing w:before="0" w:after="0"/>
-        <w:ind w:hanging="283" w:start="709"/>
-        <w:rPr/>
-      </w:pPr>
-      <w:r>
-        <w:rPr>
-          <w:rStyle w:val="Strong"/>
-        </w:rPr>
-        <w:t>Multi-Modal Certificates</w:t>
-      </w:r>
-      <w:r>
-        <w:rPr/>
-        <w:t xml:space="preserve">: Video, audio, and interactive certificate formats </w:t>
-      </w:r>
-    </w:p>
-    <w:p>
-      <w:pPr>
-        <w:pStyle w:val="BodyText"/>
-        <w:numPr>
-          <w:ilvl w:val="0"/>
-          <w:numId w:val="86"/>
-        </w:numPr>
-        <w:tabs>
-          <w:tab w:val="clear" w:pos="709"/>
-          <w:tab w:val="left" w:pos="0" w:leader="none"/>
-        </w:tabs>
-        <w:spacing w:before="0" w:after="0"/>
-        <w:ind w:hanging="283" w:start="709"/>
-        <w:rPr/>
-      </w:pPr>
-      <w:r>
-        <w:rPr>
-          <w:rStyle w:val="Strong"/>
-        </w:rPr>
-        <w:t>Smart Credential Contracts</w:t>
-      </w:r>
-      <w:r>
-        <w:rPr/>
-        <w:t xml:space="preserve">: Automated credential actions and workflows </w:t>
-      </w:r>
-    </w:p>
-    <w:p>
-      <w:pPr>
-        <w:pStyle w:val="BodyText"/>
-        <w:numPr>
-          <w:ilvl w:val="0"/>
-          <w:numId w:val="86"/>
-        </w:numPr>
-        <w:tabs>
-          <w:tab w:val="clear" w:pos="709"/>
-          <w:tab w:val="left" w:pos="0" w:leader="none"/>
-        </w:tabs>
-        <w:spacing w:before="0" w:after="0"/>
-        <w:ind w:hanging="283" w:start="709"/>
-        <w:rPr/>
-      </w:pPr>
-      <w:r>
-        <w:rPr>
-          <w:rStyle w:val="Strong"/>
-        </w:rPr>
-        <w:t>Decentralized Identity</w:t>
-      </w:r>
-      <w:r>
-        <w:rPr/>
-        <w:t xml:space="preserve">: Integration with self-sovereign identity systems </w:t>
-      </w:r>
-    </w:p>
-    <w:p>
-      <w:pPr>
-        <w:pStyle w:val="BodyText"/>
-        <w:numPr>
-          <w:ilvl w:val="0"/>
-          <w:numId w:val="86"/>
         </w:numPr>
         <w:tabs>
           <w:tab w:val="clear" w:pos="709"/>
@@ -12501,6 +12501,121 @@
         <w:pStyle w:val="BodyText"/>
         <w:numPr>
           <w:ilvl w:val="0"/>
+          <w:numId w:val="86"/>
+        </w:numPr>
+        <w:tabs>
+          <w:tab w:val="clear" w:pos="709"/>
+          <w:tab w:val="left" w:pos="0" w:leader="none"/>
+        </w:tabs>
+        <w:spacing w:before="0" w:after="0"/>
+        <w:ind w:hanging="283" w:start="709"/>
+        <w:rPr/>
+      </w:pPr>
+      <w:r>
+        <w:rPr>
+          <w:rStyle w:val="Strong"/>
+        </w:rPr>
+        <w:t>East Africa</w:t>
+      </w:r>
+      <w:r>
+        <w:rPr/>
+        <w:t xml:space="preserve">: Kenya, Uganda, Tanzania, Rwanda </w:t>
+      </w:r>
+    </w:p>
+    <w:p>
+      <w:pPr>
+        <w:pStyle w:val="BodyText"/>
+        <w:numPr>
+          <w:ilvl w:val="0"/>
+          <w:numId w:val="86"/>
+        </w:numPr>
+        <w:tabs>
+          <w:tab w:val="clear" w:pos="709"/>
+          <w:tab w:val="left" w:pos="0" w:leader="none"/>
+        </w:tabs>
+        <w:spacing w:before="0" w:after="0"/>
+        <w:ind w:hanging="283" w:start="709"/>
+        <w:rPr/>
+      </w:pPr>
+      <w:r>
+        <w:rPr>
+          <w:rStyle w:val="Strong"/>
+        </w:rPr>
+        <w:t>West Africa</w:t>
+      </w:r>
+      <w:r>
+        <w:rPr/>
+        <w:t xml:space="preserve">: Nigeria, Ghana, Senegal, Ivory Coast </w:t>
+      </w:r>
+    </w:p>
+    <w:p>
+      <w:pPr>
+        <w:pStyle w:val="BodyText"/>
+        <w:numPr>
+          <w:ilvl w:val="0"/>
+          <w:numId w:val="86"/>
+        </w:numPr>
+        <w:tabs>
+          <w:tab w:val="clear" w:pos="709"/>
+          <w:tab w:val="left" w:pos="0" w:leader="none"/>
+        </w:tabs>
+        <w:spacing w:before="0" w:after="0"/>
+        <w:ind w:hanging="283" w:start="709"/>
+        <w:rPr/>
+      </w:pPr>
+      <w:r>
+        <w:rPr>
+          <w:rStyle w:val="Strong"/>
+        </w:rPr>
+        <w:t>Southern Africa</w:t>
+      </w:r>
+      <w:r>
+        <w:rPr/>
+        <w:t xml:space="preserve">: South Africa, Botswana, Zambia, Zimbabwe </w:t>
+      </w:r>
+    </w:p>
+    <w:p>
+      <w:pPr>
+        <w:pStyle w:val="BodyText"/>
+        <w:numPr>
+          <w:ilvl w:val="0"/>
+          <w:numId w:val="86"/>
+        </w:numPr>
+        <w:tabs>
+          <w:tab w:val="clear" w:pos="709"/>
+          <w:tab w:val="left" w:pos="0" w:leader="none"/>
+        </w:tabs>
+        <w:ind w:hanging="283" w:start="709"/>
+        <w:rPr/>
+      </w:pPr>
+      <w:r>
+        <w:rPr>
+          <w:rStyle w:val="Strong"/>
+        </w:rPr>
+        <w:t>North Africa</w:t>
+      </w:r>
+      <w:r>
+        <w:rPr/>
+        <w:t xml:space="preserve">: Egypt, Morocco, Tunisia, Algeria </w:t>
+      </w:r>
+    </w:p>
+    <w:p>
+      <w:pPr>
+        <w:pStyle w:val="BodyText"/>
+        <w:rPr/>
+      </w:pPr>
+      <w:r>
+        <w:rPr>
+          <w:rStyle w:val="Strong"/>
+        </w:rPr>
+        <w:t>Phase 2: Global Expansion (2028-2030)</w:t>
+      </w:r>
+    </w:p>
+    <w:p>
+      <w:pPr>
+        <w:pStyle w:val="BodyText"/>
+        <w:numPr>
+          <w:ilvl w:val="0"/>
           <w:numId w:val="87"/>
         </w:numPr>
         <w:tabs>
@@ -12515,11 +12630,11 @@
         <w:rPr>
           <w:rStyle w:val="Strong"/>
         </w:rPr>
-        <w:t>East Africa</w:t>
-      </w:r>
-      <w:r>
-        <w:rPr/>
-        <w:t xml:space="preserve">: Kenya, Uganda, Tanzania, Rwanda </w:t>
+        <w:t>Asia-Pacific</w:t>
+      </w:r>
+      <w:r>
+        <w:rPr/>
+        <w:t xml:space="preserve">: India, Southeast Asia, Australia </w:t>
       </w:r>
     </w:p>
     <w:p>
@@ -12541,11 +12656,11 @@
         <w:rPr>
           <w:rStyle w:val="Strong"/>
         </w:rPr>
-        <w:t>West Africa</w:t>
-      </w:r>
-      <w:r>
-        <w:rPr/>
-        <w:t xml:space="preserve">: Nigeria, Ghana, Senegal, Ivory Coast </w:t>
+        <w:t>Europe</w:t>
+      </w:r>
+      <w:r>
+        <w:rPr/>
+        <w:t xml:space="preserve">: UK, Germany, France, Netherlands </w:t>
       </w:r>
     </w:p>
     <w:p>
@@ -12567,11 +12682,11 @@
         <w:rPr>
           <w:rStyle w:val="Strong"/>
         </w:rPr>
-        <w:t>Southern Africa</w:t>
-      </w:r>
-      <w:r>
-        <w:rPr/>
-        <w:t xml:space="preserve">: South Africa, Botswana, Zambia, Zimbabwe </w:t>
+        <w:t>Americas</w:t>
+      </w:r>
+      <w:r>
+        <w:rPr/>
+        <w:t xml:space="preserve">: USA, Canada, Brazil, Mexico </w:t>
       </w:r>
     </w:p>
     <w:p>
@@ -12580,121 +12695,6 @@
         <w:numPr>
           <w:ilvl w:val="0"/>
           <w:numId w:val="87"/>
-        </w:numPr>
-        <w:tabs>
-          <w:tab w:val="clear" w:pos="709"/>
-          <w:tab w:val="left" w:pos="0" w:leader="none"/>
-        </w:tabs>
-        <w:ind w:hanging="283" w:start="709"/>
-        <w:rPr/>
-      </w:pPr>
-      <w:r>
-        <w:rPr>
-          <w:rStyle w:val="Strong"/>
-        </w:rPr>
-        <w:t>North Africa</w:t>
-      </w:r>
-      <w:r>
-        <w:rPr/>
-        <w:t xml:space="preserve">: Egypt, Morocco, Tunisia, Algeria </w:t>
-      </w:r>
-    </w:p>
-    <w:p>
-      <w:pPr>
-        <w:pStyle w:val="BodyText"/>
-        <w:rPr/>
-      </w:pPr>
-      <w:r>
-        <w:rPr>
-          <w:rStyle w:val="Strong"/>
-        </w:rPr>
-        <w:t>Phase 2: Global Expansion (2028-2030)</w:t>
-      </w:r>
-    </w:p>
-    <w:p>
-      <w:pPr>
-        <w:pStyle w:val="BodyText"/>
-        <w:numPr>
-          <w:ilvl w:val="0"/>
-          <w:numId w:val="88"/>
-        </w:numPr>
-        <w:tabs>
-          <w:tab w:val="clear" w:pos="709"/>
-          <w:tab w:val="left" w:pos="0" w:leader="none"/>
-        </w:tabs>
-        <w:spacing w:before="0" w:after="0"/>
-        <w:ind w:hanging="283" w:start="709"/>
-        <w:rPr/>
-      </w:pPr>
-      <w:r>
-        <w:rPr>
-          <w:rStyle w:val="Strong"/>
-        </w:rPr>
-        <w:t>Asia-Pacific</w:t>
-      </w:r>
-      <w:r>
-        <w:rPr/>
-        <w:t xml:space="preserve">: India, Southeast Asia, Australia </w:t>
-      </w:r>
-    </w:p>
-    <w:p>
-      <w:pPr>
-        <w:pStyle w:val="BodyText"/>
-        <w:numPr>
-          <w:ilvl w:val="0"/>
-          <w:numId w:val="88"/>
-        </w:numPr>
-        <w:tabs>
-          <w:tab w:val="clear" w:pos="709"/>
-          <w:tab w:val="left" w:pos="0" w:leader="none"/>
-        </w:tabs>
-        <w:spacing w:before="0" w:after="0"/>
-        <w:ind w:hanging="283" w:start="709"/>
-        <w:rPr/>
-      </w:pPr>
-      <w:r>
-        <w:rPr>
-          <w:rStyle w:val="Strong"/>
-        </w:rPr>
-        <w:t>Europe</w:t>
-      </w:r>
-      <w:r>
-        <w:rPr/>
-        <w:t xml:space="preserve">: UK, Germany, France, Netherlands </w:t>
-      </w:r>
-    </w:p>
-    <w:p>
-      <w:pPr>
-        <w:pStyle w:val="BodyText"/>
-        <w:numPr>
-          <w:ilvl w:val="0"/>
-          <w:numId w:val="88"/>
-        </w:numPr>
-        <w:tabs>
-          <w:tab w:val="clear" w:pos="709"/>
-          <w:tab w:val="left" w:pos="0" w:leader="none"/>
-        </w:tabs>
-        <w:spacing w:before="0" w:after="0"/>
-        <w:ind w:hanging="283" w:start="709"/>
-        <w:rPr/>
-      </w:pPr>
-      <w:r>
-        <w:rPr>
-          <w:rStyle w:val="Strong"/>
-        </w:rPr>
-        <w:t>Americas</w:t>
-      </w:r>
-      <w:r>
-        <w:rPr/>
-        <w:t xml:space="preserve">: USA, Canada, Brazil, Mexico </w:t>
-      </w:r>
-    </w:p>
-    <w:p>
-      <w:pPr>
-        <w:pStyle w:val="BodyText"/>
-        <w:numPr>
-          <w:ilvl w:val="0"/>
-          <w:numId w:val="88"/>
         </w:numPr>
         <w:tabs>
           <w:tab w:val="clear" w:pos="709"/>
@@ -12753,6 +12753,121 @@
         <w:pStyle w:val="BodyText"/>
         <w:numPr>
           <w:ilvl w:val="0"/>
+          <w:numId w:val="88"/>
+        </w:numPr>
+        <w:tabs>
+          <w:tab w:val="clear" w:pos="709"/>
+          <w:tab w:val="left" w:pos="0" w:leader="none"/>
+        </w:tabs>
+        <w:spacing w:before="0" w:after="0"/>
+        <w:ind w:hanging="283" w:start="709"/>
+        <w:rPr/>
+      </w:pPr>
+      <w:r>
+        <w:rPr>
+          <w:rStyle w:val="Strong"/>
+        </w:rPr>
+        <w:t>University Collaborations</w:t>
+      </w:r>
+      <w:r>
+        <w:rPr/>
+        <w:t xml:space="preserve">: Joint research on credential systems </w:t>
+      </w:r>
+    </w:p>
+    <w:p>
+      <w:pPr>
+        <w:pStyle w:val="BodyText"/>
+        <w:numPr>
+          <w:ilvl w:val="0"/>
+          <w:numId w:val="88"/>
+        </w:numPr>
+        <w:tabs>
+          <w:tab w:val="clear" w:pos="709"/>
+          <w:tab w:val="left" w:pos="0" w:leader="none"/>
+        </w:tabs>
+        <w:spacing w:before="0" w:after="0"/>
+        <w:ind w:hanging="283" w:start="709"/>
+        <w:rPr/>
+      </w:pPr>
+      <w:r>
+        <w:rPr>
+          <w:rStyle w:val="Strong"/>
+        </w:rPr>
+        <w:t>Research Grants</w:t>
+      </w:r>
+      <w:r>
+        <w:rPr/>
+        <w:t xml:space="preserve">: Government and foundation funding for innovation </w:t>
+      </w:r>
+    </w:p>
+    <w:p>
+      <w:pPr>
+        <w:pStyle w:val="BodyText"/>
+        <w:numPr>
+          <w:ilvl w:val="0"/>
+          <w:numId w:val="88"/>
+        </w:numPr>
+        <w:tabs>
+          <w:tab w:val="clear" w:pos="709"/>
+          <w:tab w:val="left" w:pos="0" w:leader="none"/>
+        </w:tabs>
+        <w:spacing w:before="0" w:after="0"/>
+        <w:ind w:hanging="283" w:start="709"/>
+        <w:rPr/>
+      </w:pPr>
+      <w:r>
+        <w:rPr>
+          <w:rStyle w:val="Strong"/>
+        </w:rPr>
+        <w:t>Academic Publications</w:t>
+      </w:r>
+      <w:r>
+        <w:rPr/>
+        <w:t xml:space="preserve">: Peer-reviewed research on blockchain credentials </w:t>
+      </w:r>
+    </w:p>
+    <w:p>
+      <w:pPr>
+        <w:pStyle w:val="BodyText"/>
+        <w:numPr>
+          <w:ilvl w:val="0"/>
+          <w:numId w:val="88"/>
+        </w:numPr>
+        <w:tabs>
+          <w:tab w:val="clear" w:pos="709"/>
+          <w:tab w:val="left" w:pos="0" w:leader="none"/>
+        </w:tabs>
+        <w:ind w:hanging="283" w:start="709"/>
+        <w:rPr/>
+      </w:pPr>
+      <w:r>
+        <w:rPr>
+          <w:rStyle w:val="Strong"/>
+        </w:rPr>
+        <w:t>Conference Presentations</w:t>
+      </w:r>
+      <w:r>
+        <w:rPr/>
+        <w:t xml:space="preserve">: Thought leadership in academic and industry forums </w:t>
+      </w:r>
+    </w:p>
+    <w:p>
+      <w:pPr>
+        <w:pStyle w:val="BodyText"/>
+        <w:rPr/>
+      </w:pPr>
+      <w:r>
+        <w:rPr>
+          <w:rStyle w:val="Strong"/>
+        </w:rPr>
+        <w:t>Technology Innovation:</w:t>
+      </w:r>
+    </w:p>
+    <w:p>
+      <w:pPr>
+        <w:pStyle w:val="BodyText"/>
+        <w:numPr>
+          <w:ilvl w:val="0"/>
           <w:numId w:val="89"/>
         </w:numPr>
         <w:tabs>
@@ -12767,11 +12882,11 @@
         <w:rPr>
           <w:rStyle w:val="Strong"/>
         </w:rPr>
-        <w:t>University Collaborations</w:t>
-      </w:r>
-      <w:r>
-        <w:rPr/>
-        <w:t xml:space="preserve">: Joint research on credential systems </w:t>
+        <w:t>Patent Portfolio</w:t>
+      </w:r>
+      <w:r>
+        <w:rPr/>
+        <w:t xml:space="preserve">: Strategic intellectual property development </w:t>
       </w:r>
     </w:p>
     <w:p>
@@ -12793,11 +12908,11 @@
         <w:rPr>
           <w:rStyle w:val="Strong"/>
         </w:rPr>
-        <w:t>Research Grants</w:t>
-      </w:r>
-      <w:r>
-        <w:rPr/>
-        <w:t xml:space="preserve">: Government and foundation funding for innovation </w:t>
+        <w:t>Open Source Contributions</w:t>
+      </w:r>
+      <w:r>
+        <w:rPr/>
+        <w:t xml:space="preserve">: Community-driven innovation support </w:t>
       </w:r>
     </w:p>
     <w:p>
@@ -12819,11 +12934,11 @@
         <w:rPr>
           <w:rStyle w:val="Strong"/>
         </w:rPr>
-        <w:t>Academic Publications</w:t>
-      </w:r>
-      <w:r>
-        <w:rPr/>
-        <w:t xml:space="preserve">: Peer-reviewed research on blockchain credentials </w:t>
+        <w:t>Standards Development</w:t>
+      </w:r>
+      <w:r>
+        <w:rPr/>
+        <w:t xml:space="preserve">: Leadership in credential technology standards </w:t>
       </w:r>
     </w:p>
     <w:p>
@@ -12832,121 +12947,6 @@
         <w:numPr>
           <w:ilvl w:val="0"/>
           <w:numId w:val="89"/>
-        </w:numPr>
-        <w:tabs>
-          <w:tab w:val="clear" w:pos="709"/>
-          <w:tab w:val="left" w:pos="0" w:leader="none"/>
-        </w:tabs>
-        <w:ind w:hanging="283" w:start="709"/>
-        <w:rPr/>
-      </w:pPr>
-      <w:r>
-        <w:rPr>
-          <w:rStyle w:val="Strong"/>
-        </w:rPr>
-        <w:t>Conference Presentations</w:t>
-      </w:r>
-      <w:r>
-        <w:rPr/>
-        <w:t xml:space="preserve">: Thought leadership in academic and industry forums </w:t>
-      </w:r>
-    </w:p>
-    <w:p>
-      <w:pPr>
-        <w:pStyle w:val="BodyText"/>
-        <w:rPr/>
-      </w:pPr>
-      <w:r>
-        <w:rPr>
-          <w:rStyle w:val="Strong"/>
-        </w:rPr>
-        <w:t>Technology Innovation:</w:t>
-      </w:r>
-    </w:p>
-    <w:p>
-      <w:pPr>
-        <w:pStyle w:val="BodyText"/>
-        <w:numPr>
-          <w:ilvl w:val="0"/>
-          <w:numId w:val="90"/>
-        </w:numPr>
-        <w:tabs>
-          <w:tab w:val="clear" w:pos="709"/>
-          <w:tab w:val="left" w:pos="0" w:leader="none"/>
-        </w:tabs>
-        <w:spacing w:before="0" w:after="0"/>
-        <w:ind w:hanging="283" w:start="709"/>
-        <w:rPr/>
-      </w:pPr>
-      <w:r>
-        <w:rPr>
-          <w:rStyle w:val="Strong"/>
-        </w:rPr>
-        <w:t>Patent Portfolio</w:t>
-      </w:r>
-      <w:r>
-        <w:rPr/>
-        <w:t xml:space="preserve">: Strategic intellectual property development </w:t>
-      </w:r>
-    </w:p>
-    <w:p>
-      <w:pPr>
-        <w:pStyle w:val="BodyText"/>
-        <w:numPr>
-          <w:ilvl w:val="0"/>
-          <w:numId w:val="90"/>
-        </w:numPr>
-        <w:tabs>
-          <w:tab w:val="clear" w:pos="709"/>
-          <w:tab w:val="left" w:pos="0" w:leader="none"/>
-        </w:tabs>
-        <w:spacing w:before="0" w:after="0"/>
-        <w:ind w:hanging="283" w:start="709"/>
-        <w:rPr/>
-      </w:pPr>
-      <w:r>
-        <w:rPr>
-          <w:rStyle w:val="Strong"/>
-        </w:rPr>
-        <w:t>Open Source Contributions</w:t>
-      </w:r>
-      <w:r>
-        <w:rPr/>
-        <w:t xml:space="preserve">: Community-driven innovation support </w:t>
-      </w:r>
-    </w:p>
-    <w:p>
-      <w:pPr>
-        <w:pStyle w:val="BodyText"/>
-        <w:numPr>
-          <w:ilvl w:val="0"/>
-          <w:numId w:val="90"/>
-        </w:numPr>
-        <w:tabs>
-          <w:tab w:val="clear" w:pos="709"/>
-          <w:tab w:val="left" w:pos="0" w:leader="none"/>
-        </w:tabs>
-        <w:spacing w:before="0" w:after="0"/>
-        <w:ind w:hanging="283" w:start="709"/>
-        <w:rPr/>
-      </w:pPr>
-      <w:r>
-        <w:rPr>
-          <w:rStyle w:val="Strong"/>
-        </w:rPr>
-        <w:t>Standards Development</w:t>
-      </w:r>
-      <w:r>
-        <w:rPr/>
-        <w:t xml:space="preserve">: Leadership in credential technology standards </w:t>
-      </w:r>
-    </w:p>
-    <w:p>
-      <w:pPr>
-        <w:pStyle w:val="BodyText"/>
-        <w:numPr>
-          <w:ilvl w:val="0"/>
-          <w:numId w:val="90"/>
         </w:numPr>
         <w:tabs>
           <w:tab w:val="clear" w:pos="709"/>
@@ -13025,7 +13025,7 @@
         <w:pStyle w:val="BodyText"/>
         <w:numPr>
           <w:ilvl w:val="0"/>
-          <w:numId w:val="91"/>
+          <w:numId w:val="90"/>
         </w:numPr>
         <w:tabs>
           <w:tab w:val="clear" w:pos="709"/>
@@ -13051,7 +13051,7 @@
         <w:pStyle w:val="BodyText"/>
         <w:numPr>
           <w:ilvl w:val="0"/>
-          <w:numId w:val="91"/>
+          <w:numId w:val="90"/>
         </w:numPr>
         <w:tabs>
           <w:tab w:val="clear" w:pos="709"/>
@@ -13077,7 +13077,7 @@
         <w:pStyle w:val="BodyText"/>
         <w:numPr>
           <w:ilvl w:val="0"/>
-          <w:numId w:val="91"/>
+          <w:numId w:val="90"/>
         </w:numPr>
         <w:tabs>
           <w:tab w:val="clear" w:pos="709"/>
@@ -13103,7 +13103,7 @@
         <w:pStyle w:val="BodyText"/>
         <w:numPr>
           <w:ilvl w:val="0"/>
-          <w:numId w:val="91"/>
+          <w:numId w:val="90"/>
         </w:numPr>
         <w:tabs>
           <w:tab w:val="clear" w:pos="709"/>
@@ -13167,7 +13167,7 @@
         <w:pStyle w:val="BodyText"/>
         <w:numPr>
           <w:ilvl w:val="0"/>
-          <w:numId w:val="92"/>
+          <w:numId w:val="91"/>
         </w:numPr>
         <w:tabs>
           <w:tab w:val="clear" w:pos="709"/>
@@ -13193,7 +13193,7 @@
         <w:pStyle w:val="BodyText"/>
         <w:numPr>
           <w:ilvl w:val="0"/>
-          <w:numId w:val="92"/>
+          <w:numId w:val="91"/>
         </w:numPr>
         <w:tabs>
           <w:tab w:val="clear" w:pos="709"/>
@@ -13219,7 +13219,7 @@
         <w:pStyle w:val="BodyText"/>
         <w:numPr>
           <w:ilvl w:val="0"/>
-          <w:numId w:val="92"/>
+          <w:numId w:val="91"/>
         </w:numPr>
         <w:tabs>
           <w:tab w:val="clear" w:pos="709"/>
@@ -13245,7 +13245,7 @@
         <w:pStyle w:val="BodyText"/>
         <w:numPr>
           <w:ilvl w:val="0"/>
-          <w:numId w:val="92"/>
+          <w:numId w:val="91"/>
         </w:numPr>
         <w:tabs>
           <w:tab w:val="clear" w:pos="709"/>
@@ -13309,7 +13309,7 @@
         <w:pStyle w:val="BodyText"/>
         <w:numPr>
           <w:ilvl w:val="0"/>
-          <w:numId w:val="93"/>
+          <w:numId w:val="92"/>
         </w:numPr>
         <w:tabs>
           <w:tab w:val="clear" w:pos="709"/>
@@ -13335,7 +13335,7 @@
         <w:pStyle w:val="BodyText"/>
         <w:numPr>
           <w:ilvl w:val="0"/>
-          <w:numId w:val="93"/>
+          <w:numId w:val="92"/>
         </w:numPr>
         <w:tabs>
           <w:tab w:val="clear" w:pos="709"/>
@@ -13361,7 +13361,7 @@
         <w:pStyle w:val="BodyText"/>
         <w:numPr>
           <w:ilvl w:val="0"/>
-          <w:numId w:val="93"/>
+          <w:numId w:val="92"/>
         </w:numPr>
         <w:tabs>
           <w:tab w:val="clear" w:pos="709"/>
@@ -13387,7 +13387,7 @@
         <w:pStyle w:val="BodyText"/>
         <w:numPr>
           <w:ilvl w:val="0"/>
-          <w:numId w:val="93"/>
+          <w:numId w:val="92"/>
         </w:numPr>
         <w:tabs>
           <w:tab w:val="clear" w:pos="709"/>
@@ -13474,7 +13474,7 @@
         <w:pStyle w:val="BodyText"/>
         <w:numPr>
           <w:ilvl w:val="0"/>
-          <w:numId w:val="94"/>
+          <w:numId w:val="93"/>
         </w:numPr>
         <w:tabs>
           <w:tab w:val="clear" w:pos="709"/>
@@ -13494,7 +13494,7 @@
         <w:pStyle w:val="BodyText"/>
         <w:numPr>
           <w:ilvl w:val="0"/>
-          <w:numId w:val="94"/>
+          <w:numId w:val="93"/>
         </w:numPr>
         <w:tabs>
           <w:tab w:val="clear" w:pos="709"/>
@@ -13514,7 +13514,7 @@
         <w:pStyle w:val="BodyText"/>
         <w:numPr>
           <w:ilvl w:val="0"/>
-          <w:numId w:val="94"/>
+          <w:numId w:val="93"/>
         </w:numPr>
         <w:tabs>
           <w:tab w:val="clear" w:pos="709"/>
@@ -13534,7 +13534,7 @@
         <w:pStyle w:val="BodyText"/>
         <w:numPr>
           <w:ilvl w:val="0"/>
-          <w:numId w:val="94"/>
+          <w:numId w:val="93"/>
         </w:numPr>
         <w:tabs>
           <w:tab w:val="clear" w:pos="709"/>
@@ -13577,7 +13577,7 @@
         <w:pStyle w:val="BodyText"/>
         <w:numPr>
           <w:ilvl w:val="0"/>
-          <w:numId w:val="95"/>
+          <w:numId w:val="94"/>
         </w:numPr>
         <w:tabs>
           <w:tab w:val="clear" w:pos="709"/>
@@ -13597,7 +13597,7 @@
         <w:pStyle w:val="BodyText"/>
         <w:numPr>
           <w:ilvl w:val="0"/>
-          <w:numId w:val="95"/>
+          <w:numId w:val="94"/>
         </w:numPr>
         <w:tabs>
           <w:tab w:val="clear" w:pos="709"/>
@@ -13617,7 +13617,7 @@
         <w:pStyle w:val="BodyText"/>
         <w:numPr>
           <w:ilvl w:val="0"/>
-          <w:numId w:val="95"/>
+          <w:numId w:val="94"/>
         </w:numPr>
         <w:tabs>
           <w:tab w:val="clear" w:pos="709"/>
@@ -13637,7 +13637,7 @@
         <w:pStyle w:val="BodyText"/>
         <w:numPr>
           <w:ilvl w:val="0"/>
-          <w:numId w:val="95"/>
+          <w:numId w:val="94"/>
         </w:numPr>
         <w:tabs>
           <w:tab w:val="clear" w:pos="709"/>
@@ -13927,7 +13927,7 @@
         <w:pStyle w:val="BodyText"/>
         <w:numPr>
           <w:ilvl w:val="0"/>
-          <w:numId w:val="96"/>
+          <w:numId w:val="95"/>
         </w:numPr>
         <w:tabs>
           <w:tab w:val="clear" w:pos="709"/>
@@ -13947,7 +13947,7 @@
         <w:pStyle w:val="BodyText"/>
         <w:numPr>
           <w:ilvl w:val="0"/>
-          <w:numId w:val="96"/>
+          <w:numId w:val="95"/>
         </w:numPr>
         <w:tabs>
           <w:tab w:val="clear" w:pos="709"/>
@@ -13967,7 +13967,7 @@
         <w:pStyle w:val="BodyText"/>
         <w:numPr>
           <w:ilvl w:val="0"/>
-          <w:numId w:val="96"/>
+          <w:numId w:val="95"/>
         </w:numPr>
         <w:tabs>
           <w:tab w:val="clear" w:pos="709"/>
@@ -13987,7 +13987,7 @@
         <w:pStyle w:val="BodyText"/>
         <w:numPr>
           <w:ilvl w:val="0"/>
-          <w:numId w:val="96"/>
+          <w:numId w:val="95"/>
         </w:numPr>
         <w:tabs>
           <w:tab w:val="clear" w:pos="709"/>
@@ -14017,7 +14017,7 @@
         <w:pStyle w:val="BodyText"/>
         <w:numPr>
           <w:ilvl w:val="0"/>
-          <w:numId w:val="97"/>
+          <w:numId w:val="96"/>
         </w:numPr>
         <w:tabs>
           <w:tab w:val="clear" w:pos="709"/>
@@ -14037,7 +14037,7 @@
         <w:pStyle w:val="BodyText"/>
         <w:numPr>
           <w:ilvl w:val="0"/>
-          <w:numId w:val="97"/>
+          <w:numId w:val="96"/>
         </w:numPr>
         <w:tabs>
           <w:tab w:val="clear" w:pos="709"/>
@@ -14057,7 +14057,7 @@
         <w:pStyle w:val="BodyText"/>
         <w:numPr>
           <w:ilvl w:val="0"/>
-          <w:numId w:val="97"/>
+          <w:numId w:val="96"/>
         </w:numPr>
         <w:tabs>
           <w:tab w:val="clear" w:pos="709"/>
@@ -14077,7 +14077,7 @@
         <w:pStyle w:val="BodyText"/>
         <w:numPr>
           <w:ilvl w:val="0"/>
-          <w:numId w:val="97"/>
+          <w:numId w:val="96"/>
         </w:numPr>
         <w:tabs>
           <w:tab w:val="clear" w:pos="709"/>
@@ -14107,7 +14107,7 @@
         <w:pStyle w:val="BodyText"/>
         <w:numPr>
           <w:ilvl w:val="0"/>
-          <w:numId w:val="98"/>
+          <w:numId w:val="97"/>
         </w:numPr>
         <w:tabs>
           <w:tab w:val="clear" w:pos="709"/>
@@ -14127,7 +14127,7 @@
         <w:pStyle w:val="BodyText"/>
         <w:numPr>
           <w:ilvl w:val="0"/>
-          <w:numId w:val="98"/>
+          <w:numId w:val="97"/>
         </w:numPr>
         <w:tabs>
           <w:tab w:val="clear" w:pos="709"/>
@@ -14147,7 +14147,7 @@
         <w:pStyle w:val="BodyText"/>
         <w:numPr>
           <w:ilvl w:val="0"/>
-          <w:numId w:val="98"/>
+          <w:numId w:val="97"/>
         </w:numPr>
         <w:tabs>
           <w:tab w:val="clear" w:pos="709"/>
@@ -14167,7 +14167,7 @@
         <w:pStyle w:val="BodyText"/>
         <w:numPr>
           <w:ilvl w:val="0"/>
-          <w:numId w:val="98"/>
+          <w:numId w:val="97"/>
         </w:numPr>
         <w:tabs>
           <w:tab w:val="clear" w:pos="709"/>
@@ -14197,7 +14197,7 @@
         <w:pStyle w:val="BodyText"/>
         <w:numPr>
           <w:ilvl w:val="0"/>
-          <w:numId w:val="99"/>
+          <w:numId w:val="98"/>
         </w:numPr>
         <w:tabs>
           <w:tab w:val="clear" w:pos="709"/>
@@ -14217,7 +14217,7 @@
         <w:pStyle w:val="BodyText"/>
         <w:numPr>
           <w:ilvl w:val="0"/>
-          <w:numId w:val="99"/>
+          <w:numId w:val="98"/>
         </w:numPr>
         <w:tabs>
           <w:tab w:val="clear" w:pos="709"/>
@@ -14237,7 +14237,7 @@
         <w:pStyle w:val="BodyText"/>
         <w:numPr>
           <w:ilvl w:val="0"/>
-          <w:numId w:val="99"/>
+          <w:numId w:val="98"/>
         </w:numPr>
         <w:tabs>
           <w:tab w:val="clear" w:pos="709"/>
@@ -14257,7 +14257,7 @@
         <w:pStyle w:val="BodyText"/>
         <w:numPr>
           <w:ilvl w:val="0"/>
-          <w:numId w:val="99"/>
+          <w:numId w:val="98"/>
         </w:numPr>
         <w:tabs>
           <w:tab w:val="clear" w:pos="709"/>
@@ -14287,7 +14287,7 @@
         <w:pStyle w:val="BodyText"/>
         <w:numPr>
           <w:ilvl w:val="0"/>
-          <w:numId w:val="100"/>
+          <w:numId w:val="99"/>
         </w:numPr>
         <w:tabs>
           <w:tab w:val="clear" w:pos="709"/>
@@ -14307,7 +14307,7 @@
         <w:pStyle w:val="BodyText"/>
         <w:numPr>
           <w:ilvl w:val="0"/>
-          <w:numId w:val="100"/>
+          <w:numId w:val="99"/>
         </w:numPr>
         <w:tabs>
           <w:tab w:val="clear" w:pos="709"/>
@@ -14327,7 +14327,7 @@
         <w:pStyle w:val="BodyText"/>
         <w:numPr>
           <w:ilvl w:val="0"/>
-          <w:numId w:val="100"/>
+          <w:numId w:val="99"/>
         </w:numPr>
         <w:tabs>
           <w:tab w:val="clear" w:pos="709"/>
@@ -14347,7 +14347,7 @@
         <w:pStyle w:val="BodyText"/>
         <w:numPr>
           <w:ilvl w:val="0"/>
-          <w:numId w:val="100"/>
+          <w:numId w:val="99"/>
         </w:numPr>
         <w:tabs>
           <w:tab w:val="clear" w:pos="709"/>
@@ -14399,8 +14399,9 @@
   <w:comment w:id="0" w:author="Unknown Author" w:date="2025-10-01T15:24:43Z" w:initials="">
     <w:p>
       <w:pPr>
-        <w:overflowPunct w:val="false"/>
-        <w:spacing w:before="238" w:after="198"/>
+        <w:overflowPunct w:val="true"/>
+        <w:spacing w:before="420" w:after="349"/>
+        <w:ind w:start="0" w:hanging="0"/>
         <w:rPr/>
       </w:pPr>
       <w:r>
@@ -14418,8 +14419,9 @@
     </w:p>
     <w:p>
       <w:pPr>
-        <w:overflowPunct w:val="false"/>
-        <w:spacing w:before="238" w:after="198"/>
+        <w:overflowPunct w:val="true"/>
+        <w:spacing w:before="420" w:after="349"/>
+        <w:ind w:start="0" w:hanging="0"/>
         <w:jc w:val="start"/>
         <w:rPr/>
       </w:pPr>
@@ -14436,8 +14438,9 @@
     </w:p>
     <w:p>
       <w:pPr>
-        <w:overflowPunct w:val="false"/>
-        <w:spacing w:before="238" w:after="198"/>
+        <w:overflowPunct w:val="true"/>
+        <w:spacing w:before="420" w:after="349"/>
+        <w:ind w:start="0" w:hanging="0"/>
         <w:jc w:val="start"/>
         <w:rPr/>
       </w:pPr>
@@ -14454,8 +14457,9 @@
     </w:p>
     <w:p>
       <w:pPr>
-        <w:overflowPunct w:val="false"/>
-        <w:spacing w:before="238" w:after="198"/>
+        <w:overflowPunct w:val="true"/>
+        <w:spacing w:before="420" w:after="349"/>
+        <w:ind w:start="0" w:hanging="0"/>
         <w:jc w:val="start"/>
         <w:rPr/>
       </w:pPr>
@@ -14472,8 +14476,9 @@
     </w:p>
     <w:p>
       <w:pPr>
-        <w:overflowPunct w:val="false"/>
-        <w:spacing w:before="238" w:after="198"/>
+        <w:overflowPunct w:val="true"/>
+        <w:spacing w:before="420" w:after="349"/>
+        <w:ind w:start="0" w:hanging="0"/>
         <w:jc w:val="start"/>
         <w:rPr/>
       </w:pPr>
@@ -14490,8 +14495,9 @@
     </w:p>
     <w:p>
       <w:pPr>
-        <w:overflowPunct w:val="false"/>
-        <w:spacing w:before="238" w:after="198"/>
+        <w:overflowPunct w:val="true"/>
+        <w:spacing w:before="420" w:after="349"/>
+        <w:ind w:start="0" w:hanging="0"/>
         <w:jc w:val="start"/>
         <w:rPr/>
       </w:pPr>
@@ -14508,8 +14514,9 @@
     </w:p>
     <w:p>
       <w:pPr>
-        <w:overflowPunct w:val="false"/>
-        <w:spacing w:before="238" w:after="198"/>
+        <w:overflowPunct w:val="true"/>
+        <w:spacing w:before="420" w:after="349"/>
+        <w:ind w:start="0" w:hanging="0"/>
         <w:jc w:val="start"/>
         <w:rPr/>
       </w:pPr>
@@ -14526,8 +14533,9 @@
     </w:p>
     <w:p>
       <w:pPr>
-        <w:overflowPunct w:val="false"/>
-        <w:spacing w:before="238" w:after="198"/>
+        <w:overflowPunct w:val="true"/>
+        <w:spacing w:before="420" w:after="349"/>
+        <w:ind w:start="0" w:hanging="0"/>
         <w:jc w:val="start"/>
         <w:rPr/>
       </w:pPr>
@@ -14544,8 +14552,9 @@
     </w:p>
     <w:p>
       <w:pPr>
-        <w:overflowPunct w:val="false"/>
-        <w:spacing w:before="238" w:after="198"/>
+        <w:overflowPunct w:val="true"/>
+        <w:spacing w:before="420" w:after="349"/>
+        <w:ind w:start="0" w:hanging="0"/>
         <w:jc w:val="start"/>
         <w:rPr/>
       </w:pPr>
@@ -14562,8 +14571,9 @@
     </w:p>
     <w:p>
       <w:pPr>
-        <w:overflowPunct w:val="false"/>
-        <w:spacing w:before="238" w:after="198"/>
+        <w:overflowPunct w:val="true"/>
+        <w:spacing w:before="420" w:after="349"/>
+        <w:ind w:start="0" w:hanging="0"/>
         <w:jc w:val="start"/>
         <w:rPr/>
       </w:pPr>
@@ -14580,8 +14590,9 @@
     </w:p>
     <w:p>
       <w:pPr>
-        <w:overflowPunct w:val="false"/>
-        <w:spacing w:before="238" w:after="198"/>
+        <w:overflowPunct w:val="true"/>
+        <w:spacing w:before="420" w:after="349"/>
+        <w:ind w:start="0" w:hanging="0"/>
         <w:jc w:val="start"/>
         <w:rPr/>
       </w:pPr>
@@ -14598,8 +14609,9 @@
     </w:p>
     <w:p>
       <w:pPr>
-        <w:overflowPunct w:val="false"/>
-        <w:spacing w:before="238" w:after="198"/>
+        <w:overflowPunct w:val="true"/>
+        <w:spacing w:before="420" w:after="349"/>
+        <w:ind w:start="0" w:hanging="0"/>
         <w:jc w:val="start"/>
         <w:rPr/>
       </w:pPr>
@@ -14616,8 +14628,9 @@
     </w:p>
     <w:p>
       <w:pPr>
-        <w:overflowPunct w:val="false"/>
-        <w:spacing w:before="238" w:after="198"/>
+        <w:overflowPunct w:val="true"/>
+        <w:spacing w:before="420" w:after="349"/>
+        <w:ind w:start="0" w:hanging="0"/>
         <w:jc w:val="start"/>
         <w:rPr/>
       </w:pPr>
@@ -14634,8 +14647,9 @@
     </w:p>
     <w:p>
       <w:pPr>
-        <w:overflowPunct w:val="false"/>
-        <w:spacing w:before="238" w:after="198"/>
+        <w:overflowPunct w:val="true"/>
+        <w:spacing w:before="420" w:after="349"/>
+        <w:ind w:start="0" w:hanging="0"/>
         <w:jc w:val="start"/>
         <w:rPr/>
       </w:pPr>
@@ -14652,8 +14666,9 @@
     </w:p>
     <w:p>
       <w:pPr>
-        <w:overflowPunct w:val="false"/>
-        <w:spacing w:before="238" w:after="198"/>
+        <w:overflowPunct w:val="true"/>
+        <w:spacing w:before="420" w:after="349"/>
+        <w:ind w:start="0" w:hanging="0"/>
         <w:jc w:val="start"/>
         <w:rPr/>
       </w:pPr>
@@ -14670,8 +14685,9 @@
     </w:p>
     <w:p>
       <w:pPr>
-        <w:overflowPunct w:val="false"/>
-        <w:spacing w:before="238" w:after="198"/>
+        <w:overflowPunct w:val="true"/>
+        <w:spacing w:before="420" w:after="349"/>
+        <w:ind w:start="0" w:hanging="0"/>
         <w:jc w:val="start"/>
         <w:rPr/>
       </w:pPr>
@@ -14688,8 +14704,9 @@
     </w:p>
     <w:p>
       <w:pPr>
-        <w:overflowPunct w:val="false"/>
-        <w:spacing w:before="238" w:after="198"/>
+        <w:overflowPunct w:val="true"/>
+        <w:spacing w:before="420" w:after="349"/>
+        <w:ind w:start="0" w:hanging="0"/>
         <w:jc w:val="start"/>
         <w:rPr/>
       </w:pPr>
@@ -14697,8 +14714,6 @@
         <w:rPr>
           <w:rFonts w:eastAsia="DejaVu Sans" w:cs="DejaVu Sans"/>
           <w:kern w:val="0"/>
-          <w:sz w:val="20"/>
-          <w:szCs w:val="20"/>
           <w:lang w:val="en-US" w:eastAsia="en-US" w:bidi="en-US"/>
         </w:rPr>
       </w:r>
@@ -14707,8 +14722,9 @@
   <w:comment w:id="1" w:author="Unknown Author" w:date="2025-10-01T15:25:25Z" w:initials="">
     <w:p>
       <w:pPr>
-        <w:overflowPunct w:val="false"/>
-        <w:spacing w:before="238" w:after="198"/>
+        <w:overflowPunct w:val="true"/>
+        <w:spacing w:before="420" w:after="349"/>
+        <w:ind w:start="0" w:hanging="0"/>
         <w:rPr/>
       </w:pPr>
       <w:r>
@@ -14726,8 +14742,9 @@
     </w:p>
     <w:p>
       <w:pPr>
-        <w:overflowPunct w:val="false"/>
-        <w:spacing w:before="238" w:after="198"/>
+        <w:overflowPunct w:val="true"/>
+        <w:spacing w:before="420" w:after="349"/>
+        <w:ind w:start="0" w:hanging="0"/>
         <w:jc w:val="start"/>
         <w:rPr/>
       </w:pPr>
@@ -14744,8 +14761,9 @@
     </w:p>
     <w:p>
       <w:pPr>
-        <w:overflowPunct w:val="false"/>
-        <w:spacing w:before="238" w:after="198"/>
+        <w:overflowPunct w:val="true"/>
+        <w:spacing w:before="420" w:after="349"/>
+        <w:ind w:start="0" w:hanging="0"/>
         <w:jc w:val="start"/>
         <w:rPr/>
       </w:pPr>
@@ -14762,8 +14780,9 @@
     </w:p>
     <w:p>
       <w:pPr>
-        <w:overflowPunct w:val="false"/>
-        <w:spacing w:before="238" w:after="198"/>
+        <w:overflowPunct w:val="true"/>
+        <w:spacing w:before="420" w:after="349"/>
+        <w:ind w:start="0" w:hanging="0"/>
         <w:jc w:val="start"/>
         <w:rPr/>
       </w:pPr>
@@ -14780,8 +14799,9 @@
     </w:p>
     <w:p>
       <w:pPr>
-        <w:overflowPunct w:val="false"/>
-        <w:spacing w:before="238" w:after="198"/>
+        <w:overflowPunct w:val="true"/>
+        <w:spacing w:before="420" w:after="349"/>
+        <w:ind w:start="0" w:hanging="0"/>
         <w:jc w:val="start"/>
         <w:rPr/>
       </w:pPr>
@@ -14798,8 +14818,9 @@
     </w:p>
     <w:p>
       <w:pPr>
-        <w:overflowPunct w:val="false"/>
-        <w:spacing w:before="238" w:after="198"/>
+        <w:overflowPunct w:val="true"/>
+        <w:spacing w:before="420" w:after="349"/>
+        <w:ind w:start="0" w:hanging="0"/>
         <w:jc w:val="start"/>
         <w:rPr/>
       </w:pPr>
@@ -14816,8 +14837,9 @@
     </w:p>
     <w:p>
       <w:pPr>
-        <w:overflowPunct w:val="false"/>
-        <w:spacing w:before="238" w:after="198"/>
+        <w:overflowPunct w:val="true"/>
+        <w:spacing w:before="420" w:after="349"/>
+        <w:ind w:start="0" w:hanging="0"/>
         <w:jc w:val="start"/>
         <w:rPr/>
       </w:pPr>
@@ -14834,8 +14856,9 @@
     </w:p>
     <w:p>
       <w:pPr>
-        <w:overflowPunct w:val="false"/>
-        <w:spacing w:before="238" w:after="198"/>
+        <w:overflowPunct w:val="true"/>
+        <w:spacing w:before="420" w:after="349"/>
+        <w:ind w:start="0" w:hanging="0"/>
         <w:jc w:val="start"/>
         <w:rPr/>
       </w:pPr>
@@ -14852,8 +14875,9 @@
     </w:p>
     <w:p>
       <w:pPr>
-        <w:overflowPunct w:val="false"/>
-        <w:spacing w:before="238" w:after="198"/>
+        <w:overflowPunct w:val="true"/>
+        <w:spacing w:before="420" w:after="349"/>
+        <w:ind w:start="0" w:hanging="0"/>
         <w:jc w:val="start"/>
         <w:rPr/>
       </w:pPr>
@@ -14870,8 +14894,9 @@
     </w:p>
     <w:p>
       <w:pPr>
-        <w:overflowPunct w:val="false"/>
-        <w:spacing w:before="238" w:after="198"/>
+        <w:overflowPunct w:val="true"/>
+        <w:spacing w:before="420" w:after="349"/>
+        <w:ind w:start="0" w:hanging="0"/>
         <w:jc w:val="start"/>
         <w:rPr/>
       </w:pPr>
@@ -14888,8 +14913,9 @@
     </w:p>
     <w:p>
       <w:pPr>
-        <w:overflowPunct w:val="false"/>
-        <w:spacing w:before="238" w:after="198"/>
+        <w:overflowPunct w:val="true"/>
+        <w:spacing w:before="420" w:after="349"/>
+        <w:ind w:start="0" w:hanging="0"/>
         <w:jc w:val="start"/>
         <w:rPr/>
       </w:pPr>
@@ -14906,8 +14932,9 @@
     </w:p>
     <w:p>
       <w:pPr>
-        <w:overflowPunct w:val="false"/>
-        <w:spacing w:before="238" w:after="198"/>
+        <w:overflowPunct w:val="true"/>
+        <w:spacing w:before="420" w:after="349"/>
+        <w:ind w:start="0" w:hanging="0"/>
         <w:jc w:val="start"/>
         <w:rPr/>
       </w:pPr>
@@ -14915,8 +14942,6 @@
         <w:rPr>
           <w:rFonts w:eastAsia="DejaVu Sans" w:cs="DejaVu Sans"/>
           <w:kern w:val="0"/>
-          <w:sz w:val="20"/>
-          <w:szCs w:val="20"/>
           <w:lang w:val="en-US" w:eastAsia="en-US" w:bidi="en-US"/>
         </w:rPr>
       </w:r>
@@ -14925,8 +14950,8 @@
   <w:comment w:id="2" w:author="Unknown Author" w:date="2025-09-17T16:22:36Z" w:initials="">
     <w:p>
       <w:pPr>
-        <w:overflowPunct w:val="false"/>
-        <w:spacing w:before="741" w:after="616"/>
+        <w:overflowPunct w:val="true"/>
+        <w:spacing w:before="1307" w:after="1087"/>
         <w:ind w:start="0" w:hanging="0"/>
         <w:rPr/>
       </w:pPr>
@@ -14945,8 +14970,8 @@
     </w:p>
     <w:p>
       <w:pPr>
-        <w:overflowPunct w:val="false"/>
-        <w:spacing w:before="741" w:after="616"/>
+        <w:overflowPunct w:val="true"/>
+        <w:spacing w:before="1307" w:after="1087"/>
         <w:ind w:start="0" w:hanging="0"/>
         <w:jc w:val="start"/>
         <w:rPr/>
@@ -14964,8 +14989,8 @@
     </w:p>
     <w:p>
       <w:pPr>
-        <w:overflowPunct w:val="false"/>
-        <w:spacing w:before="741" w:after="616"/>
+        <w:overflowPunct w:val="true"/>
+        <w:spacing w:before="1307" w:after="1087"/>
         <w:ind w:start="0" w:hanging="0"/>
         <w:jc w:val="start"/>
         <w:rPr/>
@@ -14983,8 +15008,8 @@
     </w:p>
     <w:p>
       <w:pPr>
-        <w:overflowPunct w:val="false"/>
-        <w:spacing w:before="741" w:after="616"/>
+        <w:overflowPunct w:val="true"/>
+        <w:spacing w:before="1307" w:after="1087"/>
         <w:ind w:start="0" w:hanging="0"/>
         <w:jc w:val="start"/>
         <w:rPr/>
@@ -15002,8 +15027,8 @@
     </w:p>
     <w:p>
       <w:pPr>
-        <w:overflowPunct w:val="false"/>
-        <w:spacing w:before="741" w:after="616"/>
+        <w:overflowPunct w:val="true"/>
+        <w:spacing w:before="1307" w:after="1087"/>
         <w:ind w:start="0" w:hanging="0"/>
         <w:jc w:val="start"/>
         <w:rPr/>
@@ -15021,8 +15046,8 @@
     </w:p>
     <w:p>
       <w:pPr>
-        <w:overflowPunct w:val="false"/>
-        <w:spacing w:before="741" w:after="616"/>
+        <w:overflowPunct w:val="true"/>
+        <w:spacing w:before="1307" w:after="1087"/>
         <w:ind w:start="0" w:hanging="0"/>
         <w:jc w:val="start"/>
         <w:rPr/>
@@ -15040,8 +15065,8 @@
     </w:p>
     <w:p>
       <w:pPr>
-        <w:overflowPunct w:val="false"/>
-        <w:spacing w:before="741" w:after="616"/>
+        <w:overflowPunct w:val="true"/>
+        <w:spacing w:before="1307" w:after="1087"/>
         <w:ind w:start="0" w:hanging="0"/>
         <w:jc w:val="start"/>
         <w:rPr/>
@@ -15059,8 +15084,8 @@
     </w:p>
     <w:p>
       <w:pPr>
-        <w:overflowPunct w:val="false"/>
-        <w:spacing w:before="741" w:after="616"/>
+        <w:overflowPunct w:val="true"/>
+        <w:spacing w:before="1307" w:after="1087"/>
         <w:ind w:start="0" w:hanging="0"/>
         <w:jc w:val="start"/>
         <w:rPr/>
@@ -15078,8 +15103,8 @@
     </w:p>
     <w:p>
       <w:pPr>
-        <w:overflowPunct w:val="false"/>
-        <w:spacing w:before="741" w:after="616"/>
+        <w:overflowPunct w:val="true"/>
+        <w:spacing w:before="1307" w:after="1087"/>
         <w:ind w:start="0" w:hanging="0"/>
         <w:jc w:val="start"/>
         <w:rPr/>
@@ -15097,8 +15122,8 @@
     </w:p>
     <w:p>
       <w:pPr>
-        <w:overflowPunct w:val="false"/>
-        <w:spacing w:before="741" w:after="616"/>
+        <w:overflowPunct w:val="true"/>
+        <w:spacing w:before="1307" w:after="1087"/>
         <w:ind w:start="0" w:hanging="0"/>
         <w:jc w:val="start"/>
         <w:rPr/>
@@ -15116,8 +15141,8 @@
     </w:p>
     <w:p>
       <w:pPr>
-        <w:overflowPunct w:val="false"/>
-        <w:spacing w:before="741" w:after="616"/>
+        <w:overflowPunct w:val="true"/>
+        <w:spacing w:before="1307" w:after="1087"/>
         <w:ind w:start="0" w:hanging="0"/>
         <w:jc w:val="start"/>
         <w:rPr/>
@@ -15134,8 +15159,8 @@
   <w:comment w:id="3" w:author="Unknown Author" w:date="2025-09-17T15:35:51Z" w:initials="">
     <w:p>
       <w:pPr>
-        <w:overflowPunct w:val="false"/>
-        <w:spacing w:before="741" w:after="616"/>
+        <w:overflowPunct w:val="true"/>
+        <w:spacing w:before="1307" w:after="1087"/>
         <w:ind w:start="0" w:hanging="0"/>
         <w:rPr/>
       </w:pPr>
@@ -15152,8 +15177,8 @@
     </w:p>
     <w:p>
       <w:pPr>
-        <w:overflowPunct w:val="false"/>
-        <w:spacing w:before="741" w:after="616"/>
+        <w:overflowPunct w:val="true"/>
+        <w:spacing w:before="1307" w:after="1087"/>
         <w:ind w:start="0" w:hanging="0"/>
         <w:jc w:val="start"/>
         <w:rPr/>
@@ -15171,8 +15196,8 @@
     </w:p>
     <w:p>
       <w:pPr>
-        <w:overflowPunct w:val="false"/>
-        <w:spacing w:before="741" w:after="616"/>
+        <w:overflowPunct w:val="true"/>
+        <w:spacing w:before="1307" w:after="1087"/>
         <w:ind w:start="0" w:hanging="0"/>
         <w:jc w:val="start"/>
         <w:rPr/>
@@ -15190,8 +15215,8 @@
     </w:p>
     <w:p>
       <w:pPr>
-        <w:overflowPunct w:val="false"/>
-        <w:spacing w:before="741" w:after="616"/>
+        <w:overflowPunct w:val="true"/>
+        <w:spacing w:before="1307" w:after="1087"/>
         <w:ind w:start="0" w:hanging="0"/>
         <w:jc w:val="start"/>
         <w:rPr/>
@@ -15209,8 +15234,8 @@
     </w:p>
     <w:p>
       <w:pPr>
-        <w:overflowPunct w:val="false"/>
-        <w:spacing w:before="741" w:after="616"/>
+        <w:overflowPunct w:val="true"/>
+        <w:spacing w:before="1307" w:after="1087"/>
         <w:ind w:start="0" w:hanging="0"/>
         <w:jc w:val="start"/>
         <w:rPr/>
@@ -15228,8 +15253,8 @@
     </w:p>
     <w:p>
       <w:pPr>
-        <w:overflowPunct w:val="false"/>
-        <w:spacing w:before="741" w:after="616"/>
+        <w:overflowPunct w:val="true"/>
+        <w:spacing w:before="1307" w:after="1087"/>
         <w:ind w:start="0" w:hanging="0"/>
         <w:jc w:val="start"/>
         <w:rPr/>
@@ -15247,8 +15272,8 @@
     </w:p>
     <w:p>
       <w:pPr>
-        <w:overflowPunct w:val="false"/>
-        <w:spacing w:before="741" w:after="616"/>
+        <w:overflowPunct w:val="true"/>
+        <w:spacing w:before="1307" w:after="1087"/>
         <w:ind w:start="0" w:hanging="0"/>
         <w:jc w:val="start"/>
         <w:rPr/>
@@ -15266,8 +15291,8 @@
     </w:p>
     <w:p>
       <w:pPr>
-        <w:overflowPunct w:val="false"/>
-        <w:spacing w:before="741" w:after="616"/>
+        <w:overflowPunct w:val="true"/>
+        <w:spacing w:before="1307" w:after="1087"/>
         <w:ind w:start="0" w:hanging="0"/>
         <w:jc w:val="start"/>
         <w:rPr/>
@@ -15285,8 +15310,8 @@
     </w:p>
     <w:p>
       <w:pPr>
-        <w:overflowPunct w:val="false"/>
-        <w:spacing w:before="741" w:after="616"/>
+        <w:overflowPunct w:val="true"/>
+        <w:spacing w:before="1307" w:after="1087"/>
         <w:ind w:start="0" w:hanging="0"/>
         <w:jc w:val="start"/>
         <w:rPr/>
@@ -15304,8 +15329,8 @@
     </w:p>
     <w:p>
       <w:pPr>
-        <w:overflowPunct w:val="false"/>
-        <w:spacing w:before="741" w:after="616"/>
+        <w:overflowPunct w:val="true"/>
+        <w:spacing w:before="1307" w:after="1087"/>
         <w:ind w:start="0" w:hanging="0"/>
         <w:jc w:val="start"/>
         <w:rPr/>
@@ -15323,8 +15348,8 @@
     </w:p>
     <w:p>
       <w:pPr>
-        <w:overflowPunct w:val="false"/>
-        <w:spacing w:before="741" w:after="616"/>
+        <w:overflowPunct w:val="true"/>
+        <w:spacing w:before="1307" w:after="1087"/>
         <w:ind w:start="0" w:hanging="0"/>
         <w:jc w:val="start"/>
         <w:rPr/>
@@ -15342,8 +15367,8 @@
     </w:p>
     <w:p>
       <w:pPr>
-        <w:overflowPunct w:val="false"/>
-        <w:spacing w:before="741" w:after="616"/>
+        <w:overflowPunct w:val="true"/>
+        <w:spacing w:before="1307" w:after="1087"/>
         <w:ind w:start="0" w:hanging="0"/>
         <w:jc w:val="start"/>
         <w:rPr/>
@@ -15361,8 +15386,8 @@
     </w:p>
     <w:p>
       <w:pPr>
-        <w:overflowPunct w:val="false"/>
-        <w:spacing w:before="741" w:after="616"/>
+        <w:overflowPunct w:val="true"/>
+        <w:spacing w:before="1307" w:after="1087"/>
         <w:ind w:start="0" w:hanging="0"/>
         <w:jc w:val="start"/>
         <w:rPr/>
@@ -15379,8 +15404,8 @@
   <w:comment w:id="4" w:author="Unknown Author" w:date="2025-09-17T15:41:53Z" w:initials="">
     <w:p>
       <w:pPr>
-        <w:overflowPunct w:val="false"/>
-        <w:spacing w:before="741" w:after="616"/>
+        <w:overflowPunct w:val="true"/>
+        <w:spacing w:before="1307" w:after="1087"/>
         <w:rPr/>
       </w:pPr>
       <w:r>
@@ -15396,8 +15421,8 @@
     </w:p>
     <w:p>
       <w:pPr>
-        <w:overflowPunct w:val="false"/>
-        <w:spacing w:before="741" w:after="616"/>
+        <w:overflowPunct w:val="true"/>
+        <w:spacing w:before="1307" w:after="1087"/>
         <w:jc w:val="start"/>
         <w:rPr/>
       </w:pPr>
@@ -15414,8 +15439,8 @@
     </w:p>
     <w:p>
       <w:pPr>
-        <w:overflowPunct w:val="false"/>
-        <w:spacing w:before="741" w:after="616"/>
+        <w:overflowPunct w:val="true"/>
+        <w:spacing w:before="1307" w:after="1087"/>
         <w:jc w:val="start"/>
         <w:rPr/>
       </w:pPr>
@@ -15432,8 +15457,8 @@
     </w:p>
     <w:p>
       <w:pPr>
-        <w:overflowPunct w:val="false"/>
-        <w:spacing w:before="741" w:after="616"/>
+        <w:overflowPunct w:val="true"/>
+        <w:spacing w:before="1307" w:after="1087"/>
         <w:jc w:val="start"/>
         <w:rPr/>
       </w:pPr>
@@ -15450,8 +15475,8 @@
     </w:p>
     <w:p>
       <w:pPr>
-        <w:overflowPunct w:val="false"/>
-        <w:spacing w:before="741" w:after="616"/>
+        <w:overflowPunct w:val="true"/>
+        <w:spacing w:before="1307" w:after="1087"/>
         <w:jc w:val="start"/>
         <w:rPr/>
       </w:pPr>
@@ -15468,8 +15493,8 @@
     </w:p>
     <w:p>
       <w:pPr>
-        <w:overflowPunct w:val="false"/>
-        <w:spacing w:before="741" w:after="616"/>
+        <w:overflowPunct w:val="true"/>
+        <w:spacing w:before="1307" w:after="1087"/>
         <w:jc w:val="start"/>
         <w:rPr/>
       </w:pPr>
@@ -15486,8 +15511,8 @@
     </w:p>
     <w:p>
       <w:pPr>
-        <w:overflowPunct w:val="false"/>
-        <w:spacing w:before="741" w:after="616"/>
+        <w:overflowPunct w:val="true"/>
+        <w:spacing w:before="1307" w:after="1087"/>
         <w:jc w:val="start"/>
         <w:rPr/>
       </w:pPr>
@@ -15504,8 +15529,8 @@
     </w:p>
     <w:p>
       <w:pPr>
-        <w:overflowPunct w:val="false"/>
-        <w:spacing w:before="741" w:after="616"/>
+        <w:overflowPunct w:val="true"/>
+        <w:spacing w:before="1307" w:after="1087"/>
         <w:jc w:val="start"/>
         <w:rPr/>
       </w:pPr>
@@ -15522,8 +15547,8 @@
     </w:p>
     <w:p>
       <w:pPr>
-        <w:overflowPunct w:val="false"/>
-        <w:spacing w:before="741" w:after="616"/>
+        <w:overflowPunct w:val="true"/>
+        <w:spacing w:before="1307" w:after="1087"/>
         <w:jc w:val="start"/>
         <w:rPr/>
       </w:pPr>
@@ -15540,8 +15565,8 @@
     </w:p>
     <w:p>
       <w:pPr>
-        <w:overflowPunct w:val="false"/>
-        <w:spacing w:before="741" w:after="616"/>
+        <w:overflowPunct w:val="true"/>
+        <w:spacing w:before="1307" w:after="1087"/>
         <w:jc w:val="start"/>
         <w:rPr/>
       </w:pPr>
@@ -15558,8 +15583,8 @@
     </w:p>
     <w:p>
       <w:pPr>
-        <w:overflowPunct w:val="false"/>
-        <w:spacing w:before="741" w:after="616"/>
+        <w:overflowPunct w:val="true"/>
+        <w:spacing w:before="1307" w:after="1087"/>
         <w:jc w:val="start"/>
         <w:rPr/>
       </w:pPr>
@@ -15576,8 +15601,8 @@
     </w:p>
     <w:p>
       <w:pPr>
-        <w:overflowPunct w:val="false"/>
-        <w:spacing w:before="741" w:after="616"/>
+        <w:overflowPunct w:val="true"/>
+        <w:spacing w:before="1307" w:after="1087"/>
         <w:jc w:val="start"/>
         <w:rPr/>
       </w:pPr>
@@ -15593,8 +15618,8 @@
   <w:comment w:id="5" w:author="Unknown Author" w:date="2025-09-17T15:42:31Z" w:initials="">
     <w:p>
       <w:pPr>
-        <w:overflowPunct w:val="false"/>
-        <w:spacing w:before="741" w:after="616"/>
+        <w:overflowPunct w:val="true"/>
+        <w:spacing w:before="1307" w:after="1087"/>
         <w:rPr/>
       </w:pPr>
       <w:r>
@@ -15610,8 +15635,8 @@
     </w:p>
     <w:p>
       <w:pPr>
-        <w:overflowPunct w:val="false"/>
-        <w:spacing w:before="741" w:after="616"/>
+        <w:overflowPunct w:val="true"/>
+        <w:spacing w:before="1307" w:after="1087"/>
         <w:jc w:val="start"/>
         <w:rPr/>
       </w:pPr>
@@ -15628,8 +15653,8 @@
     </w:p>
     <w:p>
       <w:pPr>
-        <w:overflowPunct w:val="false"/>
-        <w:spacing w:before="741" w:after="616"/>
+        <w:overflowPunct w:val="true"/>
+        <w:spacing w:before="1307" w:after="1087"/>
         <w:jc w:val="start"/>
         <w:rPr/>
       </w:pPr>
@@ -15646,8 +15671,8 @@
     </w:p>
     <w:p>
       <w:pPr>
-        <w:overflowPunct w:val="false"/>
-        <w:spacing w:before="741" w:after="616"/>
+        <w:overflowPunct w:val="true"/>
+        <w:spacing w:before="1307" w:after="1087"/>
         <w:jc w:val="start"/>
         <w:rPr/>
       </w:pPr>
@@ -15664,8 +15689,8 @@
     </w:p>
     <w:p>
       <w:pPr>
-        <w:overflowPunct w:val="false"/>
-        <w:spacing w:before="741" w:after="616"/>
+        <w:overflowPunct w:val="true"/>
+        <w:spacing w:before="1307" w:after="1087"/>
         <w:jc w:val="start"/>
         <w:rPr/>
       </w:pPr>
@@ -15682,8 +15707,8 @@
     </w:p>
     <w:p>
       <w:pPr>
-        <w:overflowPunct w:val="false"/>
-        <w:spacing w:before="741" w:after="616"/>
+        <w:overflowPunct w:val="true"/>
+        <w:spacing w:before="1307" w:after="1087"/>
         <w:jc w:val="start"/>
         <w:rPr/>
       </w:pPr>
@@ -15700,8 +15725,8 @@
     </w:p>
     <w:p>
       <w:pPr>
-        <w:overflowPunct w:val="false"/>
-        <w:spacing w:before="741" w:after="616"/>
+        <w:overflowPunct w:val="true"/>
+        <w:spacing w:before="1307" w:after="1087"/>
         <w:jc w:val="start"/>
         <w:rPr/>
       </w:pPr>
@@ -15718,8 +15743,8 @@
     </w:p>
     <w:p>
       <w:pPr>
-        <w:overflowPunct w:val="false"/>
-        <w:spacing w:before="741" w:after="616"/>
+        <w:overflowPunct w:val="true"/>
+        <w:spacing w:before="1307" w:after="1087"/>
         <w:jc w:val="start"/>
         <w:rPr/>
       </w:pPr>
@@ -15736,8 +15761,8 @@
     </w:p>
     <w:p>
       <w:pPr>
-        <w:overflowPunct w:val="false"/>
-        <w:spacing w:before="741" w:after="616"/>
+        <w:overflowPunct w:val="true"/>
+        <w:spacing w:before="1307" w:after="1087"/>
         <w:jc w:val="start"/>
         <w:rPr/>
       </w:pPr>
@@ -15754,8 +15779,8 @@
     </w:p>
     <w:p>
       <w:pPr>
-        <w:overflowPunct w:val="false"/>
-        <w:spacing w:before="741" w:after="616"/>
+        <w:overflowPunct w:val="true"/>
+        <w:spacing w:before="1307" w:after="1087"/>
         <w:jc w:val="start"/>
         <w:rPr/>
       </w:pPr>
@@ -15771,8 +15796,9 @@
   <w:comment w:id="6" w:author="Unknown Author" w:date="2025-10-01T12:32:01Z" w:initials="">
     <w:p>
       <w:pPr>
-        <w:overflowPunct w:val="false"/>
-        <w:spacing w:before="238" w:after="198"/>
+        <w:overflowPunct w:val="true"/>
+        <w:spacing w:before="420" w:after="349"/>
+        <w:ind w:start="0" w:hanging="0"/>
         <w:rPr/>
       </w:pPr>
       <w:r>
@@ -15790,8 +15816,9 @@
     </w:p>
     <w:p>
       <w:pPr>
-        <w:overflowPunct w:val="false"/>
-        <w:spacing w:before="238" w:after="198"/>
+        <w:overflowPunct w:val="true"/>
+        <w:spacing w:before="420" w:after="349"/>
+        <w:ind w:start="0" w:hanging="0"/>
         <w:jc w:val="start"/>
         <w:rPr/>
       </w:pPr>
@@ -15808,8 +15835,9 @@
     </w:p>
     <w:p>
       <w:pPr>
-        <w:overflowPunct w:val="false"/>
-        <w:spacing w:before="238" w:after="198"/>
+        <w:overflowPunct w:val="true"/>
+        <w:spacing w:before="420" w:after="349"/>
+        <w:ind w:start="0" w:hanging="0"/>
         <w:jc w:val="start"/>
         <w:rPr/>
       </w:pPr>
@@ -15826,8 +15854,9 @@
     </w:p>
     <w:p>
       <w:pPr>
-        <w:overflowPunct w:val="false"/>
-        <w:spacing w:before="238" w:after="198"/>
+        <w:overflowPunct w:val="true"/>
+        <w:spacing w:before="420" w:after="349"/>
+        <w:ind w:start="0" w:hanging="0"/>
         <w:jc w:val="start"/>
         <w:rPr/>
       </w:pPr>
@@ -15844,8 +15873,9 @@
     </w:p>
     <w:p>
       <w:pPr>
-        <w:overflowPunct w:val="false"/>
-        <w:spacing w:before="238" w:after="198"/>
+        <w:overflowPunct w:val="true"/>
+        <w:spacing w:before="420" w:after="349"/>
+        <w:ind w:start="0" w:hanging="0"/>
         <w:jc w:val="start"/>
         <w:rPr/>
       </w:pPr>
@@ -15862,8 +15892,9 @@
     </w:p>
     <w:p>
       <w:pPr>
-        <w:overflowPunct w:val="false"/>
-        <w:spacing w:before="238" w:after="198"/>
+        <w:overflowPunct w:val="true"/>
+        <w:spacing w:before="420" w:after="349"/>
+        <w:ind w:start="0" w:hanging="0"/>
         <w:jc w:val="start"/>
         <w:rPr/>
       </w:pPr>
@@ -15880,8 +15911,9 @@
     </w:p>
     <w:p>
       <w:pPr>
-        <w:overflowPunct w:val="false"/>
-        <w:spacing w:before="238" w:after="198"/>
+        <w:overflowPunct w:val="true"/>
+        <w:spacing w:before="420" w:after="349"/>
+        <w:ind w:start="0" w:hanging="0"/>
         <w:jc w:val="start"/>
         <w:rPr/>
       </w:pPr>
@@ -15898,8 +15930,9 @@
     </w:p>
     <w:p>
       <w:pPr>
-        <w:overflowPunct w:val="false"/>
-        <w:spacing w:before="238" w:after="198"/>
+        <w:overflowPunct w:val="true"/>
+        <w:spacing w:before="420" w:after="349"/>
+        <w:ind w:start="0" w:hanging="0"/>
         <w:jc w:val="start"/>
         <w:rPr/>
       </w:pPr>
@@ -15916,8 +15949,9 @@
     </w:p>
     <w:p>
       <w:pPr>
-        <w:overflowPunct w:val="false"/>
-        <w:spacing w:before="238" w:after="198"/>
+        <w:overflowPunct w:val="true"/>
+        <w:spacing w:before="420" w:after="349"/>
+        <w:ind w:start="0" w:hanging="0"/>
         <w:jc w:val="start"/>
         <w:rPr/>
       </w:pPr>
@@ -15934,8 +15968,9 @@
     </w:p>
     <w:p>
       <w:pPr>
-        <w:overflowPunct w:val="false"/>
-        <w:spacing w:before="238" w:after="198"/>
+        <w:overflowPunct w:val="true"/>
+        <w:spacing w:before="420" w:after="349"/>
+        <w:ind w:start="0" w:hanging="0"/>
         <w:jc w:val="start"/>
         <w:rPr/>
       </w:pPr>
@@ -15952,8 +15987,9 @@
     </w:p>
     <w:p>
       <w:pPr>
-        <w:overflowPunct w:val="false"/>
-        <w:spacing w:before="238" w:after="198"/>
+        <w:overflowPunct w:val="true"/>
+        <w:spacing w:before="420" w:after="349"/>
+        <w:ind w:start="0" w:hanging="0"/>
         <w:jc w:val="start"/>
         <w:rPr/>
       </w:pPr>
@@ -15970,8 +16006,9 @@
     </w:p>
     <w:p>
       <w:pPr>
-        <w:overflowPunct w:val="false"/>
-        <w:spacing w:before="238" w:after="198"/>
+        <w:overflowPunct w:val="true"/>
+        <w:spacing w:before="420" w:after="349"/>
+        <w:ind w:start="0" w:hanging="0"/>
         <w:jc w:val="start"/>
         <w:rPr/>
       </w:pPr>
@@ -15988,8 +16025,9 @@
     </w:p>
     <w:p>
       <w:pPr>
-        <w:overflowPunct w:val="false"/>
-        <w:spacing w:before="238" w:after="198"/>
+        <w:overflowPunct w:val="true"/>
+        <w:spacing w:before="420" w:after="349"/>
+        <w:ind w:start="0" w:hanging="0"/>
         <w:jc w:val="start"/>
         <w:rPr/>
       </w:pPr>
@@ -16006,8 +16044,9 @@
     </w:p>
     <w:p>
       <w:pPr>
-        <w:overflowPunct w:val="false"/>
-        <w:spacing w:before="238" w:after="198"/>
+        <w:overflowPunct w:val="true"/>
+        <w:spacing w:before="420" w:after="349"/>
+        <w:ind w:start="0" w:hanging="0"/>
         <w:jc w:val="start"/>
         <w:rPr/>
       </w:pPr>
@@ -16024,8 +16063,9 @@
     </w:p>
     <w:p>
       <w:pPr>
-        <w:overflowPunct w:val="false"/>
-        <w:spacing w:before="238" w:after="198"/>
+        <w:overflowPunct w:val="true"/>
+        <w:spacing w:before="420" w:after="349"/>
+        <w:ind w:start="0" w:hanging="0"/>
         <w:jc w:val="start"/>
         <w:rPr/>
       </w:pPr>
@@ -16033,8 +16073,6 @@
         <w:rPr>
           <w:rFonts w:eastAsia="DejaVu Sans" w:cs="DejaVu Sans"/>
           <w:kern w:val="0"/>
-          <w:sz w:val="20"/>
-          <w:szCs w:val="20"/>
           <w:lang w:val="en-US" w:eastAsia="en-US" w:bidi="en-US"/>
         </w:rPr>
       </w:r>
@@ -16043,8 +16081,9 @@
   <w:comment w:id="7" w:author="Unknown Author" w:date="2025-10-01T12:31:28Z" w:initials="">
     <w:p>
       <w:pPr>
-        <w:overflowPunct w:val="false"/>
-        <w:spacing w:before="238" w:after="198"/>
+        <w:overflowPunct w:val="true"/>
+        <w:spacing w:before="420" w:after="349"/>
+        <w:ind w:start="0" w:hanging="0"/>
         <w:rPr/>
       </w:pPr>
       <w:r>
@@ -16062,8 +16101,9 @@
     </w:p>
     <w:p>
       <w:pPr>
-        <w:overflowPunct w:val="false"/>
-        <w:spacing w:before="238" w:after="198"/>
+        <w:overflowPunct w:val="true"/>
+        <w:spacing w:before="420" w:after="349"/>
+        <w:ind w:start="0" w:hanging="0"/>
         <w:jc w:val="start"/>
         <w:rPr/>
       </w:pPr>
@@ -16080,8 +16120,9 @@
     </w:p>
     <w:p>
       <w:pPr>
-        <w:overflowPunct w:val="false"/>
-        <w:spacing w:before="238" w:after="198"/>
+        <w:overflowPunct w:val="true"/>
+        <w:spacing w:before="420" w:after="349"/>
+        <w:ind w:start="0" w:hanging="0"/>
         <w:jc w:val="start"/>
         <w:rPr/>
       </w:pPr>
@@ -16098,8 +16139,9 @@
     </w:p>
     <w:p>
       <w:pPr>
-        <w:overflowPunct w:val="false"/>
-        <w:spacing w:before="238" w:after="198"/>
+        <w:overflowPunct w:val="true"/>
+        <w:spacing w:before="420" w:after="349"/>
+        <w:ind w:start="0" w:hanging="0"/>
         <w:jc w:val="start"/>
         <w:rPr/>
       </w:pPr>
@@ -16116,8 +16158,9 @@
     </w:p>
     <w:p>
       <w:pPr>
-        <w:overflowPunct w:val="false"/>
-        <w:spacing w:before="238" w:after="198"/>
+        <w:overflowPunct w:val="true"/>
+        <w:spacing w:before="420" w:after="349"/>
+        <w:ind w:start="0" w:hanging="0"/>
         <w:jc w:val="start"/>
         <w:rPr/>
       </w:pPr>
@@ -16134,8 +16177,9 @@
     </w:p>
     <w:p>
       <w:pPr>
-        <w:overflowPunct w:val="false"/>
-        <w:spacing w:before="238" w:after="198"/>
+        <w:overflowPunct w:val="true"/>
+        <w:spacing w:before="420" w:after="349"/>
+        <w:ind w:start="0" w:hanging="0"/>
         <w:jc w:val="start"/>
         <w:rPr/>
       </w:pPr>
@@ -16152,8 +16196,9 @@
     </w:p>
     <w:p>
       <w:pPr>
-        <w:overflowPunct w:val="false"/>
-        <w:spacing w:before="238" w:after="198"/>
+        <w:overflowPunct w:val="true"/>
+        <w:spacing w:before="420" w:after="349"/>
+        <w:ind w:start="0" w:hanging="0"/>
         <w:jc w:val="start"/>
         <w:rPr/>
       </w:pPr>
@@ -16170,8 +16215,9 @@
     </w:p>
     <w:p>
       <w:pPr>
-        <w:overflowPunct w:val="false"/>
-        <w:spacing w:before="238" w:after="198"/>
+        <w:overflowPunct w:val="true"/>
+        <w:spacing w:before="420" w:after="349"/>
+        <w:ind w:start="0" w:hanging="0"/>
         <w:jc w:val="start"/>
         <w:rPr/>
       </w:pPr>
@@ -16188,8 +16234,9 @@
     </w:p>
     <w:p>
       <w:pPr>
-        <w:overflowPunct w:val="false"/>
-        <w:spacing w:before="238" w:after="198"/>
+        <w:overflowPunct w:val="true"/>
+        <w:spacing w:before="420" w:after="349"/>
+        <w:ind w:start="0" w:hanging="0"/>
         <w:jc w:val="start"/>
         <w:rPr/>
       </w:pPr>
@@ -16206,8 +16253,9 @@
     </w:p>
     <w:p>
       <w:pPr>
-        <w:overflowPunct w:val="false"/>
-        <w:spacing w:before="238" w:after="198"/>
+        <w:overflowPunct w:val="true"/>
+        <w:spacing w:before="420" w:after="349"/>
+        <w:ind w:start="0" w:hanging="0"/>
         <w:jc w:val="start"/>
         <w:rPr/>
       </w:pPr>
@@ -16224,8 +16272,9 @@
     </w:p>
     <w:p>
       <w:pPr>
-        <w:overflowPunct w:val="false"/>
-        <w:spacing w:before="238" w:after="198"/>
+        <w:overflowPunct w:val="true"/>
+        <w:spacing w:before="420" w:after="349"/>
+        <w:ind w:start="0" w:hanging="0"/>
         <w:jc w:val="start"/>
         <w:rPr/>
       </w:pPr>
@@ -16242,8 +16291,9 @@
     </w:p>
     <w:p>
       <w:pPr>
-        <w:overflowPunct w:val="false"/>
-        <w:spacing w:before="238" w:after="198"/>
+        <w:overflowPunct w:val="true"/>
+        <w:spacing w:before="420" w:after="349"/>
+        <w:ind w:start="0" w:hanging="0"/>
         <w:jc w:val="start"/>
         <w:rPr/>
       </w:pPr>
@@ -16260,8 +16310,9 @@
     </w:p>
     <w:p>
       <w:pPr>
-        <w:overflowPunct w:val="false"/>
-        <w:spacing w:before="238" w:after="198"/>
+        <w:overflowPunct w:val="true"/>
+        <w:spacing w:before="420" w:after="349"/>
+        <w:ind w:start="0" w:hanging="0"/>
         <w:jc w:val="start"/>
         <w:rPr/>
       </w:pPr>
@@ -16278,8 +16329,9 @@
     </w:p>
     <w:p>
       <w:pPr>
-        <w:overflowPunct w:val="false"/>
-        <w:spacing w:before="238" w:after="198"/>
+        <w:overflowPunct w:val="true"/>
+        <w:spacing w:before="420" w:after="349"/>
+        <w:ind w:start="0" w:hanging="0"/>
         <w:jc w:val="start"/>
         <w:rPr/>
       </w:pPr>
@@ -16296,8 +16348,9 @@
     </w:p>
     <w:p>
       <w:pPr>
-        <w:overflowPunct w:val="false"/>
-        <w:spacing w:before="238" w:after="198"/>
+        <w:overflowPunct w:val="true"/>
+        <w:spacing w:before="420" w:after="349"/>
+        <w:ind w:start="0" w:hanging="0"/>
         <w:jc w:val="start"/>
         <w:rPr/>
       </w:pPr>
@@ -16314,8 +16367,9 @@
     </w:p>
     <w:p>
       <w:pPr>
-        <w:overflowPunct w:val="false"/>
-        <w:spacing w:before="238" w:after="198"/>
+        <w:overflowPunct w:val="true"/>
+        <w:spacing w:before="420" w:after="349"/>
+        <w:ind w:start="0" w:hanging="0"/>
         <w:jc w:val="start"/>
         <w:rPr/>
       </w:pPr>
@@ -16323,8 +16377,6 @@
         <w:rPr>
           <w:rFonts w:eastAsia="DejaVu Sans" w:cs="DejaVu Sans"/>
           <w:kern w:val="0"/>
-          <w:sz w:val="20"/>
-          <w:szCs w:val="20"/>
           <w:lang w:val="en-US" w:eastAsia="en-US" w:bidi="en-US"/>
         </w:rPr>
       </w:r>
@@ -16333,8 +16385,8 @@
   <w:comment w:id="8" w:author="Unknown Author" w:date="2025-10-01T12:34:25Z" w:initials="">
     <w:p>
       <w:pPr>
-        <w:overflowPunct w:val="false"/>
-        <w:spacing w:before="238" w:after="198"/>
+        <w:overflowPunct w:val="true"/>
+        <w:spacing w:before="420" w:after="349"/>
         <w:rPr/>
       </w:pPr>
       <w:r>
@@ -16352,8 +16404,8 @@
     </w:p>
     <w:p>
       <w:pPr>
-        <w:overflowPunct w:val="false"/>
-        <w:spacing w:before="238" w:after="198"/>
+        <w:overflowPunct w:val="true"/>
+        <w:spacing w:before="420" w:after="349"/>
         <w:jc w:val="start"/>
         <w:rPr/>
       </w:pPr>
@@ -16370,8 +16422,8 @@
     </w:p>
     <w:p>
       <w:pPr>
-        <w:overflowPunct w:val="false"/>
-        <w:spacing w:before="238" w:after="198"/>
+        <w:overflowPunct w:val="true"/>
+        <w:spacing w:before="420" w:after="349"/>
         <w:jc w:val="start"/>
         <w:rPr/>
       </w:pPr>
@@ -16388,8 +16440,8 @@
     </w:p>
     <w:p>
       <w:pPr>
-        <w:overflowPunct w:val="false"/>
-        <w:spacing w:before="238" w:after="198"/>
+        <w:overflowPunct w:val="true"/>
+        <w:spacing w:before="420" w:after="349"/>
         <w:jc w:val="start"/>
         <w:rPr/>
       </w:pPr>
@@ -16406,8 +16458,8 @@
     </w:p>
     <w:p>
       <w:pPr>
-        <w:overflowPunct w:val="false"/>
-        <w:spacing w:before="238" w:after="198"/>
+        <w:overflowPunct w:val="true"/>
+        <w:spacing w:before="420" w:after="349"/>
         <w:jc w:val="start"/>
         <w:rPr/>
       </w:pPr>
@@ -16424,8 +16476,8 @@
     </w:p>
     <w:p>
       <w:pPr>
-        <w:overflowPunct w:val="false"/>
-        <w:spacing w:before="238" w:after="198"/>
+        <w:overflowPunct w:val="true"/>
+        <w:spacing w:before="420" w:after="349"/>
         <w:jc w:val="start"/>
         <w:rPr/>
       </w:pPr>
@@ -16442,8 +16494,8 @@
     </w:p>
     <w:p>
       <w:pPr>
-        <w:overflowPunct w:val="false"/>
-        <w:spacing w:before="238" w:after="198"/>
+        <w:overflowPunct w:val="true"/>
+        <w:spacing w:before="420" w:after="349"/>
         <w:jc w:val="start"/>
         <w:rPr/>
       </w:pPr>
@@ -16460,8 +16512,8 @@
     </w:p>
     <w:p>
       <w:pPr>
-        <w:overflowPunct w:val="false"/>
-        <w:spacing w:before="238" w:after="198"/>
+        <w:overflowPunct w:val="true"/>
+        <w:spacing w:before="420" w:after="349"/>
         <w:jc w:val="start"/>
         <w:rPr/>
       </w:pPr>
@@ -16478,8 +16530,8 @@
     </w:p>
     <w:p>
       <w:pPr>
-        <w:overflowPunct w:val="false"/>
-        <w:spacing w:before="238" w:after="198"/>
+        <w:overflowPunct w:val="true"/>
+        <w:spacing w:before="420" w:after="349"/>
         <w:jc w:val="start"/>
         <w:rPr/>
       </w:pPr>
@@ -16496,8 +16548,8 @@
     </w:p>
     <w:p>
       <w:pPr>
-        <w:overflowPunct w:val="false"/>
-        <w:spacing w:before="238" w:after="198"/>
+        <w:overflowPunct w:val="true"/>
+        <w:spacing w:before="420" w:after="349"/>
         <w:jc w:val="start"/>
         <w:rPr/>
       </w:pPr>
@@ -16514,8 +16566,8 @@
     </w:p>
     <w:p>
       <w:pPr>
-        <w:overflowPunct w:val="false"/>
-        <w:spacing w:before="238" w:after="198"/>
+        <w:overflowPunct w:val="true"/>
+        <w:spacing w:before="420" w:after="349"/>
         <w:jc w:val="start"/>
         <w:rPr/>
       </w:pPr>
@@ -16532,8 +16584,8 @@
     </w:p>
     <w:p>
       <w:pPr>
-        <w:overflowPunct w:val="false"/>
-        <w:spacing w:before="238" w:after="198"/>
+        <w:overflowPunct w:val="true"/>
+        <w:spacing w:before="420" w:after="349"/>
         <w:jc w:val="start"/>
         <w:rPr/>
       </w:pPr>
@@ -16550,8 +16602,8 @@
     </w:p>
     <w:p>
       <w:pPr>
-        <w:overflowPunct w:val="false"/>
-        <w:spacing w:before="238" w:after="198"/>
+        <w:overflowPunct w:val="true"/>
+        <w:spacing w:before="420" w:after="349"/>
         <w:jc w:val="start"/>
         <w:rPr/>
       </w:pPr>
@@ -16568,8 +16620,8 @@
     </w:p>
     <w:p>
       <w:pPr>
-        <w:overflowPunct w:val="false"/>
-        <w:spacing w:before="238" w:after="198"/>
+        <w:overflowPunct w:val="true"/>
+        <w:spacing w:before="420" w:after="349"/>
         <w:jc w:val="start"/>
         <w:rPr/>
       </w:pPr>
@@ -16586,8 +16638,8 @@
     </w:p>
     <w:p>
       <w:pPr>
-        <w:overflowPunct w:val="false"/>
-        <w:spacing w:before="238" w:after="198"/>
+        <w:overflowPunct w:val="true"/>
+        <w:spacing w:before="420" w:after="349"/>
         <w:jc w:val="start"/>
         <w:rPr/>
       </w:pPr>
@@ -16595,8 +16647,6 @@
         <w:rPr>
           <w:rFonts w:eastAsia="DejaVu Sans" w:cs="DejaVu Sans"/>
           <w:kern w:val="0"/>
-          <w:sz w:val="20"/>
-          <w:szCs w:val="20"/>
           <w:lang w:val="en-US" w:eastAsia="en-US" w:bidi="en-US"/>
         </w:rPr>
       </w:r>
@@ -16605,8 +16655,9 @@
   <w:comment w:id="9" w:author="Unknown Author" w:date="2025-10-01T12:35:34Z" w:initials="">
     <w:p>
       <w:pPr>
-        <w:overflowPunct w:val="false"/>
-        <w:spacing w:before="238" w:after="198"/>
+        <w:overflowPunct w:val="true"/>
+        <w:spacing w:before="420" w:after="349"/>
+        <w:ind w:start="0" w:hanging="0"/>
         <w:rPr/>
       </w:pPr>
       <w:r>
@@ -16624,8 +16675,9 @@
     </w:p>
     <w:p>
       <w:pPr>
-        <w:overflowPunct w:val="false"/>
-        <w:spacing w:before="238" w:after="198"/>
+        <w:overflowPunct w:val="true"/>
+        <w:spacing w:before="420" w:after="349"/>
+        <w:ind w:start="0" w:hanging="0"/>
         <w:jc w:val="start"/>
         <w:rPr/>
       </w:pPr>
@@ -16642,8 +16694,9 @@
     </w:p>
     <w:p>
       <w:pPr>
-        <w:overflowPunct w:val="false"/>
-        <w:spacing w:before="238" w:after="198"/>
+        <w:overflowPunct w:val="true"/>
+        <w:spacing w:before="420" w:after="349"/>
+        <w:ind w:start="0" w:hanging="0"/>
         <w:jc w:val="start"/>
         <w:rPr/>
       </w:pPr>
@@ -16660,8 +16713,9 @@
     </w:p>
     <w:p>
       <w:pPr>
-        <w:overflowPunct w:val="false"/>
-        <w:spacing w:before="238" w:after="198"/>
+        <w:overflowPunct w:val="true"/>
+        <w:spacing w:before="420" w:after="349"/>
+        <w:ind w:start="0" w:hanging="0"/>
         <w:jc w:val="start"/>
         <w:rPr/>
       </w:pPr>
@@ -16678,8 +16732,9 @@
     </w:p>
     <w:p>
       <w:pPr>
-        <w:overflowPunct w:val="false"/>
-        <w:spacing w:before="238" w:after="198"/>
+        <w:overflowPunct w:val="true"/>
+        <w:spacing w:before="420" w:after="349"/>
+        <w:ind w:start="0" w:hanging="0"/>
         <w:jc w:val="start"/>
         <w:rPr/>
       </w:pPr>
@@ -16696,8 +16751,9 @@
     </w:p>
     <w:p>
       <w:pPr>
-        <w:overflowPunct w:val="false"/>
-        <w:spacing w:before="238" w:after="198"/>
+        <w:overflowPunct w:val="true"/>
+        <w:spacing w:before="420" w:after="349"/>
+        <w:ind w:start="0" w:hanging="0"/>
         <w:jc w:val="start"/>
         <w:rPr/>
       </w:pPr>
@@ -16705,8 +16761,6 @@
         <w:rPr>
           <w:rFonts w:eastAsia="DejaVu Sans" w:cs="DejaVu Sans"/>
           <w:kern w:val="0"/>
-          <w:sz w:val="20"/>
-          <w:szCs w:val="20"/>
           <w:lang w:val="en-US" w:eastAsia="en-US" w:bidi="en-US"/>
         </w:rPr>
       </w:r>
@@ -16715,8 +16769,9 @@
   <w:comment w:id="10" w:author="Unknown Author" w:date="2025-10-01T12:40:35Z" w:initials="">
     <w:p>
       <w:pPr>
-        <w:overflowPunct w:val="false"/>
-        <w:spacing w:before="238" w:after="198"/>
+        <w:overflowPunct w:val="true"/>
+        <w:spacing w:before="420" w:after="349"/>
+        <w:ind w:start="0" w:hanging="0"/>
         <w:rPr/>
       </w:pPr>
       <w:r>
@@ -16734,8 +16789,9 @@
     </w:p>
     <w:p>
       <w:pPr>
-        <w:overflowPunct w:val="false"/>
-        <w:spacing w:before="238" w:after="198"/>
+        <w:overflowPunct w:val="true"/>
+        <w:spacing w:before="420" w:after="349"/>
+        <w:ind w:start="0" w:hanging="0"/>
         <w:jc w:val="start"/>
         <w:rPr/>
       </w:pPr>
@@ -16752,8 +16808,9 @@
     </w:p>
     <w:p>
       <w:pPr>
-        <w:overflowPunct w:val="false"/>
-        <w:spacing w:before="238" w:after="198"/>
+        <w:overflowPunct w:val="true"/>
+        <w:spacing w:before="420" w:after="349"/>
+        <w:ind w:start="0" w:hanging="0"/>
         <w:jc w:val="start"/>
         <w:rPr/>
       </w:pPr>
@@ -16770,8 +16827,9 @@
     </w:p>
     <w:p>
       <w:pPr>
-        <w:overflowPunct w:val="false"/>
-        <w:spacing w:before="238" w:after="198"/>
+        <w:overflowPunct w:val="true"/>
+        <w:spacing w:before="420" w:after="349"/>
+        <w:ind w:start="0" w:hanging="0"/>
         <w:jc w:val="start"/>
         <w:rPr/>
       </w:pPr>
@@ -16788,8 +16846,9 @@
     </w:p>
     <w:p>
       <w:pPr>
-        <w:overflowPunct w:val="false"/>
-        <w:spacing w:before="238" w:after="198"/>
+        <w:overflowPunct w:val="true"/>
+        <w:spacing w:before="420" w:after="349"/>
+        <w:ind w:start="0" w:hanging="0"/>
         <w:jc w:val="start"/>
         <w:rPr/>
       </w:pPr>
@@ -16806,8 +16865,9 @@
     </w:p>
     <w:p>
       <w:pPr>
-        <w:overflowPunct w:val="false"/>
-        <w:spacing w:before="238" w:after="198"/>
+        <w:overflowPunct w:val="true"/>
+        <w:spacing w:before="420" w:after="349"/>
+        <w:ind w:start="0" w:hanging="0"/>
         <w:jc w:val="start"/>
         <w:rPr/>
       </w:pPr>
@@ -16824,8 +16884,9 @@
     </w:p>
     <w:p>
       <w:pPr>
-        <w:overflowPunct w:val="false"/>
-        <w:spacing w:before="238" w:after="198"/>
+        <w:overflowPunct w:val="true"/>
+        <w:spacing w:before="420" w:after="349"/>
+        <w:ind w:start="0" w:hanging="0"/>
         <w:jc w:val="start"/>
         <w:rPr/>
       </w:pPr>
@@ -16842,8 +16903,9 @@
     </w:p>
     <w:p>
       <w:pPr>
-        <w:overflowPunct w:val="false"/>
-        <w:spacing w:before="238" w:after="198"/>
+        <w:overflowPunct w:val="true"/>
+        <w:spacing w:before="420" w:after="349"/>
+        <w:ind w:start="0" w:hanging="0"/>
         <w:jc w:val="start"/>
         <w:rPr/>
       </w:pPr>
@@ -16860,8 +16922,9 @@
     </w:p>
     <w:p>
       <w:pPr>
-        <w:overflowPunct w:val="false"/>
-        <w:spacing w:before="238" w:after="198"/>
+        <w:overflowPunct w:val="true"/>
+        <w:spacing w:before="420" w:after="349"/>
+        <w:ind w:start="0" w:hanging="0"/>
         <w:jc w:val="start"/>
         <w:rPr/>
       </w:pPr>
@@ -16878,8 +16941,9 @@
     </w:p>
     <w:p>
       <w:pPr>
-        <w:overflowPunct w:val="false"/>
-        <w:spacing w:before="238" w:after="198"/>
+        <w:overflowPunct w:val="true"/>
+        <w:spacing w:before="420" w:after="349"/>
+        <w:ind w:start="0" w:hanging="0"/>
         <w:jc w:val="start"/>
         <w:rPr/>
       </w:pPr>
@@ -16896,8 +16960,9 @@
     </w:p>
     <w:p>
       <w:pPr>
-        <w:overflowPunct w:val="false"/>
-        <w:spacing w:before="238" w:after="198"/>
+        <w:overflowPunct w:val="true"/>
+        <w:spacing w:before="420" w:after="349"/>
+        <w:ind w:start="0" w:hanging="0"/>
         <w:jc w:val="start"/>
         <w:rPr/>
       </w:pPr>
@@ -16914,8 +16979,9 @@
     </w:p>
     <w:p>
       <w:pPr>
-        <w:overflowPunct w:val="false"/>
-        <w:spacing w:before="238" w:after="198"/>
+        <w:overflowPunct w:val="true"/>
+        <w:spacing w:before="420" w:after="349"/>
+        <w:ind w:start="0" w:hanging="0"/>
         <w:jc w:val="start"/>
         <w:rPr/>
       </w:pPr>
@@ -16932,8 +16998,9 @@
     </w:p>
     <w:p>
       <w:pPr>
-        <w:overflowPunct w:val="false"/>
-        <w:spacing w:before="238" w:after="198"/>
+        <w:overflowPunct w:val="true"/>
+        <w:spacing w:before="420" w:after="349"/>
+        <w:ind w:start="0" w:hanging="0"/>
         <w:jc w:val="start"/>
         <w:rPr/>
       </w:pPr>
@@ -16950,8 +17017,9 @@
     </w:p>
     <w:p>
       <w:pPr>
-        <w:overflowPunct w:val="false"/>
-        <w:spacing w:before="238" w:after="198"/>
+        <w:overflowPunct w:val="true"/>
+        <w:spacing w:before="420" w:after="349"/>
+        <w:ind w:start="0" w:hanging="0"/>
         <w:jc w:val="start"/>
         <w:rPr/>
       </w:pPr>
@@ -16968,8 +17036,9 @@
     </w:p>
     <w:p>
       <w:pPr>
-        <w:overflowPunct w:val="false"/>
-        <w:spacing w:before="238" w:after="198"/>
+        <w:overflowPunct w:val="true"/>
+        <w:spacing w:before="420" w:after="349"/>
+        <w:ind w:start="0" w:hanging="0"/>
         <w:jc w:val="start"/>
         <w:rPr/>
       </w:pPr>
@@ -16986,8 +17055,9 @@
     </w:p>
     <w:p>
       <w:pPr>
-        <w:overflowPunct w:val="false"/>
-        <w:spacing w:before="238" w:after="198"/>
+        <w:overflowPunct w:val="true"/>
+        <w:spacing w:before="420" w:after="349"/>
+        <w:ind w:start="0" w:hanging="0"/>
         <w:jc w:val="start"/>
         <w:rPr/>
       </w:pPr>
@@ -17004,8 +17074,9 @@
     </w:p>
     <w:p>
       <w:pPr>
-        <w:overflowPunct w:val="false"/>
-        <w:spacing w:before="238" w:after="198"/>
+        <w:overflowPunct w:val="true"/>
+        <w:spacing w:before="420" w:after="349"/>
+        <w:ind w:start="0" w:hanging="0"/>
         <w:jc w:val="start"/>
         <w:rPr/>
       </w:pPr>
@@ -17022,8 +17093,9 @@
     </w:p>
     <w:p>
       <w:pPr>
-        <w:overflowPunct w:val="false"/>
-        <w:spacing w:before="238" w:after="198"/>
+        <w:overflowPunct w:val="true"/>
+        <w:spacing w:before="420" w:after="349"/>
+        <w:ind w:start="0" w:hanging="0"/>
         <w:jc w:val="start"/>
         <w:rPr/>
       </w:pPr>
@@ -17040,8 +17112,9 @@
     </w:p>
     <w:p>
       <w:pPr>
-        <w:overflowPunct w:val="false"/>
-        <w:spacing w:before="238" w:after="198"/>
+        <w:overflowPunct w:val="true"/>
+        <w:spacing w:before="420" w:after="349"/>
+        <w:ind w:start="0" w:hanging="0"/>
         <w:jc w:val="start"/>
         <w:rPr/>
       </w:pPr>
@@ -17049,8 +17122,6 @@
         <w:rPr>
           <w:rFonts w:eastAsia="DejaVu Sans" w:cs="DejaVu Sans"/>
           <w:kern w:val="0"/>
-          <w:sz w:val="20"/>
-          <w:szCs w:val="20"/>
           <w:lang w:val="en-US" w:eastAsia="en-US" w:bidi="en-US"/>
         </w:rPr>
       </w:r>
@@ -17059,8 +17130,9 @@
   <w:comment w:id="11" w:author="Unknown Author" w:date="2025-10-01T12:39:06Z" w:initials="">
     <w:p>
       <w:pPr>
-        <w:overflowPunct w:val="false"/>
-        <w:spacing w:before="238" w:after="198"/>
+        <w:overflowPunct w:val="true"/>
+        <w:spacing w:before="420" w:after="349"/>
+        <w:ind w:start="0" w:hanging="0"/>
         <w:rPr/>
       </w:pPr>
       <w:r>
@@ -17078,8 +17150,9 @@
     </w:p>
     <w:p>
       <w:pPr>
-        <w:overflowPunct w:val="false"/>
-        <w:spacing w:before="238" w:after="198"/>
+        <w:overflowPunct w:val="true"/>
+        <w:spacing w:before="420" w:after="349"/>
+        <w:ind w:start="0" w:hanging="0"/>
         <w:jc w:val="start"/>
         <w:rPr/>
       </w:pPr>
@@ -17096,8 +17169,9 @@
     </w:p>
     <w:p>
       <w:pPr>
-        <w:overflowPunct w:val="false"/>
-        <w:spacing w:before="238" w:after="198"/>
+        <w:overflowPunct w:val="true"/>
+        <w:spacing w:before="420" w:after="349"/>
+        <w:ind w:start="0" w:hanging="0"/>
         <w:jc w:val="start"/>
         <w:rPr/>
       </w:pPr>
@@ -17114,8 +17188,9 @@
     </w:p>
     <w:p>
       <w:pPr>
-        <w:overflowPunct w:val="false"/>
-        <w:spacing w:before="238" w:after="198"/>
+        <w:overflowPunct w:val="true"/>
+        <w:spacing w:before="420" w:after="349"/>
+        <w:ind w:start="0" w:hanging="0"/>
         <w:jc w:val="start"/>
         <w:rPr/>
       </w:pPr>
@@ -17132,8 +17207,9 @@
     </w:p>
     <w:p>
       <w:pPr>
-        <w:overflowPunct w:val="false"/>
-        <w:spacing w:before="238" w:after="198"/>
+        <w:overflowPunct w:val="true"/>
+        <w:spacing w:before="420" w:after="349"/>
+        <w:ind w:start="0" w:hanging="0"/>
         <w:jc w:val="start"/>
         <w:rPr/>
       </w:pPr>
@@ -17150,8 +17226,9 @@
     </w:p>
     <w:p>
       <w:pPr>
-        <w:overflowPunct w:val="false"/>
-        <w:spacing w:before="238" w:after="198"/>
+        <w:overflowPunct w:val="true"/>
+        <w:spacing w:before="420" w:after="349"/>
+        <w:ind w:start="0" w:hanging="0"/>
         <w:jc w:val="start"/>
         <w:rPr/>
       </w:pPr>
@@ -17168,8 +17245,9 @@
     </w:p>
     <w:p>
       <w:pPr>
-        <w:overflowPunct w:val="false"/>
-        <w:spacing w:before="238" w:after="198"/>
+        <w:overflowPunct w:val="true"/>
+        <w:spacing w:before="420" w:after="349"/>
+        <w:ind w:start="0" w:hanging="0"/>
         <w:jc w:val="start"/>
         <w:rPr/>
       </w:pPr>
@@ -17186,8 +17264,9 @@
     </w:p>
     <w:p>
       <w:pPr>
-        <w:overflowPunct w:val="false"/>
-        <w:spacing w:before="238" w:after="198"/>
+        <w:overflowPunct w:val="true"/>
+        <w:spacing w:before="420" w:after="349"/>
+        <w:ind w:start="0" w:hanging="0"/>
         <w:jc w:val="start"/>
         <w:rPr/>
       </w:pPr>
@@ -17204,8 +17283,9 @@
     </w:p>
     <w:p>
       <w:pPr>
-        <w:overflowPunct w:val="false"/>
-        <w:spacing w:before="238" w:after="198"/>
+        <w:overflowPunct w:val="true"/>
+        <w:spacing w:before="420" w:after="349"/>
+        <w:ind w:start="0" w:hanging="0"/>
         <w:jc w:val="start"/>
         <w:rPr/>
       </w:pPr>
@@ -17222,8 +17302,9 @@
     </w:p>
     <w:p>
       <w:pPr>
-        <w:overflowPunct w:val="false"/>
-        <w:spacing w:before="238" w:after="198"/>
+        <w:overflowPunct w:val="true"/>
+        <w:spacing w:before="420" w:after="349"/>
+        <w:ind w:start="0" w:hanging="0"/>
         <w:jc w:val="start"/>
         <w:rPr/>
       </w:pPr>
@@ -17240,8 +17321,9 @@
     </w:p>
     <w:p>
       <w:pPr>
-        <w:overflowPunct w:val="false"/>
-        <w:spacing w:before="238" w:after="198"/>
+        <w:overflowPunct w:val="true"/>
+        <w:spacing w:before="420" w:after="349"/>
+        <w:ind w:start="0" w:hanging="0"/>
         <w:jc w:val="start"/>
         <w:rPr/>
       </w:pPr>
@@ -17258,8 +17340,9 @@
     </w:p>
     <w:p>
       <w:pPr>
-        <w:overflowPunct w:val="false"/>
-        <w:spacing w:before="238" w:after="198"/>
+        <w:overflowPunct w:val="true"/>
+        <w:spacing w:before="420" w:after="349"/>
+        <w:ind w:start="0" w:hanging="0"/>
         <w:jc w:val="start"/>
         <w:rPr/>
       </w:pPr>
@@ -17276,8 +17359,9 @@
     </w:p>
     <w:p>
       <w:pPr>
-        <w:overflowPunct w:val="false"/>
-        <w:spacing w:before="238" w:after="198"/>
+        <w:overflowPunct w:val="true"/>
+        <w:spacing w:before="420" w:after="349"/>
+        <w:ind w:start="0" w:hanging="0"/>
         <w:jc w:val="start"/>
         <w:rPr/>
       </w:pPr>
@@ -17294,8 +17378,9 @@
     </w:p>
     <w:p>
       <w:pPr>
-        <w:overflowPunct w:val="false"/>
-        <w:spacing w:before="238" w:after="198"/>
+        <w:overflowPunct w:val="true"/>
+        <w:spacing w:before="420" w:after="349"/>
+        <w:ind w:start="0" w:hanging="0"/>
         <w:jc w:val="start"/>
         <w:rPr/>
       </w:pPr>
@@ -17312,8 +17397,9 @@
     </w:p>
     <w:p>
       <w:pPr>
-        <w:overflowPunct w:val="false"/>
-        <w:spacing w:before="238" w:after="198"/>
+        <w:overflowPunct w:val="true"/>
+        <w:spacing w:before="420" w:after="349"/>
+        <w:ind w:start="0" w:hanging="0"/>
         <w:jc w:val="start"/>
         <w:rPr/>
       </w:pPr>
@@ -17330,8 +17416,9 @@
     </w:p>
     <w:p>
       <w:pPr>
-        <w:overflowPunct w:val="false"/>
-        <w:spacing w:before="238" w:after="198"/>
+        <w:overflowPunct w:val="true"/>
+        <w:spacing w:before="420" w:after="349"/>
+        <w:ind w:start="0" w:hanging="0"/>
         <w:jc w:val="start"/>
         <w:rPr/>
       </w:pPr>
@@ -17348,8 +17435,9 @@
     </w:p>
     <w:p>
       <w:pPr>
-        <w:overflowPunct w:val="false"/>
-        <w:spacing w:before="238" w:after="198"/>
+        <w:overflowPunct w:val="true"/>
+        <w:spacing w:before="420" w:after="349"/>
+        <w:ind w:start="0" w:hanging="0"/>
         <w:jc w:val="start"/>
         <w:rPr/>
       </w:pPr>
@@ -17366,8 +17454,9 @@
     </w:p>
     <w:p>
       <w:pPr>
-        <w:overflowPunct w:val="false"/>
-        <w:spacing w:before="238" w:after="198"/>
+        <w:overflowPunct w:val="true"/>
+        <w:spacing w:before="420" w:after="349"/>
+        <w:ind w:start="0" w:hanging="0"/>
         <w:jc w:val="start"/>
         <w:rPr/>
       </w:pPr>
@@ -17375,8 +17464,6 @@
         <w:rPr>
           <w:rFonts w:eastAsia="DejaVu Sans" w:cs="DejaVu Sans"/>
           <w:kern w:val="0"/>
-          <w:sz w:val="20"/>
-          <w:szCs w:val="20"/>
           <w:lang w:val="en-US" w:eastAsia="en-US" w:bidi="en-US"/>
         </w:rPr>
       </w:r>
@@ -17385,8 +17472,8 @@
   <w:comment w:id="12" w:author="Unknown Author" w:date="2025-09-17T15:45:42Z" w:initials="">
     <w:p>
       <w:pPr>
-        <w:overflowPunct w:val="false"/>
-        <w:spacing w:before="741" w:after="616"/>
+        <w:overflowPunct w:val="true"/>
+        <w:spacing w:before="1307" w:after="1087"/>
         <w:ind w:start="0" w:hanging="0"/>
         <w:rPr/>
       </w:pPr>
@@ -17405,8 +17492,8 @@
     </w:p>
     <w:p>
       <w:pPr>
-        <w:overflowPunct w:val="false"/>
-        <w:spacing w:before="741" w:after="616"/>
+        <w:overflowPunct w:val="true"/>
+        <w:spacing w:before="1307" w:after="1087"/>
         <w:ind w:start="0" w:hanging="0"/>
         <w:jc w:val="start"/>
         <w:rPr/>
@@ -17424,8 +17511,8 @@
     </w:p>
     <w:p>
       <w:pPr>
-        <w:overflowPunct w:val="false"/>
-        <w:spacing w:before="741" w:after="616"/>
+        <w:overflowPunct w:val="true"/>
+        <w:spacing w:before="1307" w:after="1087"/>
         <w:ind w:start="0" w:hanging="0"/>
         <w:jc w:val="start"/>
         <w:rPr/>
@@ -17443,8 +17530,8 @@
     </w:p>
     <w:p>
       <w:pPr>
-        <w:overflowPunct w:val="false"/>
-        <w:spacing w:before="741" w:after="616"/>
+        <w:overflowPunct w:val="true"/>
+        <w:spacing w:before="1307" w:after="1087"/>
         <w:ind w:start="0" w:hanging="0"/>
         <w:jc w:val="start"/>
         <w:rPr/>
@@ -17462,8 +17549,8 @@
     </w:p>
     <w:p>
       <w:pPr>
-        <w:overflowPunct w:val="false"/>
-        <w:spacing w:before="741" w:after="616"/>
+        <w:overflowPunct w:val="true"/>
+        <w:spacing w:before="1307" w:after="1087"/>
         <w:ind w:start="0" w:hanging="0"/>
         <w:jc w:val="start"/>
         <w:rPr/>
@@ -17481,8 +17568,8 @@
     </w:p>
     <w:p>
       <w:pPr>
-        <w:overflowPunct w:val="false"/>
-        <w:spacing w:before="741" w:after="616"/>
+        <w:overflowPunct w:val="true"/>
+        <w:spacing w:before="1307" w:after="1087"/>
         <w:ind w:start="0" w:hanging="0"/>
         <w:jc w:val="start"/>
         <w:rPr/>
@@ -17500,8 +17587,8 @@
     </w:p>
     <w:p>
       <w:pPr>
-        <w:overflowPunct w:val="false"/>
-        <w:spacing w:before="741" w:after="616"/>
+        <w:overflowPunct w:val="true"/>
+        <w:spacing w:before="1307" w:after="1087"/>
         <w:ind w:start="0" w:hanging="0"/>
         <w:jc w:val="start"/>
         <w:rPr/>
@@ -17519,8 +17606,8 @@
     </w:p>
     <w:p>
       <w:pPr>
-        <w:overflowPunct w:val="false"/>
-        <w:spacing w:before="741" w:after="616"/>
+        <w:overflowPunct w:val="true"/>
+        <w:spacing w:before="1307" w:after="1087"/>
         <w:ind w:start="0" w:hanging="0"/>
         <w:jc w:val="start"/>
         <w:rPr/>
@@ -17538,8 +17625,8 @@
     </w:p>
     <w:p>
       <w:pPr>
-        <w:overflowPunct w:val="false"/>
-        <w:spacing w:before="741" w:after="616"/>
+        <w:overflowPunct w:val="true"/>
+        <w:spacing w:before="1307" w:after="1087"/>
         <w:ind w:start="0" w:hanging="0"/>
         <w:jc w:val="start"/>
         <w:rPr/>
@@ -17557,8 +17644,8 @@
     </w:p>
     <w:p>
       <w:pPr>
-        <w:overflowPunct w:val="false"/>
-        <w:spacing w:before="741" w:after="616"/>
+        <w:overflowPunct w:val="true"/>
+        <w:spacing w:before="1307" w:after="1087"/>
         <w:ind w:start="0" w:hanging="0"/>
         <w:jc w:val="start"/>
         <w:rPr/>
@@ -17576,8 +17663,8 @@
     </w:p>
     <w:p>
       <w:pPr>
-        <w:overflowPunct w:val="false"/>
-        <w:spacing w:before="741" w:after="616"/>
+        <w:overflowPunct w:val="true"/>
+        <w:spacing w:before="1307" w:after="1087"/>
         <w:ind w:start="0" w:hanging="0"/>
         <w:jc w:val="start"/>
         <w:rPr/>
@@ -17595,8 +17682,8 @@
     </w:p>
     <w:p>
       <w:pPr>
-        <w:overflowPunct w:val="false"/>
-        <w:spacing w:before="741" w:after="616"/>
+        <w:overflowPunct w:val="true"/>
+        <w:spacing w:before="1307" w:after="1087"/>
         <w:ind w:start="0" w:hanging="0"/>
         <w:jc w:val="start"/>
         <w:rPr/>
@@ -17613,8 +17700,8 @@
   <w:comment w:id="13" w:author="Unknown Author" w:date="2025-09-17T15:39:47Z" w:initials="">
     <w:p>
       <w:pPr>
-        <w:overflowPunct w:val="false"/>
-        <w:spacing w:before="741" w:after="616"/>
+        <w:overflowPunct w:val="true"/>
+        <w:spacing w:before="1307" w:after="1087"/>
         <w:rPr/>
       </w:pPr>
       <w:r>
@@ -17632,8 +17719,8 @@
     </w:p>
     <w:p>
       <w:pPr>
-        <w:overflowPunct w:val="false"/>
-        <w:spacing w:before="741" w:after="616"/>
+        <w:overflowPunct w:val="true"/>
+        <w:spacing w:before="1307" w:after="1087"/>
         <w:jc w:val="start"/>
         <w:rPr/>
       </w:pPr>
@@ -17650,8 +17737,8 @@
     </w:p>
     <w:p>
       <w:pPr>
-        <w:overflowPunct w:val="false"/>
-        <w:spacing w:before="741" w:after="616"/>
+        <w:overflowPunct w:val="true"/>
+        <w:spacing w:before="1307" w:after="1087"/>
         <w:jc w:val="start"/>
         <w:rPr/>
       </w:pPr>
@@ -17668,8 +17755,8 @@
     </w:p>
     <w:p>
       <w:pPr>
-        <w:overflowPunct w:val="false"/>
-        <w:spacing w:before="741" w:after="616"/>
+        <w:overflowPunct w:val="true"/>
+        <w:spacing w:before="1307" w:after="1087"/>
         <w:jc w:val="start"/>
         <w:rPr/>
       </w:pPr>
@@ -17686,8 +17773,8 @@
     </w:p>
     <w:p>
       <w:pPr>
-        <w:overflowPunct w:val="false"/>
-        <w:spacing w:before="741" w:after="616"/>
+        <w:overflowPunct w:val="true"/>
+        <w:spacing w:before="1307" w:after="1087"/>
         <w:jc w:val="start"/>
         <w:rPr/>
       </w:pPr>
@@ -17704,8 +17791,8 @@
     </w:p>
     <w:p>
       <w:pPr>
-        <w:overflowPunct w:val="false"/>
-        <w:spacing w:before="741" w:after="616"/>
+        <w:overflowPunct w:val="true"/>
+        <w:spacing w:before="1307" w:after="1087"/>
         <w:jc w:val="start"/>
         <w:rPr/>
       </w:pPr>
@@ -17722,8 +17809,8 @@
     </w:p>
     <w:p>
       <w:pPr>
-        <w:overflowPunct w:val="false"/>
-        <w:spacing w:before="741" w:after="616"/>
+        <w:overflowPunct w:val="true"/>
+        <w:spacing w:before="1307" w:after="1087"/>
         <w:jc w:val="start"/>
         <w:rPr/>
       </w:pPr>
@@ -17740,8 +17827,8 @@
     </w:p>
     <w:p>
       <w:pPr>
-        <w:overflowPunct w:val="false"/>
-        <w:spacing w:before="741" w:after="616"/>
+        <w:overflowPunct w:val="true"/>
+        <w:spacing w:before="1307" w:after="1087"/>
         <w:jc w:val="start"/>
         <w:rPr/>
       </w:pPr>
@@ -17758,8 +17845,8 @@
     </w:p>
     <w:p>
       <w:pPr>
-        <w:overflowPunct w:val="false"/>
-        <w:spacing w:before="741" w:after="616"/>
+        <w:overflowPunct w:val="true"/>
+        <w:spacing w:before="1307" w:after="1087"/>
         <w:jc w:val="start"/>
         <w:rPr/>
       </w:pPr>
@@ -17776,8 +17863,8 @@
     </w:p>
     <w:p>
       <w:pPr>
-        <w:overflowPunct w:val="false"/>
-        <w:spacing w:before="741" w:after="616"/>
+        <w:overflowPunct w:val="true"/>
+        <w:spacing w:before="1307" w:after="1087"/>
         <w:jc w:val="start"/>
         <w:rPr/>
       </w:pPr>
@@ -17794,8 +17881,8 @@
     </w:p>
     <w:p>
       <w:pPr>
-        <w:overflowPunct w:val="false"/>
-        <w:spacing w:before="741" w:after="616"/>
+        <w:overflowPunct w:val="true"/>
+        <w:spacing w:before="1307" w:after="1087"/>
         <w:jc w:val="start"/>
         <w:rPr/>
       </w:pPr>
@@ -17812,8 +17899,8 @@
     </w:p>
     <w:p>
       <w:pPr>
-        <w:overflowPunct w:val="false"/>
-        <w:spacing w:before="741" w:after="616"/>
+        <w:overflowPunct w:val="true"/>
+        <w:spacing w:before="1307" w:after="1087"/>
         <w:jc w:val="start"/>
         <w:rPr/>
       </w:pPr>
@@ -17830,8 +17917,8 @@
     </w:p>
     <w:p>
       <w:pPr>
-        <w:overflowPunct w:val="false"/>
-        <w:spacing w:before="741" w:after="616"/>
+        <w:overflowPunct w:val="true"/>
+        <w:spacing w:before="1307" w:after="1087"/>
         <w:jc w:val="start"/>
         <w:rPr/>
       </w:pPr>
@@ -17845,8 +17932,8 @@
     </w:p>
     <w:p>
       <w:pPr>
-        <w:overflowPunct w:val="false"/>
-        <w:spacing w:before="741" w:after="616"/>
+        <w:overflowPunct w:val="true"/>
+        <w:spacing w:before="1307" w:after="1087"/>
         <w:jc w:val="start"/>
         <w:rPr/>
       </w:pPr>
@@ -17863,8 +17950,8 @@
     </w:p>
     <w:p>
       <w:pPr>
-        <w:overflowPunct w:val="false"/>
-        <w:spacing w:before="741" w:after="616"/>
+        <w:overflowPunct w:val="true"/>
+        <w:spacing w:before="1307" w:after="1087"/>
         <w:jc w:val="start"/>
         <w:rPr/>
       </w:pPr>
@@ -17881,8 +17968,8 @@
     </w:p>
     <w:p>
       <w:pPr>
-        <w:overflowPunct w:val="false"/>
-        <w:spacing w:before="741" w:after="616"/>
+        <w:overflowPunct w:val="true"/>
+        <w:spacing w:before="1307" w:after="1087"/>
         <w:jc w:val="start"/>
         <w:rPr/>
       </w:pPr>
@@ -17898,8 +17985,8 @@
   <w:comment w:id="14" w:author="Unknown Author" w:date="2025-09-17T15:47:38Z" w:initials="">
     <w:p>
       <w:pPr>
-        <w:overflowPunct w:val="false"/>
-        <w:spacing w:before="741" w:after="616"/>
+        <w:overflowPunct w:val="true"/>
+        <w:spacing w:before="1307" w:after="1087"/>
         <w:rPr/>
       </w:pPr>
       <w:r>
@@ -17917,8 +18004,8 @@
     </w:p>
     <w:p>
       <w:pPr>
-        <w:overflowPunct w:val="false"/>
-        <w:spacing w:before="741" w:after="616"/>
+        <w:overflowPunct w:val="true"/>
+        <w:spacing w:before="1307" w:after="1087"/>
         <w:jc w:val="start"/>
         <w:rPr/>
       </w:pPr>
@@ -17935,8 +18022,8 @@
     </w:p>
     <w:p>
       <w:pPr>
-        <w:overflowPunct w:val="false"/>
-        <w:spacing w:before="741" w:after="616"/>
+        <w:overflowPunct w:val="true"/>
+        <w:spacing w:before="1307" w:after="1087"/>
         <w:jc w:val="start"/>
         <w:rPr/>
       </w:pPr>
@@ -17953,8 +18040,8 @@
     </w:p>
     <w:p>
       <w:pPr>
-        <w:overflowPunct w:val="false"/>
-        <w:spacing w:before="741" w:after="616"/>
+        <w:overflowPunct w:val="true"/>
+        <w:spacing w:before="1307" w:after="1087"/>
         <w:jc w:val="start"/>
         <w:rPr/>
       </w:pPr>
@@ -17968,8 +18055,8 @@
     </w:p>
     <w:p>
       <w:pPr>
-        <w:overflowPunct w:val="false"/>
-        <w:spacing w:before="741" w:after="616"/>
+        <w:overflowPunct w:val="true"/>
+        <w:spacing w:before="1307" w:after="1087"/>
         <w:jc w:val="start"/>
         <w:rPr/>
       </w:pPr>
@@ -17986,8 +18073,8 @@
     </w:p>
     <w:p>
       <w:pPr>
-        <w:overflowPunct w:val="false"/>
-        <w:spacing w:before="741" w:after="616"/>
+        <w:overflowPunct w:val="true"/>
+        <w:spacing w:before="1307" w:after="1087"/>
         <w:jc w:val="start"/>
         <w:rPr/>
       </w:pPr>
@@ -18004,8 +18091,8 @@
     </w:p>
     <w:p>
       <w:pPr>
-        <w:overflowPunct w:val="false"/>
-        <w:spacing w:before="741" w:after="616"/>
+        <w:overflowPunct w:val="true"/>
+        <w:spacing w:before="1307" w:after="1087"/>
         <w:jc w:val="start"/>
         <w:rPr/>
       </w:pPr>
@@ -18022,8 +18109,8 @@
     </w:p>
     <w:p>
       <w:pPr>
-        <w:overflowPunct w:val="false"/>
-        <w:spacing w:before="741" w:after="616"/>
+        <w:overflowPunct w:val="true"/>
+        <w:spacing w:before="1307" w:after="1087"/>
         <w:jc w:val="start"/>
         <w:rPr/>
       </w:pPr>
@@ -18040,8 +18127,8 @@
     </w:p>
     <w:p>
       <w:pPr>
-        <w:overflowPunct w:val="false"/>
-        <w:spacing w:before="741" w:after="616"/>
+        <w:overflowPunct w:val="true"/>
+        <w:spacing w:before="1307" w:after="1087"/>
         <w:jc w:val="start"/>
         <w:rPr/>
       </w:pPr>
@@ -18058,8 +18145,8 @@
     </w:p>
     <w:p>
       <w:pPr>
-        <w:overflowPunct w:val="false"/>
-        <w:spacing w:before="741" w:after="616"/>
+        <w:overflowPunct w:val="true"/>
+        <w:spacing w:before="1307" w:after="1087"/>
         <w:jc w:val="start"/>
         <w:rPr/>
       </w:pPr>
@@ -18076,8 +18163,8 @@
     </w:p>
     <w:p>
       <w:pPr>
-        <w:overflowPunct w:val="false"/>
-        <w:spacing w:before="741" w:after="616"/>
+        <w:overflowPunct w:val="true"/>
+        <w:spacing w:before="1307" w:after="1087"/>
         <w:jc w:val="start"/>
         <w:rPr/>
       </w:pPr>
@@ -18094,8 +18181,8 @@
     </w:p>
     <w:p>
       <w:pPr>
-        <w:overflowPunct w:val="false"/>
-        <w:spacing w:before="741" w:after="616"/>
+        <w:overflowPunct w:val="true"/>
+        <w:spacing w:before="1307" w:after="1087"/>
         <w:jc w:val="start"/>
         <w:rPr/>
       </w:pPr>
@@ -18112,8 +18199,8 @@
     </w:p>
     <w:p>
       <w:pPr>
-        <w:overflowPunct w:val="false"/>
-        <w:spacing w:before="741" w:after="616"/>
+        <w:overflowPunct w:val="true"/>
+        <w:spacing w:before="1307" w:after="1087"/>
         <w:jc w:val="start"/>
         <w:rPr/>
       </w:pPr>
@@ -18130,8 +18217,8 @@
     </w:p>
     <w:p>
       <w:pPr>
-        <w:overflowPunct w:val="false"/>
-        <w:spacing w:before="741" w:after="616"/>
+        <w:overflowPunct w:val="true"/>
+        <w:spacing w:before="1307" w:after="1087"/>
         <w:jc w:val="start"/>
         <w:rPr/>
       </w:pPr>
@@ -18148,8 +18235,8 @@
     </w:p>
     <w:p>
       <w:pPr>
-        <w:overflowPunct w:val="false"/>
-        <w:spacing w:before="741" w:after="616"/>
+        <w:overflowPunct w:val="true"/>
+        <w:spacing w:before="1307" w:after="1087"/>
         <w:jc w:val="start"/>
         <w:rPr/>
       </w:pPr>
@@ -18166,8 +18253,8 @@
     </w:p>
     <w:p>
       <w:pPr>
-        <w:overflowPunct w:val="false"/>
-        <w:spacing w:before="741" w:after="616"/>
+        <w:overflowPunct w:val="true"/>
+        <w:spacing w:before="1307" w:after="1087"/>
         <w:jc w:val="start"/>
         <w:rPr/>
       </w:pPr>
@@ -18184,8 +18271,8 @@
     </w:p>
     <w:p>
       <w:pPr>
-        <w:overflowPunct w:val="false"/>
-        <w:spacing w:before="741" w:after="616"/>
+        <w:overflowPunct w:val="true"/>
+        <w:spacing w:before="1307" w:after="1087"/>
         <w:jc w:val="start"/>
         <w:rPr/>
       </w:pPr>
@@ -18202,8 +18289,8 @@
     </w:p>
     <w:p>
       <w:pPr>
-        <w:overflowPunct w:val="false"/>
-        <w:spacing w:before="741" w:after="616"/>
+        <w:overflowPunct w:val="true"/>
+        <w:spacing w:before="1307" w:after="1087"/>
         <w:jc w:val="start"/>
         <w:rPr/>
       </w:pPr>
@@ -18219,8 +18306,8 @@
   <w:comment w:id="15" w:author="Unknown Author" w:date="2025-09-17T15:48:25Z" w:initials="">
     <w:p>
       <w:pPr>
-        <w:overflowPunct w:val="false"/>
-        <w:spacing w:before="741" w:after="616"/>
+        <w:overflowPunct w:val="true"/>
+        <w:spacing w:before="1307" w:after="1087"/>
         <w:rPr/>
       </w:pPr>
       <w:r>
@@ -18236,8 +18323,8 @@
     </w:p>
     <w:p>
       <w:pPr>
-        <w:overflowPunct w:val="false"/>
-        <w:spacing w:before="741" w:after="616"/>
+        <w:overflowPunct w:val="true"/>
+        <w:spacing w:before="1307" w:after="1087"/>
         <w:jc w:val="start"/>
         <w:rPr/>
       </w:pPr>
@@ -18254,8 +18341,8 @@
     </w:p>
     <w:p>
       <w:pPr>
-        <w:overflowPunct w:val="false"/>
-        <w:spacing w:before="741" w:after="616"/>
+        <w:overflowPunct w:val="true"/>
+        <w:spacing w:before="1307" w:after="1087"/>
         <w:jc w:val="start"/>
         <w:rPr/>
       </w:pPr>
@@ -18272,8 +18359,8 @@
     </w:p>
     <w:p>
       <w:pPr>
-        <w:overflowPunct w:val="false"/>
-        <w:spacing w:before="741" w:after="616"/>
+        <w:overflowPunct w:val="true"/>
+        <w:spacing w:before="1307" w:after="1087"/>
         <w:jc w:val="start"/>
         <w:rPr/>
       </w:pPr>
@@ -18290,8 +18377,8 @@
     </w:p>
     <w:p>
       <w:pPr>
-        <w:overflowPunct w:val="false"/>
-        <w:spacing w:before="741" w:after="616"/>
+        <w:overflowPunct w:val="true"/>
+        <w:spacing w:before="1307" w:after="1087"/>
         <w:jc w:val="start"/>
         <w:rPr/>
       </w:pPr>
@@ -18308,8 +18395,8 @@
     </w:p>
     <w:p>
       <w:pPr>
-        <w:overflowPunct w:val="false"/>
-        <w:spacing w:before="741" w:after="616"/>
+        <w:overflowPunct w:val="true"/>
+        <w:spacing w:before="1307" w:after="1087"/>
         <w:jc w:val="start"/>
         <w:rPr/>
       </w:pPr>
@@ -18326,8 +18413,8 @@
     </w:p>
     <w:p>
       <w:pPr>
-        <w:overflowPunct w:val="false"/>
-        <w:spacing w:before="741" w:after="616"/>
+        <w:overflowPunct w:val="true"/>
+        <w:spacing w:before="1307" w:after="1087"/>
         <w:jc w:val="start"/>
         <w:rPr/>
       </w:pPr>
@@ -18344,8 +18431,8 @@
     </w:p>
     <w:p>
       <w:pPr>
-        <w:overflowPunct w:val="false"/>
-        <w:spacing w:before="741" w:after="616"/>
+        <w:overflowPunct w:val="true"/>
+        <w:spacing w:before="1307" w:after="1087"/>
         <w:jc w:val="start"/>
         <w:rPr/>
       </w:pPr>
@@ -18362,8 +18449,8 @@
     </w:p>
     <w:p>
       <w:pPr>
-        <w:overflowPunct w:val="false"/>
-        <w:spacing w:before="741" w:after="616"/>
+        <w:overflowPunct w:val="true"/>
+        <w:spacing w:before="1307" w:after="1087"/>
         <w:jc w:val="start"/>
         <w:rPr/>
       </w:pPr>
@@ -18380,8 +18467,8 @@
     </w:p>
     <w:p>
       <w:pPr>
-        <w:overflowPunct w:val="false"/>
-        <w:spacing w:before="741" w:after="616"/>
+        <w:overflowPunct w:val="true"/>
+        <w:spacing w:before="1307" w:after="1087"/>
         <w:jc w:val="start"/>
         <w:rPr/>
       </w:pPr>
@@ -18398,8 +18485,8 @@
     </w:p>
     <w:p>
       <w:pPr>
-        <w:overflowPunct w:val="false"/>
-        <w:spacing w:before="741" w:after="616"/>
+        <w:overflowPunct w:val="true"/>
+        <w:spacing w:before="1307" w:after="1087"/>
         <w:jc w:val="start"/>
         <w:rPr/>
       </w:pPr>
@@ -18416,8 +18503,8 @@
     </w:p>
     <w:p>
       <w:pPr>
-        <w:overflowPunct w:val="false"/>
-        <w:spacing w:before="741" w:after="616"/>
+        <w:overflowPunct w:val="true"/>
+        <w:spacing w:before="1307" w:after="1087"/>
         <w:jc w:val="start"/>
         <w:rPr/>
       </w:pPr>
@@ -18433,8 +18520,8 @@
   <w:comment w:id="16" w:author="Unknown Author" w:date="2025-09-17T15:49:30Z" w:initials="">
     <w:p>
       <w:pPr>
-        <w:overflowPunct w:val="false"/>
-        <w:spacing w:before="741" w:after="616"/>
+        <w:overflowPunct w:val="true"/>
+        <w:spacing w:before="1307" w:after="1087"/>
         <w:rPr/>
       </w:pPr>
       <w:r>
@@ -18450,8 +18537,8 @@
     </w:p>
     <w:p>
       <w:pPr>
-        <w:overflowPunct w:val="false"/>
-        <w:spacing w:before="741" w:after="616"/>
+        <w:overflowPunct w:val="true"/>
+        <w:spacing w:before="1307" w:after="1087"/>
         <w:jc w:val="start"/>
         <w:rPr/>
       </w:pPr>
@@ -18468,8 +18555,8 @@
     </w:p>
     <w:p>
       <w:pPr>
-        <w:overflowPunct w:val="false"/>
-        <w:spacing w:before="741" w:after="616"/>
+        <w:overflowPunct w:val="true"/>
+        <w:spacing w:before="1307" w:after="1087"/>
         <w:jc w:val="start"/>
         <w:rPr/>
       </w:pPr>
@@ -18486,8 +18573,8 @@
     </w:p>
     <w:p>
       <w:pPr>
-        <w:overflowPunct w:val="false"/>
-        <w:spacing w:before="741" w:after="616"/>
+        <w:overflowPunct w:val="true"/>
+        <w:spacing w:before="1307" w:after="1087"/>
         <w:jc w:val="start"/>
         <w:rPr/>
       </w:pPr>
@@ -18504,8 +18591,8 @@
     </w:p>
     <w:p>
       <w:pPr>
-        <w:overflowPunct w:val="false"/>
-        <w:spacing w:before="741" w:after="616"/>
+        <w:overflowPunct w:val="true"/>
+        <w:spacing w:before="1307" w:after="1087"/>
         <w:jc w:val="start"/>
         <w:rPr/>
       </w:pPr>
@@ -18522,8 +18609,8 @@
     </w:p>
     <w:p>
       <w:pPr>
-        <w:overflowPunct w:val="false"/>
-        <w:spacing w:before="741" w:after="616"/>
+        <w:overflowPunct w:val="true"/>
+        <w:spacing w:before="1307" w:after="1087"/>
         <w:jc w:val="start"/>
         <w:rPr/>
       </w:pPr>
@@ -18540,8 +18627,8 @@
     </w:p>
     <w:p>
       <w:pPr>
-        <w:overflowPunct w:val="false"/>
-        <w:spacing w:before="741" w:after="616"/>
+        <w:overflowPunct w:val="true"/>
+        <w:spacing w:before="1307" w:after="1087"/>
         <w:jc w:val="start"/>
         <w:rPr/>
       </w:pPr>
@@ -18558,8 +18645,8 @@
     </w:p>
     <w:p>
       <w:pPr>
-        <w:overflowPunct w:val="false"/>
-        <w:spacing w:before="741" w:after="616"/>
+        <w:overflowPunct w:val="true"/>
+        <w:spacing w:before="1307" w:after="1087"/>
         <w:jc w:val="start"/>
         <w:rPr/>
       </w:pPr>
@@ -18576,8 +18663,8 @@
     </w:p>
     <w:p>
       <w:pPr>
-        <w:overflowPunct w:val="false"/>
-        <w:spacing w:before="741" w:after="616"/>
+        <w:overflowPunct w:val="true"/>
+        <w:spacing w:before="1307" w:after="1087"/>
         <w:jc w:val="start"/>
         <w:rPr/>
       </w:pPr>
@@ -18594,8 +18681,8 @@
     </w:p>
     <w:p>
       <w:pPr>
-        <w:overflowPunct w:val="false"/>
-        <w:spacing w:before="741" w:after="616"/>
+        <w:overflowPunct w:val="true"/>
+        <w:spacing w:before="1307" w:after="1087"/>
         <w:jc w:val="start"/>
         <w:rPr/>
       </w:pPr>
@@ -18612,8 +18699,8 @@
     </w:p>
     <w:p>
       <w:pPr>
-        <w:overflowPunct w:val="false"/>
-        <w:spacing w:before="741" w:after="616"/>
+        <w:overflowPunct w:val="true"/>
+        <w:spacing w:before="1307" w:after="1087"/>
         <w:jc w:val="start"/>
         <w:rPr/>
       </w:pPr>
@@ -18632,8 +18719,8 @@
   <w:comment w:id="17" w:author="Unknown Author" w:date="2025-09-17T16:26:32Z" w:initials="">
     <w:p>
       <w:pPr>
-        <w:overflowPunct w:val="false"/>
-        <w:spacing w:before="741" w:after="616"/>
+        <w:overflowPunct w:val="true"/>
+        <w:spacing w:before="1307" w:after="1087"/>
         <w:rPr/>
       </w:pPr>
       <w:r>
@@ -18651,8 +18738,8 @@
     </w:p>
     <w:p>
       <w:pPr>
-        <w:overflowPunct w:val="false"/>
-        <w:spacing w:before="741" w:after="616"/>
+        <w:overflowPunct w:val="true"/>
+        <w:spacing w:before="1307" w:after="1087"/>
         <w:jc w:val="start"/>
         <w:rPr/>
       </w:pPr>
@@ -18669,8 +18756,8 @@
     </w:p>
     <w:p>
       <w:pPr>
-        <w:overflowPunct w:val="false"/>
-        <w:spacing w:before="741" w:after="616"/>
+        <w:overflowPunct w:val="true"/>
+        <w:spacing w:before="1307" w:after="1087"/>
         <w:jc w:val="start"/>
         <w:rPr/>
       </w:pPr>
@@ -18687,8 +18774,8 @@
     </w:p>
     <w:p>
       <w:pPr>
-        <w:overflowPunct w:val="false"/>
-        <w:spacing w:before="741" w:after="616"/>
+        <w:overflowPunct w:val="true"/>
+        <w:spacing w:before="1307" w:after="1087"/>
         <w:jc w:val="start"/>
         <w:rPr/>
       </w:pPr>
@@ -18705,8 +18792,8 @@
     </w:p>
     <w:p>
       <w:pPr>
-        <w:overflowPunct w:val="false"/>
-        <w:spacing w:before="741" w:after="616"/>
+        <w:overflowPunct w:val="true"/>
+        <w:spacing w:before="1307" w:after="1087"/>
         <w:jc w:val="start"/>
         <w:rPr/>
       </w:pPr>
@@ -18723,8 +18810,8 @@
     </w:p>
     <w:p>
       <w:pPr>
-        <w:overflowPunct w:val="false"/>
-        <w:spacing w:before="741" w:after="616"/>
+        <w:overflowPunct w:val="true"/>
+        <w:spacing w:before="1307" w:after="1087"/>
         <w:jc w:val="start"/>
         <w:rPr/>
       </w:pPr>
@@ -18741,8 +18828,8 @@
     </w:p>
     <w:p>
       <w:pPr>
-        <w:overflowPunct w:val="false"/>
-        <w:spacing w:before="741" w:after="616"/>
+        <w:overflowPunct w:val="true"/>
+        <w:spacing w:before="1307" w:after="1087"/>
         <w:jc w:val="start"/>
         <w:rPr/>
       </w:pPr>
@@ -18759,8 +18846,8 @@
     </w:p>
     <w:p>
       <w:pPr>
-        <w:overflowPunct w:val="false"/>
-        <w:spacing w:before="741" w:after="616"/>
+        <w:overflowPunct w:val="true"/>
+        <w:spacing w:before="1307" w:after="1087"/>
         <w:jc w:val="start"/>
         <w:rPr/>
       </w:pPr>
@@ -18777,8 +18864,8 @@
     </w:p>
     <w:p>
       <w:pPr>
-        <w:overflowPunct w:val="false"/>
-        <w:spacing w:before="741" w:after="616"/>
+        <w:overflowPunct w:val="true"/>
+        <w:spacing w:before="1307" w:after="1087"/>
         <w:jc w:val="start"/>
         <w:rPr/>
       </w:pPr>
@@ -18795,8 +18882,8 @@
     </w:p>
     <w:p>
       <w:pPr>
-        <w:overflowPunct w:val="false"/>
-        <w:spacing w:before="741" w:after="616"/>
+        <w:overflowPunct w:val="true"/>
+        <w:spacing w:before="1307" w:after="1087"/>
         <w:jc w:val="start"/>
         <w:rPr/>
       </w:pPr>
@@ -32378,143 +32465,6 @@
     </w:lvl>
   </w:abstractNum>
   <w:abstractNum w:abstractNumId="100">
-    <w:lvl w:ilvl="0">
-      <w:start w:val="1"/>
-      <w:numFmt w:val="bullet"/>
-      <w:lvlText w:val=""/>
-      <w:lvlJc w:val="start"/>
-      <w:pPr>
-        <w:tabs>
-          <w:tab w:val="num" w:pos="709"/>
-        </w:tabs>
-        <w:ind w:start="709" w:hanging="283"/>
-      </w:pPr>
-      <w:rPr>
-        <w:rFonts w:ascii="Symbol" w:hAnsi="Symbol" w:cs="Symbol" w:hint="default"/>
-      </w:rPr>
-    </w:lvl>
-    <w:lvl w:ilvl="1">
-      <w:start w:val="1"/>
-      <w:numFmt w:val="bullet"/>
-      <w:lvlText w:val=""/>
-      <w:lvlJc w:val="start"/>
-      <w:pPr>
-        <w:tabs>
-          <w:tab w:val="num" w:pos="1418"/>
-        </w:tabs>
-        <w:ind w:start="1418" w:hanging="283"/>
-      </w:pPr>
-      <w:rPr>
-        <w:rFonts w:ascii="Symbol" w:hAnsi="Symbol" w:cs="Symbol" w:hint="default"/>
-      </w:rPr>
-    </w:lvl>
-    <w:lvl w:ilvl="2">
-      <w:start w:val="1"/>
-      <w:numFmt w:val="bullet"/>
-      <w:lvlText w:val=""/>
-      <w:lvlJc w:val="start"/>
-      <w:pPr>
-        <w:tabs>
-          <w:tab w:val="num" w:pos="2127"/>
-        </w:tabs>
-        <w:ind w:start="2127" w:hanging="283"/>
-      </w:pPr>
-      <w:rPr>
-        <w:rFonts w:ascii="Symbol" w:hAnsi="Symbol" w:cs="Symbol" w:hint="default"/>
-      </w:rPr>
-    </w:lvl>
-    <w:lvl w:ilvl="3">
-      <w:start w:val="1"/>
-      <w:numFmt w:val="bullet"/>
-      <w:lvlText w:val=""/>
-      <w:lvlJc w:val="start"/>
-      <w:pPr>
-        <w:tabs>
-          <w:tab w:val="num" w:pos="2836"/>
-        </w:tabs>
-        <w:ind w:start="2836" w:hanging="283"/>
-      </w:pPr>
-      <w:rPr>
-        <w:rFonts w:ascii="Symbol" w:hAnsi="Symbol" w:cs="Symbol" w:hint="default"/>
-      </w:rPr>
-    </w:lvl>
-    <w:lvl w:ilvl="4">
-      <w:start w:val="1"/>
-      <w:numFmt w:val="bullet"/>
-      <w:lvlText w:val=""/>
-      <w:lvlJc w:val="start"/>
-      <w:pPr>
-        <w:tabs>
-          <w:tab w:val="num" w:pos="3545"/>
-        </w:tabs>
-        <w:ind w:start="3545" w:hanging="283"/>
-      </w:pPr>
-      <w:rPr>
-        <w:rFonts w:ascii="Symbol" w:hAnsi="Symbol" w:cs="Symbol" w:hint="default"/>
-      </w:rPr>
-    </w:lvl>
-    <w:lvl w:ilvl="5">
-      <w:start w:val="1"/>
-      <w:numFmt w:val="bullet"/>
-      <w:lvlText w:val=""/>
-      <w:lvlJc w:val="start"/>
-      <w:pPr>
-        <w:tabs>
-          <w:tab w:val="num" w:pos="4254"/>
-        </w:tabs>
-        <w:ind w:start="4254" w:hanging="283"/>
-      </w:pPr>
-      <w:rPr>
-        <w:rFonts w:ascii="Symbol" w:hAnsi="Symbol" w:cs="Symbol" w:hint="default"/>
-      </w:rPr>
-    </w:lvl>
-    <w:lvl w:ilvl="6">
-      <w:start w:val="1"/>
-      <w:numFmt w:val="bullet"/>
-      <w:lvlText w:val=""/>
-      <w:lvlJc w:val="start"/>
-      <w:pPr>
-        <w:tabs>
-          <w:tab w:val="num" w:pos="4963"/>
-        </w:tabs>
-        <w:ind w:start="4963" w:hanging="283"/>
-      </w:pPr>
-      <w:rPr>
-        <w:rFonts w:ascii="Symbol" w:hAnsi="Symbol" w:cs="Symbol" w:hint="default"/>
-      </w:rPr>
-    </w:lvl>
-    <w:lvl w:ilvl="7">
-      <w:start w:val="1"/>
-      <w:numFmt w:val="bullet"/>
-      <w:lvlText w:val=""/>
-      <w:lvlJc w:val="start"/>
-      <w:pPr>
-        <w:tabs>
-          <w:tab w:val="num" w:pos="5672"/>
-        </w:tabs>
-        <w:ind w:start="5672" w:hanging="283"/>
-      </w:pPr>
-      <w:rPr>
-        <w:rFonts w:ascii="Symbol" w:hAnsi="Symbol" w:cs="Symbol" w:hint="default"/>
-      </w:rPr>
-    </w:lvl>
-    <w:lvl w:ilvl="8">
-      <w:start w:val="1"/>
-      <w:numFmt w:val="bullet"/>
-      <w:lvlText w:val=""/>
-      <w:lvlJc w:val="start"/>
-      <w:pPr>
-        <w:tabs>
-          <w:tab w:val="num" w:pos="6381"/>
-        </w:tabs>
-        <w:ind w:start="6381" w:hanging="283"/>
-      </w:pPr>
-      <w:rPr>
-        <w:rFonts w:ascii="Symbol" w:hAnsi="Symbol" w:cs="Symbol" w:hint="default"/>
-      </w:rPr>
-    </w:lvl>
-  </w:abstractNum>
-  <w:abstractNum w:abstractNumId="101">
     <w:lvl w:ilvl="0">
       <w:start w:val="1"/>
       <w:numFmt w:val="none"/>
@@ -32933,9 +32883,6 @@
   <w:num w:numId="100">
     <w:abstractNumId w:val="100"/>
   </w:num>
-  <w:num w:numId="101">
-    <w:abstractNumId w:val="101"/>
-  </w:num>
 </w:numbering>
 </file>
 
@@ -32963,7 +32910,7 @@
     <w:pPr>
       <w:widowControl/>
       <w:suppressAutoHyphens w:val="true"/>
-      <w:overflowPunct w:val="true"/>
+      <w:overflowPunct w:val="false"/>
       <w:bidi w:val="0"/>
       <w:spacing w:before="0" w:after="0"/>
       <w:jc w:val="start"/>
